--- a/Camunda User Guide .docx
+++ b/Camunda User Guide .docx
@@ -45,9 +45,20 @@
           <w:szCs w:val="32"/>
           <w:shd w:val="clear" w:color="auto" w:fill="FFFFFF"/>
         </w:rPr>
-        <w:t xml:space="preserve">There are different types of forms which are primarily used in </w:t>
-      </w:r>
-      <w:proofErr w:type="spellStart"/>
+        <w:t>There are different types of forms which are primarily used in Tasklist. To implement a task form in your application, you have to connect the form resource with the BPMN 2.0 element in your process diagram. Suitable BPMN 2.0 elements for calling tasks forms are the </w:t>
+      </w:r>
+      <w:hyperlink r:id="rId7" w:history="1">
+        <w:r>
+          <w:rPr>
+            <w:rStyle w:val="Hyperlink0"/>
+            <w:rFonts w:ascii="Helvetica" w:hAnsi="Helvetica"/>
+            <w:sz w:val="32"/>
+            <w:szCs w:val="32"/>
+            <w:shd w:val="clear" w:color="auto" w:fill="FFFFFF"/>
+          </w:rPr>
+          <w:t>StartEvent</w:t>
+        </w:r>
+      </w:hyperlink>
       <w:r>
         <w:rPr>
           <w:rFonts w:ascii="Helvetica" w:hAnsi="Helvetica"/>
@@ -56,115 +67,9 @@
           <w:szCs w:val="32"/>
           <w:shd w:val="clear" w:color="auto" w:fill="FFFFFF"/>
         </w:rPr>
-        <w:t>Tasklist</w:t>
-      </w:r>
-      <w:proofErr w:type="spellEnd"/>
-      <w:r>
-        <w:rPr>
-          <w:rFonts w:ascii="Helvetica" w:hAnsi="Helvetica"/>
-          <w:color w:val="555555"/>
-          <w:sz w:val="32"/>
-          <w:szCs w:val="32"/>
-          <w:shd w:val="clear" w:color="auto" w:fill="FFFFFF"/>
-        </w:rPr>
-        <w:t xml:space="preserve">. To implement a task form in your application, you have to connect the form resource with the BPMN 2.0 element in your process diagram. Suitable BPMN 2.0 </w:t>
-      </w:r>
-      <w:r>
-        <w:rPr>
-          <w:rFonts w:ascii="Helvetica" w:hAnsi="Helvetica"/>
-          <w:color w:val="555555"/>
-          <w:sz w:val="32"/>
-          <w:szCs w:val="32"/>
-          <w:shd w:val="clear" w:color="auto" w:fill="FFFFFF"/>
-        </w:rPr>
-        <w:t>elements for calling tasks forms are the</w:t>
-      </w:r>
-      <w:r>
-        <w:rPr>
-          <w:rFonts w:ascii="Helvetica" w:hAnsi="Helvetica"/>
-          <w:color w:val="555555"/>
-          <w:sz w:val="32"/>
-          <w:szCs w:val="32"/>
-          <w:shd w:val="clear" w:color="auto" w:fill="FFFFFF"/>
-        </w:rPr>
-        <w:t> </w:t>
-      </w:r>
-      <w:proofErr w:type="spellStart"/>
-      <w:r>
-        <w:rPr>
-          <w:rStyle w:val="Hyperlink0"/>
-        </w:rPr>
-        <w:fldChar w:fldCharType="begin"/>
-      </w:r>
-      <w:r>
-        <w:rPr>
-          <w:rStyle w:val="Hyperlink0"/>
-          <w:rFonts w:ascii="Helvetica" w:eastAsia="Helvetica" w:hAnsi="Helvetica" w:cs="Helvetica"/>
-          <w:sz w:val="32"/>
-          <w:szCs w:val="32"/>
-          <w:shd w:val="clear" w:color="auto" w:fill="FFFFFF"/>
-        </w:rPr>
-        <w:instrText xml:space="preserve"> HYPERLINK "https://docs.camunda.org/manual/7.15/reference/bpmn20/events/start-events/"</w:instrText>
-      </w:r>
-      <w:r>
-        <w:rPr>
-          <w:rStyle w:val="Hyperlink0"/>
-        </w:rPr>
-        <w:fldChar w:fldCharType="separate"/>
-      </w:r>
-      <w:r>
-        <w:rPr>
-          <w:rStyle w:val="Hyperlink0"/>
-          <w:rFonts w:ascii="Helvetica" w:hAnsi="Helvetica"/>
-          <w:sz w:val="32"/>
-          <w:szCs w:val="32"/>
-          <w:shd w:val="clear" w:color="auto" w:fill="FFFFFF"/>
-        </w:rPr>
-        <w:t>StartEvent</w:t>
-      </w:r>
-      <w:proofErr w:type="spellEnd"/>
-      <w:r>
-        <w:rPr>
-          <w:rFonts w:ascii="Helvetica" w:eastAsia="Helvetica" w:hAnsi="Helvetica" w:cs="Helvetica"/>
-          <w:color w:val="555555"/>
-          <w:sz w:val="32"/>
-          <w:szCs w:val="32"/>
-          <w:shd w:val="clear" w:color="auto" w:fill="FFFFFF"/>
-        </w:rPr>
-        <w:fldChar w:fldCharType="end"/>
-      </w:r>
-      <w:r>
-        <w:rPr>
-          <w:rFonts w:ascii="Helvetica" w:hAnsi="Helvetica"/>
-          <w:color w:val="555555"/>
-          <w:sz w:val="32"/>
-          <w:szCs w:val="32"/>
-          <w:shd w:val="clear" w:color="auto" w:fill="FFFFFF"/>
-        </w:rPr>
-        <w:t> </w:t>
-      </w:r>
-      <w:r>
-        <w:rPr>
-          <w:rFonts w:ascii="Helvetica" w:hAnsi="Helvetica"/>
-          <w:color w:val="555555"/>
-          <w:sz w:val="32"/>
-          <w:szCs w:val="32"/>
-          <w:shd w:val="clear" w:color="auto" w:fill="FFFFFF"/>
-        </w:rPr>
-        <w:t>and the</w:t>
-      </w:r>
-      <w:r>
-        <w:rPr>
-          <w:rFonts w:ascii="Helvetica" w:hAnsi="Helvetica"/>
-          <w:color w:val="555555"/>
-          <w:sz w:val="32"/>
-          <w:szCs w:val="32"/>
-          <w:shd w:val="clear" w:color="auto" w:fill="FFFFFF"/>
-        </w:rPr>
-        <w:t> </w:t>
-      </w:r>
-      <w:hyperlink r:id="rId7" w:history="1">
-        <w:proofErr w:type="spellStart"/>
+        <w:t> and the </w:t>
+      </w:r>
+      <w:hyperlink r:id="rId8" w:history="1">
         <w:r>
           <w:rPr>
             <w:rStyle w:val="Hyperlink0"/>
@@ -175,7 +80,6 @@
           </w:rPr>
           <w:t>UserTask</w:t>
         </w:r>
-        <w:proofErr w:type="spellEnd"/>
       </w:hyperlink>
       <w:r>
         <w:rPr>
@@ -215,10 +119,8 @@
           <w:sz w:val="32"/>
           <w:szCs w:val="32"/>
           <w:shd w:val="clear" w:color="auto" w:fill="FFFFFF"/>
-          <w:lang w:val="ru-RU"/>
-        </w:rPr>
-      </w:pPr>
-      <w:proofErr w:type="gramStart"/>
+        </w:rPr>
+      </w:pPr>
       <w:r>
         <w:rPr>
           <w:rFonts w:ascii="Helvetica" w:hAnsi="Helvetica"/>
@@ -230,9 +132,8 @@
           <w:shd w:val="clear" w:color="auto" w:fill="FFFFFF"/>
           <w:lang w:val="ru-RU"/>
         </w:rPr>
-        <w:t>Тестовые  изменения</w:t>
-      </w:r>
-      <w:proofErr w:type="gramEnd"/>
+        <w:t>Тестовые</w:t>
+      </w:r>
       <w:r>
         <w:rPr>
           <w:rFonts w:ascii="Helvetica" w:hAnsi="Helvetica"/>
@@ -242,9 +143,71 @@
           <w:sz w:val="32"/>
           <w:szCs w:val="32"/>
           <w:shd w:val="clear" w:color="auto" w:fill="FFFFFF"/>
+        </w:rPr>
+        <w:t xml:space="preserve">  </w:t>
+      </w:r>
+      <w:r>
+        <w:rPr>
+          <w:rFonts w:ascii="Helvetica" w:hAnsi="Helvetica"/>
+          <w:b/>
+          <w:bCs/>
+          <w:color w:val="FF644E" w:themeColor="accent5"/>
+          <w:sz w:val="32"/>
+          <w:szCs w:val="32"/>
+          <w:shd w:val="clear" w:color="auto" w:fill="FFFFFF"/>
           <w:lang w:val="ru-RU"/>
         </w:rPr>
-        <w:t xml:space="preserve"> – Стародумов Андрей</w:t>
+        <w:t>изменения</w:t>
+      </w:r>
+      <w:r>
+        <w:rPr>
+          <w:rFonts w:ascii="Helvetica" w:hAnsi="Helvetica"/>
+          <w:b/>
+          <w:bCs/>
+          <w:color w:val="FF644E" w:themeColor="accent5"/>
+          <w:sz w:val="32"/>
+          <w:szCs w:val="32"/>
+          <w:shd w:val="clear" w:color="auto" w:fill="FFFFFF"/>
+        </w:rPr>
+        <w:t xml:space="preserve"> – </w:t>
+      </w:r>
+      <w:r>
+        <w:rPr>
+          <w:rFonts w:ascii="Helvetica" w:hAnsi="Helvetica"/>
+          <w:b/>
+          <w:bCs/>
+          <w:color w:val="FF644E" w:themeColor="accent5"/>
+          <w:sz w:val="32"/>
+          <w:szCs w:val="32"/>
+          <w:shd w:val="clear" w:color="auto" w:fill="FFFFFF"/>
+          <w:lang w:val="ru-RU"/>
+        </w:rPr>
+        <w:t>Стародумов</w:t>
+      </w:r>
+      <w:r>
+        <w:rPr>
+          <w:rFonts w:ascii="Helvetica" w:hAnsi="Helvetica"/>
+          <w:b/>
+          <w:bCs/>
+          <w:color w:val="FF644E" w:themeColor="accent5"/>
+          <w:sz w:val="32"/>
+          <w:szCs w:val="32"/>
+          <w:shd w:val="clear" w:color="auto" w:fill="FFFFFF"/>
+        </w:rPr>
+        <w:t xml:space="preserve"> </w:t>
+      </w:r>
+      <w:r>
+        <w:rPr>
+          <w:rFonts w:ascii="Helvetica" w:hAnsi="Helvetica"/>
+          <w:b/>
+          <w:bCs/>
+          <w:color w:val="FF644E" w:themeColor="accent5"/>
+          <w:sz w:val="32"/>
+          <w:szCs w:val="32"/>
+          <w:shd w:val="clear" w:color="auto" w:fill="FFFFFF"/>
+          <w:lang w:val="ru-RU"/>
+        </w:rPr>
+        <w:t>Андрей</w:t>
       </w:r>
     </w:p>
     <w:p>
@@ -267,39 +230,7 @@
           <w:szCs w:val="32"/>
           <w:shd w:val="clear" w:color="auto" w:fill="FFFFFF"/>
         </w:rPr>
-        <w:t xml:space="preserve">Forms are Referenced using Form Keys and can either be embedded in Camunda </w:t>
-      </w:r>
-      <w:proofErr w:type="spellStart"/>
-      <w:r>
-        <w:rPr>
-          <w:rFonts w:ascii="Helvetica" w:hAnsi="Helvetica"/>
-          <w:color w:val="555555"/>
-          <w:sz w:val="32"/>
-          <w:szCs w:val="32"/>
-          <w:shd w:val="clear" w:color="auto" w:fill="FFFFFF"/>
-        </w:rPr>
-        <w:t>Tasklist</w:t>
-      </w:r>
-      <w:proofErr w:type="spellEnd"/>
-      <w:r>
-        <w:rPr>
-          <w:rFonts w:ascii="Helvetica" w:hAnsi="Helvetica"/>
-          <w:color w:val="555555"/>
-          <w:sz w:val="32"/>
-          <w:szCs w:val="32"/>
-          <w:shd w:val="clear" w:color="auto" w:fill="FFFFFF"/>
-        </w:rPr>
-        <w:t xml:space="preserve"> or handled by a custom application. Depending on you use-case, </w:t>
-      </w:r>
-      <w:r>
-        <w:rPr>
-          <w:rFonts w:ascii="Helvetica" w:hAnsi="Helvetica"/>
-          <w:color w:val="555555"/>
-          <w:sz w:val="32"/>
-          <w:szCs w:val="32"/>
-          <w:shd w:val="clear" w:color="auto" w:fill="FFFFFF"/>
-        </w:rPr>
-        <w:t>different Form Types can be used:</w:t>
+        <w:t>Forms are Referenced using Form Keys and can either be embedded in Camunda Tasklist or handled by a custom application. Depending on you use-case, different Form Types can be used:</w:t>
       </w:r>
     </w:p>
     <w:p>
@@ -318,7 +249,7 @@
           <w:shd w:val="clear" w:color="auto" w:fill="FFFFFF"/>
         </w:rPr>
       </w:pPr>
-      <w:hyperlink r:id="rId8" w:history="1">
+      <w:hyperlink r:id="rId9" w:anchor="embedded-task-forms" w:history="1">
         <w:r>
           <w:rPr>
             <w:rStyle w:val="Hyperlink0"/>
@@ -338,39 +269,7 @@
           <w:szCs w:val="32"/>
           <w:shd w:val="clear" w:color="auto" w:fill="FFFFFF"/>
         </w:rPr>
-        <w:t> </w:t>
-      </w:r>
-      <w:r>
-        <w:rPr>
-          <w:rFonts w:ascii="Helvetica" w:hAnsi="Helvetica"/>
-          <w:color w:val="555555"/>
-          <w:sz w:val="32"/>
-          <w:szCs w:val="32"/>
-          <w:shd w:val="clear" w:color="auto" w:fill="FFFFFF"/>
-        </w:rPr>
-        <w:t xml:space="preserve">allow you to embed custom HTML and JavaScript forms into </w:t>
-      </w:r>
-      <w:proofErr w:type="spellStart"/>
-      <w:r>
-        <w:rPr>
-          <w:rFonts w:ascii="Helvetica" w:hAnsi="Helvetica"/>
-          <w:color w:val="555555"/>
-          <w:sz w:val="32"/>
-          <w:szCs w:val="32"/>
-          <w:shd w:val="clear" w:color="auto" w:fill="FFFFFF"/>
-        </w:rPr>
-        <w:t>Tasklist</w:t>
-      </w:r>
-      <w:proofErr w:type="spellEnd"/>
-      <w:r>
-        <w:rPr>
-          <w:rFonts w:ascii="Helvetica" w:hAnsi="Helvetica"/>
-          <w:color w:val="555555"/>
-          <w:sz w:val="32"/>
-          <w:szCs w:val="32"/>
-          <w:shd w:val="clear" w:color="auto" w:fill="FFFFFF"/>
-        </w:rPr>
-        <w:t>.</w:t>
+        <w:t> allow you to embed custom HTML and JavaScript forms into Tasklist.</w:t>
       </w:r>
     </w:p>
     <w:p>
@@ -389,7 +288,7 @@
           <w:shd w:val="clear" w:color="auto" w:fill="FFFFFF"/>
         </w:rPr>
       </w:pPr>
-      <w:hyperlink r:id="rId9" w:history="1">
+      <w:hyperlink r:id="rId10" w:anchor="camunda-forms" w:history="1">
         <w:r>
           <w:rPr>
             <w:rStyle w:val="Hyperlink0"/>
@@ -410,17 +309,7 @@
           <w:szCs w:val="32"/>
           <w:shd w:val="clear" w:color="auto" w:fill="FFFFFF"/>
         </w:rPr>
-        <w:t> </w:t>
-      </w:r>
-      <w:r>
-        <w:rPr>
-          <w:rFonts w:ascii="Helvetica" w:hAnsi="Helvetica"/>
-          <w:color w:val="555555"/>
-          <w:sz w:val="32"/>
-          <w:szCs w:val="32"/>
-          <w:shd w:val="clear" w:color="auto" w:fill="FFFFFF"/>
-        </w:rPr>
-        <w:t>offer visual editing of forms in the Camunda Modeler and can be used for less complex forms.</w:t>
+        <w:t> offer visual editing of forms in the Camunda Modeler and can be used for less complex forms.</w:t>
       </w:r>
     </w:p>
     <w:p>
@@ -439,7 +328,7 @@
           <w:shd w:val="clear" w:color="auto" w:fill="FFFFFF"/>
         </w:rPr>
       </w:pPr>
-      <w:hyperlink r:id="rId10" w:history="1">
+      <w:hyperlink r:id="rId11" w:anchor="external-task-forms" w:history="1">
         <w:r>
           <w:rPr>
             <w:rStyle w:val="Hyperlink0"/>
@@ -459,8 +348,21 @@
           <w:szCs w:val="32"/>
           <w:shd w:val="clear" w:color="auto" w:fill="FFFFFF"/>
         </w:rPr>
-        <w:t> </w:t>
-      </w:r>
+        <w:t> can be used to link to custom applications. The Form will not be embedded in Tasklist.</w:t>
+      </w:r>
+    </w:p>
+    <w:p>
+      <w:pPr>
+        <w:pStyle w:val="a6"/>
+        <w:spacing w:before="0" w:after="240"/>
+        <w:rPr>
+          <w:rFonts w:ascii="Helvetica" w:eastAsia="Helvetica" w:hAnsi="Helvetica" w:cs="Helvetica"/>
+          <w:color w:val="555555"/>
+          <w:sz w:val="32"/>
+          <w:szCs w:val="32"/>
+          <w:shd w:val="clear" w:color="auto" w:fill="FFFFFF"/>
+        </w:rPr>
+      </w:pPr>
       <w:r>
         <w:rPr>
           <w:rFonts w:ascii="Helvetica" w:hAnsi="Helvetica"/>
@@ -469,64 +371,9 @@
           <w:szCs w:val="32"/>
           <w:shd w:val="clear" w:color="auto" w:fill="FFFFFF"/>
         </w:rPr>
-        <w:t xml:space="preserve">can be used to link to custom applications. The Form will not be embedded in </w:t>
-      </w:r>
-      <w:proofErr w:type="spellStart"/>
-      <w:r>
-        <w:rPr>
-          <w:rFonts w:ascii="Helvetica" w:hAnsi="Helvetica"/>
-          <w:color w:val="555555"/>
-          <w:sz w:val="32"/>
-          <w:szCs w:val="32"/>
-          <w:shd w:val="clear" w:color="auto" w:fill="FFFFFF"/>
-        </w:rPr>
-        <w:t>Tasklist</w:t>
-      </w:r>
-      <w:proofErr w:type="spellEnd"/>
-      <w:r>
-        <w:rPr>
-          <w:rFonts w:ascii="Helvetica" w:hAnsi="Helvetica"/>
-          <w:color w:val="555555"/>
-          <w:sz w:val="32"/>
-          <w:szCs w:val="32"/>
-          <w:shd w:val="clear" w:color="auto" w:fill="FFFFFF"/>
-        </w:rPr>
-        <w:t>.</w:t>
-      </w:r>
-    </w:p>
-    <w:p>
-      <w:pPr>
-        <w:pStyle w:val="a6"/>
-        <w:spacing w:before="0" w:after="240"/>
-        <w:rPr>
-          <w:rFonts w:ascii="Helvetica" w:eastAsia="Helvetica" w:hAnsi="Helvetica" w:cs="Helvetica"/>
-          <w:color w:val="555555"/>
-          <w:sz w:val="32"/>
-          <w:szCs w:val="32"/>
-          <w:shd w:val="clear" w:color="auto" w:fill="FFFFFF"/>
-        </w:rPr>
-      </w:pPr>
-      <w:r>
-        <w:rPr>
-          <w:rFonts w:ascii="Helvetica" w:hAnsi="Helvetica"/>
-          <w:color w:val="555555"/>
-          <w:sz w:val="32"/>
-          <w:szCs w:val="32"/>
-          <w:shd w:val="clear" w:color="auto" w:fill="FFFFFF"/>
-        </w:rPr>
-        <w:t>If no form key is present, a</w:t>
-      </w:r>
-      <w:r>
-        <w:rPr>
-          <w:rFonts w:ascii="Helvetica" w:hAnsi="Helvetica"/>
-          <w:color w:val="555555"/>
-          <w:sz w:val="32"/>
-          <w:szCs w:val="32"/>
-          <w:shd w:val="clear" w:color="auto" w:fill="FFFFFF"/>
-        </w:rPr>
-        <w:t> </w:t>
-      </w:r>
-      <w:hyperlink r:id="rId11" w:history="1">
+        <w:t>If no form key is present, a </w:t>
+      </w:r>
+      <w:hyperlink r:id="rId12" w:anchor="generic-task-forms" w:history="1">
         <w:r>
           <w:rPr>
             <w:rStyle w:val="Hyperlink0"/>
@@ -546,17 +393,7 @@
           <w:szCs w:val="32"/>
           <w:shd w:val="clear" w:color="auto" w:fill="FFFFFF"/>
         </w:rPr>
-        <w:t> </w:t>
-      </w:r>
-      <w:r>
-        <w:rPr>
-          <w:rFonts w:ascii="Helvetica" w:hAnsi="Helvetica"/>
-          <w:color w:val="555555"/>
-          <w:sz w:val="32"/>
-          <w:szCs w:val="32"/>
-          <w:shd w:val="clear" w:color="auto" w:fill="FFFFFF"/>
-        </w:rPr>
-        <w:t>will be shown.</w:t>
+        <w:t> will be shown.</w:t>
       </w:r>
     </w:p>
     <w:p>
@@ -616,39 +453,7 @@
           <w:szCs w:val="32"/>
           <w:shd w:val="clear" w:color="auto" w:fill="FFFFFF"/>
         </w:rPr>
-        <w:t xml:space="preserve">Form keys that are used in </w:t>
-      </w:r>
-      <w:proofErr w:type="spellStart"/>
-      <w:r>
-        <w:rPr>
-          <w:rFonts w:ascii="Helvetica" w:hAnsi="Helvetica"/>
-          <w:color w:val="555555"/>
-          <w:sz w:val="32"/>
-          <w:szCs w:val="32"/>
-          <w:shd w:val="clear" w:color="auto" w:fill="FFFFFF"/>
-        </w:rPr>
-        <w:t>Tasklist</w:t>
-      </w:r>
-      <w:proofErr w:type="spellEnd"/>
-      <w:r>
-        <w:rPr>
-          <w:rFonts w:ascii="Helvetica" w:hAnsi="Helvetica"/>
-          <w:color w:val="555555"/>
-          <w:sz w:val="32"/>
-          <w:szCs w:val="32"/>
-          <w:shd w:val="clear" w:color="auto" w:fill="FFFFFF"/>
-        </w:rPr>
-        <w:t xml:space="preserve"> have the structure</w:t>
-      </w:r>
-      <w:r>
-        <w:rPr>
-          <w:rFonts w:ascii="Helvetica" w:hAnsi="Helvetica"/>
-          <w:color w:val="555555"/>
-          <w:sz w:val="32"/>
-          <w:szCs w:val="32"/>
-          <w:shd w:val="clear" w:color="auto" w:fill="FFFFFF"/>
-        </w:rPr>
-        <w:t> </w:t>
+        <w:t>Form keys that are used in Tasklist have the structure </w:t>
       </w:r>
       <w:r>
         <w:rPr>
@@ -659,31 +464,7 @@
           <w:szCs w:val="29"/>
           <w:shd w:val="clear" w:color="auto" w:fill="FFFFFF"/>
         </w:rPr>
-        <w:t>FORM-</w:t>
-      </w:r>
-      <w:proofErr w:type="gramStart"/>
-      <w:r>
-        <w:rPr>
-          <w:rStyle w:val="a7"/>
-          <w:rFonts w:ascii="Menlo Regular" w:hAnsi="Menlo Regular"/>
-          <w:color w:val="555555"/>
-          <w:sz w:val="29"/>
-          <w:szCs w:val="29"/>
-          <w:shd w:val="clear" w:color="auto" w:fill="FFFFFF"/>
-        </w:rPr>
-        <w:t>TYPE:LOCATION</w:t>
-      </w:r>
-      <w:proofErr w:type="gramEnd"/>
-      <w:r>
-        <w:rPr>
-          <w:rStyle w:val="a7"/>
-          <w:rFonts w:ascii="Menlo Regular" w:hAnsi="Menlo Regular"/>
-          <w:color w:val="555555"/>
-          <w:sz w:val="29"/>
-          <w:szCs w:val="29"/>
-          <w:shd w:val="clear" w:color="auto" w:fill="FFFFFF"/>
-        </w:rPr>
-        <w:t>:FORM.NAME</w:t>
+        <w:t>FORM-TYPE:LOCATION:FORM.NAME</w:t>
       </w:r>
       <w:r>
         <w:rPr>
@@ -710,12 +491,6 @@
           <w:insideV w:val="single" w:sz="2" w:space="0" w:color="000000"/>
         </w:tblBorders>
         <w:tblLayout w:type="fixed"/>
-        <w:tblCellMar>
-          <w:top w:w="0" w:type="dxa"/>
-          <w:left w:w="0" w:type="dxa"/>
-          <w:bottom w:w="0" w:type="dxa"/>
-          <w:right w:w="0" w:type="dxa"/>
-        </w:tblCellMar>
         <w:tblLook w:val="04A0" w:firstRow="1" w:lastRow="0" w:firstColumn="1" w:lastColumn="0" w:noHBand="0" w:noVBand="1"/>
       </w:tblPr>
       <w:tblGrid>
@@ -723,14 +498,6 @@
         <w:gridCol w:w="8232"/>
       </w:tblGrid>
       <w:tr>
-        <w:tblPrEx>
-          <w:tblCellMar>
-            <w:top w:w="0" w:type="dxa"/>
-            <w:left w:w="0" w:type="dxa"/>
-            <w:bottom w:w="0" w:type="dxa"/>
-            <w:right w:w="0" w:type="dxa"/>
-          </w:tblCellMar>
-        </w:tblPrEx>
         <w:trPr>
           <w:trHeight w:val="293"/>
         </w:trPr>
@@ -791,7 +558,6 @@
               <w:pStyle w:val="2"/>
               <w:spacing w:line="380" w:lineRule="atLeast"/>
             </w:pPr>
-            <w:proofErr w:type="spellStart"/>
             <w:r>
               <w:rPr>
                 <w:rFonts w:ascii="Helvetica" w:hAnsi="Helvetica"/>
@@ -803,19 +569,10 @@
               </w:rPr>
               <w:t>Description</w:t>
             </w:r>
-            <w:proofErr w:type="spellEnd"/>
           </w:p>
         </w:tc>
       </w:tr>
       <w:tr>
-        <w:tblPrEx>
-          <w:tblCellMar>
-            <w:top w:w="0" w:type="dxa"/>
-            <w:left w:w="0" w:type="dxa"/>
-            <w:bottom w:w="0" w:type="dxa"/>
-            <w:right w:w="0" w:type="dxa"/>
-          </w:tblCellMar>
-        </w:tblPrEx>
         <w:trPr>
           <w:trHeight w:val="680"/>
         </w:trPr>
@@ -916,27 +673,7 @@
                 <w:shd w:val="clear" w:color="auto" w:fill="FFFFFF"/>
                 <w:lang w:val="en-US"/>
               </w:rPr>
-              <w:t> </w:t>
-            </w:r>
-            <w:r>
-              <w:rPr>
-                <w:rFonts w:ascii="Helvetica" w:hAnsi="Helvetica"/>
-                <w:sz w:val="24"/>
-                <w:szCs w:val="24"/>
-                <w:shd w:val="clear" w:color="auto" w:fill="FFFFFF"/>
-                <w:lang w:val="en-US"/>
-              </w:rPr>
-              <w:t>or</w:t>
-            </w:r>
-            <w:r>
-              <w:rPr>
-                <w:rFonts w:ascii="Helvetica" w:hAnsi="Helvetica"/>
-                <w:sz w:val="24"/>
-                <w:szCs w:val="24"/>
-                <w:shd w:val="clear" w:color="auto" w:fill="FFFFFF"/>
-                <w:lang w:val="en-US"/>
-              </w:rPr>
-              <w:t> </w:t>
+              <w:t> or </w:t>
             </w:r>
             <w:r>
               <w:rPr>
@@ -979,7 +716,7 @@
               </w:rPr>
               <w:t> </w:t>
             </w:r>
-            <w:hyperlink r:id="rId12" w:history="1">
+            <w:hyperlink r:id="rId13" w:anchor="external-task-forms" w:history="1">
               <w:r>
                 <w:rPr>
                   <w:rStyle w:val="Hyperlink0"/>
@@ -1006,14 +743,6 @@
         </w:tc>
       </w:tr>
       <w:tr>
-        <w:tblPrEx>
-          <w:tblCellMar>
-            <w:top w:w="0" w:type="dxa"/>
-            <w:left w:w="0" w:type="dxa"/>
-            <w:bottom w:w="0" w:type="dxa"/>
-            <w:right w:w="0" w:type="dxa"/>
-          </w:tblCellMar>
-        </w:tblPrEx>
         <w:trPr>
           <w:trHeight w:val="3720"/>
         </w:trPr>
@@ -1119,27 +848,7 @@
                 <w:shd w:val="clear" w:color="auto" w:fill="FFFFFF"/>
                 <w:lang w:val="en-US"/>
               </w:rPr>
-              <w:t> </w:t>
-            </w:r>
-            <w:r>
-              <w:rPr>
-                <w:rFonts w:ascii="Helvetica" w:hAnsi="Helvetica"/>
-                <w:sz w:val="24"/>
-                <w:szCs w:val="24"/>
-                <w:shd w:val="clear" w:color="auto" w:fill="FFFFFF"/>
-                <w:lang w:val="en-US"/>
-              </w:rPr>
-              <w:t>or</w:t>
-            </w:r>
-            <w:r>
-              <w:rPr>
-                <w:rFonts w:ascii="Helvetica" w:hAnsi="Helvetica"/>
-                <w:sz w:val="24"/>
-                <w:szCs w:val="24"/>
-                <w:shd w:val="clear" w:color="auto" w:fill="FFFFFF"/>
-                <w:lang w:val="en-US"/>
-              </w:rPr>
-              <w:t> </w:t>
+              <w:t> or </w:t>
             </w:r>
             <w:r>
               <w:rPr>
@@ -1212,7 +921,7 @@
               </w:rPr>
               <w:t> </w:t>
             </w:r>
-            <w:hyperlink r:id="rId13" w:history="1">
+            <w:hyperlink r:id="rId14" w:history="1">
               <w:r>
                 <w:rPr>
                   <w:rStyle w:val="Hyperlink0"/>
@@ -1233,29 +942,9 @@
                 <w:shd w:val="clear" w:color="auto" w:fill="FFFFFF"/>
                 <w:lang w:val="en-US"/>
               </w:rPr>
-              <w:t> </w:t>
+              <w:t> or </w:t>
             </w:r>
-            <w:r>
-              <w:rPr>
-                <w:rFonts w:ascii="Helvetica" w:hAnsi="Helvetica"/>
-                <w:sz w:val="24"/>
-                <w:szCs w:val="24"/>
-                <w:shd w:val="clear" w:color="auto" w:fill="FFFFFF"/>
-                <w:lang w:val="en-US"/>
-              </w:rPr>
-              <w:t>or</w:t>
-            </w:r>
-            <w:r>
-              <w:rPr>
-                <w:rFonts w:ascii="Helvetica" w:hAnsi="Helvetica"/>
-                <w:sz w:val="24"/>
-                <w:szCs w:val="24"/>
-                <w:shd w:val="clear" w:color="auto" w:fill="FFFFFF"/>
-                <w:lang w:val="en-US"/>
-              </w:rPr>
-              <w:t> </w:t>
-            </w:r>
-            <w:hyperlink r:id="rId14" w:history="1">
+            <w:hyperlink r:id="rId15" w:anchor="use-the-camunda-modeler-to-deploy-the-process" w:history="1">
               <w:r>
                 <w:rPr>
                   <w:rStyle w:val="Hyperlink0"/>
@@ -1316,17 +1005,7 @@
                 <w:shd w:val="clear" w:color="auto" w:fill="FFFFFF"/>
                 <w:lang w:val="en-US"/>
               </w:rPr>
-              <w:t>: Add the file to your development proje</w:t>
-            </w:r>
-            <w:r>
-              <w:rPr>
-                <w:rFonts w:ascii="Helvetica" w:hAnsi="Helvetica"/>
-                <w:sz w:val="24"/>
-                <w:szCs w:val="24"/>
-                <w:shd w:val="clear" w:color="auto" w:fill="FFFFFF"/>
-                <w:lang w:val="en-US"/>
-              </w:rPr>
-              <w:t>ct in a folder</w:t>
+              <w:t>: Add the file to your development project in a folder</w:t>
             </w:r>
             <w:r>
               <w:rPr>
@@ -1338,8 +1017,6 @@
               </w:rPr>
               <w:t> </w:t>
             </w:r>
-            <w:proofErr w:type="spellStart"/>
-            <w:proofErr w:type="gramStart"/>
             <w:r>
               <w:rPr>
                 <w:rStyle w:val="a7"/>
@@ -1349,21 +1026,8 @@
                 <w:shd w:val="clear" w:color="auto" w:fill="FFFFFF"/>
                 <w:lang w:val="en-US"/>
               </w:rPr>
-              <w:t>src</w:t>
+              <w:t>src/main/webapp/forms</w:t>
             </w:r>
-            <w:proofErr w:type="spellEnd"/>
-            <w:r>
-              <w:rPr>
-                <w:rStyle w:val="a7"/>
-                <w:rFonts w:ascii="Menlo Regular" w:hAnsi="Menlo Regular"/>
-                <w:sz w:val="22"/>
-                <w:szCs w:val="22"/>
-                <w:shd w:val="clear" w:color="auto" w:fill="FFFFFF"/>
-                <w:lang w:val="en-US"/>
-              </w:rPr>
-              <w:t>/main/webapp/forms</w:t>
-            </w:r>
-            <w:proofErr w:type="gramEnd"/>
             <w:r>
               <w:rPr>
                 <w:rFonts w:ascii="Helvetica" w:hAnsi="Helvetica"/>
@@ -1378,14 +1042,6 @@
         </w:tc>
       </w:tr>
       <w:tr>
-        <w:tblPrEx>
-          <w:tblCellMar>
-            <w:top w:w="0" w:type="dxa"/>
-            <w:left w:w="0" w:type="dxa"/>
-            <w:bottom w:w="0" w:type="dxa"/>
-            <w:right w:w="0" w:type="dxa"/>
-          </w:tblCellMar>
-        </w:tblPrEx>
         <w:trPr>
           <w:trHeight w:val="673"/>
         </w:trPr>
@@ -1455,20 +1111,8 @@
                 <w:shd w:val="clear" w:color="auto" w:fill="FFFFFF"/>
                 <w:lang w:val="en-US"/>
               </w:rPr>
-              <w:t xml:space="preserve">The file name and path in the deployment, </w:t>
+              <w:t>The file name and path in the deployment, e.g.</w:t>
             </w:r>
-            <w:proofErr w:type="gramStart"/>
-            <w:r>
-              <w:rPr>
-                <w:rFonts w:ascii="Helvetica" w:hAnsi="Helvetica"/>
-                <w:sz w:val="24"/>
-                <w:szCs w:val="24"/>
-                <w:shd w:val="clear" w:color="auto" w:fill="FFFFFF"/>
-                <w:lang w:val="en-US"/>
-              </w:rPr>
-              <w:t>e.g.</w:t>
-            </w:r>
-            <w:proofErr w:type="gramEnd"/>
             <w:r>
               <w:rPr>
                 <w:rFonts w:ascii="Helvetica" w:hAnsi="Helvetica"/>
@@ -1527,19 +1171,9 @@
           <w:szCs w:val="32"/>
           <w:shd w:val="clear" w:color="auto" w:fill="FFFFFF"/>
         </w:rPr>
-        <w:t>To configure the form in your process, open the process with the</w:t>
-      </w:r>
-      <w:r>
-        <w:rPr>
-          <w:rFonts w:ascii="Helvetica" w:hAnsi="Helvetica"/>
-          <w:color w:val="555555"/>
-          <w:sz w:val="32"/>
-          <w:szCs w:val="32"/>
-          <w:shd w:val="clear" w:color="auto" w:fill="FFFFFF"/>
-        </w:rPr>
-        <w:t> </w:t>
-      </w:r>
-      <w:hyperlink r:id="rId15" w:history="1">
+        <w:t>To configure the form in your process, open the process with the </w:t>
+      </w:r>
+      <w:hyperlink r:id="rId16" w:history="1">
         <w:r>
           <w:rPr>
             <w:rStyle w:val="Hyperlink0"/>
@@ -1559,8 +1193,20 @@
           <w:szCs w:val="32"/>
           <w:shd w:val="clear" w:color="auto" w:fill="FFFFFF"/>
         </w:rPr>
-        <w:t> </w:t>
-      </w:r>
+        <w:t> and select the desired </w:t>
+      </w:r>
+      <w:hyperlink r:id="rId17" w:history="1">
+        <w:r>
+          <w:rPr>
+            <w:rStyle w:val="Hyperlink0"/>
+            <w:rFonts w:ascii="Helvetica" w:hAnsi="Helvetica"/>
+            <w:sz w:val="32"/>
+            <w:szCs w:val="32"/>
+            <w:shd w:val="clear" w:color="auto" w:fill="FFFFFF"/>
+          </w:rPr>
+          <w:t>UserTask</w:t>
+        </w:r>
+      </w:hyperlink>
       <w:r>
         <w:rPr>
           <w:rFonts w:ascii="Helvetica" w:hAnsi="Helvetica"/>
@@ -1569,136 +1215,20 @@
           <w:szCs w:val="32"/>
           <w:shd w:val="clear" w:color="auto" w:fill="FFFFFF"/>
         </w:rPr>
-        <w:t>and select the desired</w:t>
-      </w:r>
-      <w:r>
-        <w:rPr>
-          <w:rFonts w:ascii="Helvetica" w:hAnsi="Helvetica"/>
-          <w:color w:val="555555"/>
-          <w:sz w:val="32"/>
-          <w:szCs w:val="32"/>
-          <w:shd w:val="clear" w:color="auto" w:fill="FFFFFF"/>
-        </w:rPr>
-        <w:t> </w:t>
-      </w:r>
-      <w:proofErr w:type="spellStart"/>
-      <w:r>
-        <w:rPr>
-          <w:rStyle w:val="Hyperlink0"/>
-        </w:rPr>
-        <w:fldChar w:fldCharType="begin"/>
-      </w:r>
-      <w:r>
-        <w:rPr>
-          <w:rStyle w:val="Hyperlink0"/>
-          <w:rFonts w:ascii="Helvetica" w:eastAsia="Helvetica" w:hAnsi="Helvetica" w:cs="Helvetica"/>
-          <w:sz w:val="32"/>
-          <w:szCs w:val="32"/>
-          <w:shd w:val="clear" w:color="auto" w:fill="FFFFFF"/>
-        </w:rPr>
-        <w:instrText xml:space="preserve"> HYPERLINK "https://docs.camunda.org/manual/7.15/reference/bpmn20/tasks/user-task/"</w:instrText>
-      </w:r>
-      <w:r>
-        <w:rPr>
-          <w:rStyle w:val="Hyperlink0"/>
-        </w:rPr>
-        <w:fldChar w:fldCharType="separate"/>
-      </w:r>
-      <w:r>
-        <w:rPr>
-          <w:rStyle w:val="Hyperlink0"/>
-          <w:rFonts w:ascii="Helvetica" w:hAnsi="Helvetica"/>
-          <w:sz w:val="32"/>
-          <w:szCs w:val="32"/>
-          <w:shd w:val="clear" w:color="auto" w:fill="FFFFFF"/>
-        </w:rPr>
-        <w:t>UserTask</w:t>
-      </w:r>
-      <w:proofErr w:type="spellEnd"/>
-      <w:r>
-        <w:rPr>
-          <w:rFonts w:ascii="Helvetica" w:eastAsia="Helvetica" w:hAnsi="Helvetica" w:cs="Helvetica"/>
-          <w:color w:val="555555"/>
-          <w:sz w:val="32"/>
-          <w:szCs w:val="32"/>
-          <w:shd w:val="clear" w:color="auto" w:fill="FFFFFF"/>
-        </w:rPr>
-        <w:fldChar w:fldCharType="end"/>
-      </w:r>
-      <w:r>
-        <w:rPr>
-          <w:rFonts w:ascii="Helvetica" w:hAnsi="Helvetica"/>
-          <w:color w:val="555555"/>
-          <w:sz w:val="32"/>
-          <w:szCs w:val="32"/>
-          <w:shd w:val="clear" w:color="auto" w:fill="FFFFFF"/>
-        </w:rPr>
-        <w:t> </w:t>
-      </w:r>
-      <w:r>
-        <w:rPr>
-          <w:rFonts w:ascii="Helvetica" w:hAnsi="Helvetica"/>
-          <w:color w:val="555555"/>
-          <w:sz w:val="32"/>
-          <w:szCs w:val="32"/>
-          <w:shd w:val="clear" w:color="auto" w:fill="FFFFFF"/>
-        </w:rPr>
-        <w:t>or</w:t>
-      </w:r>
-      <w:r>
-        <w:rPr>
-          <w:rFonts w:ascii="Helvetica" w:hAnsi="Helvetica"/>
-          <w:color w:val="555555"/>
-          <w:sz w:val="32"/>
-          <w:szCs w:val="32"/>
-          <w:shd w:val="clear" w:color="auto" w:fill="FFFFFF"/>
-        </w:rPr>
-        <w:t> </w:t>
-      </w:r>
-      <w:proofErr w:type="spellStart"/>
-      <w:r>
-        <w:rPr>
-          <w:rStyle w:val="Hyperlink0"/>
-        </w:rPr>
-        <w:fldChar w:fldCharType="begin"/>
-      </w:r>
-      <w:r>
-        <w:rPr>
-          <w:rStyle w:val="Hyperlink0"/>
-          <w:rFonts w:ascii="Helvetica" w:eastAsia="Helvetica" w:hAnsi="Helvetica" w:cs="Helvetica"/>
-          <w:sz w:val="32"/>
-          <w:szCs w:val="32"/>
-          <w:shd w:val="clear" w:color="auto" w:fill="FFFFFF"/>
-        </w:rPr>
-        <w:instrText xml:space="preserve"> HYPERLINK "https://docs.camunda.org/manual/7.15/reference/bpmn20/events/start-events/"</w:instrText>
-      </w:r>
-      <w:r>
-        <w:rPr>
-          <w:rStyle w:val="Hyperlink0"/>
-        </w:rPr>
-        <w:fldChar w:fldCharType="separate"/>
-      </w:r>
-      <w:r>
-        <w:rPr>
-          <w:rStyle w:val="Hyperlink0"/>
-          <w:rFonts w:ascii="Helvetica" w:hAnsi="Helvetica"/>
-          <w:sz w:val="32"/>
-          <w:szCs w:val="32"/>
-          <w:shd w:val="clear" w:color="auto" w:fill="FFFFFF"/>
-        </w:rPr>
-        <w:t>StartEvent</w:t>
-      </w:r>
-      <w:proofErr w:type="spellEnd"/>
-      <w:r>
-        <w:rPr>
-          <w:rFonts w:ascii="Helvetica" w:eastAsia="Helvetica" w:hAnsi="Helvetica" w:cs="Helvetica"/>
-          <w:color w:val="555555"/>
-          <w:sz w:val="32"/>
-          <w:szCs w:val="32"/>
-          <w:shd w:val="clear" w:color="auto" w:fill="FFFFFF"/>
-        </w:rPr>
-        <w:fldChar w:fldCharType="end"/>
-      </w:r>
+        <w:t> or </w:t>
+      </w:r>
+      <w:hyperlink r:id="rId18" w:history="1">
+        <w:r>
+          <w:rPr>
+            <w:rStyle w:val="Hyperlink0"/>
+            <w:rFonts w:ascii="Helvetica" w:hAnsi="Helvetica"/>
+            <w:sz w:val="32"/>
+            <w:szCs w:val="32"/>
+            <w:shd w:val="clear" w:color="auto" w:fill="FFFFFF"/>
+          </w:rPr>
+          <w:t>StartEvent</w:t>
+        </w:r>
+      </w:hyperlink>
       <w:r>
         <w:rPr>
           <w:rFonts w:ascii="Helvetica" w:hAnsi="Helvetica"/>
@@ -1766,7 +1296,6 @@
         </w:rPr>
         <w:t>="</w:t>
       </w:r>
-      <w:proofErr w:type="spellStart"/>
       <w:r>
         <w:rPr>
           <w:rFonts w:ascii="Courier" w:hAnsi="Courier"/>
@@ -1777,7 +1306,6 @@
         </w:rPr>
         <w:t>theTask</w:t>
       </w:r>
-      <w:proofErr w:type="spellEnd"/>
       <w:r>
         <w:rPr>
           <w:rStyle w:val="a7"/>
@@ -1799,8 +1327,6 @@
         </w:rPr>
         <w:t xml:space="preserve"> </w:t>
       </w:r>
-      <w:proofErr w:type="spellStart"/>
-      <w:proofErr w:type="gramStart"/>
       <w:r>
         <w:rPr>
           <w:rStyle w:val="a7"/>
@@ -1812,8 +1338,6 @@
         </w:rPr>
         <w:t>camunda:formKey</w:t>
       </w:r>
-      <w:proofErr w:type="spellEnd"/>
-      <w:proofErr w:type="gramEnd"/>
       <w:r>
         <w:rPr>
           <w:rStyle w:val="a7"/>
@@ -1825,7 +1349,6 @@
         </w:rPr>
         <w:t>="</w:t>
       </w:r>
-      <w:proofErr w:type="spellStart"/>
       <w:r>
         <w:rPr>
           <w:rFonts w:ascii="Courier" w:hAnsi="Courier"/>
@@ -1834,31 +1357,8 @@
           <w:szCs w:val="26"/>
           <w:shd w:val="clear" w:color="auto" w:fill="EEEEEE"/>
         </w:rPr>
-        <w:t>camunda-forms:deployment:forms</w:t>
-      </w:r>
-      <w:proofErr w:type="spellEnd"/>
-      <w:r>
-        <w:rPr>
-          <w:rFonts w:ascii="Courier" w:hAnsi="Courier"/>
-          <w:color w:val="8F9092"/>
-          <w:sz w:val="26"/>
-          <w:szCs w:val="26"/>
-          <w:shd w:val="clear" w:color="auto" w:fill="EEEEEE"/>
-        </w:rPr>
-        <w:t>/</w:t>
-      </w:r>
-      <w:proofErr w:type="spellStart"/>
-      <w:r>
-        <w:rPr>
-          <w:rFonts w:ascii="Courier" w:hAnsi="Courier"/>
-          <w:color w:val="8F9092"/>
-          <w:sz w:val="26"/>
-          <w:szCs w:val="26"/>
-          <w:shd w:val="clear" w:color="auto" w:fill="EEEEEE"/>
-        </w:rPr>
-        <w:t>userTask.form</w:t>
-      </w:r>
-      <w:proofErr w:type="spellEnd"/>
+        <w:t>camunda-forms:deployment:forms/userTask.form</w:t>
+      </w:r>
       <w:r>
         <w:rPr>
           <w:rStyle w:val="a7"/>
@@ -2063,29 +1563,9 @@
           <w:szCs w:val="32"/>
           <w:shd w:val="clear" w:color="auto" w:fill="FFFFFF"/>
         </w:rPr>
-        <w:t xml:space="preserve">Embedded task forms are HTML and JavaScript forms. We provide more information about the creation of embedded </w:t>
-      </w:r>
-      <w:r>
-        <w:rPr>
-          <w:rFonts w:ascii="Helvetica" w:hAnsi="Helvetica"/>
-          <w:color w:val="555555"/>
-          <w:sz w:val="32"/>
-          <w:szCs w:val="32"/>
-          <w:shd w:val="clear" w:color="auto" w:fill="FFFFFF"/>
-        </w:rPr>
-        <w:t>forms in our</w:t>
-      </w:r>
-      <w:r>
-        <w:rPr>
-          <w:rFonts w:ascii="Helvetica" w:hAnsi="Helvetica"/>
-          <w:color w:val="555555"/>
-          <w:sz w:val="32"/>
-          <w:szCs w:val="32"/>
-          <w:shd w:val="clear" w:color="auto" w:fill="FFFFFF"/>
-        </w:rPr>
-        <w:t> </w:t>
-      </w:r>
-      <w:hyperlink r:id="rId16" w:history="1">
+        <w:t>Embedded task forms are HTML and JavaScript forms. We provide more information about the creation of embedded forms in our </w:t>
+      </w:r>
+      <w:hyperlink r:id="rId19" w:history="1">
         <w:r>
           <w:rPr>
             <w:rStyle w:val="Hyperlink0"/>
@@ -2128,8 +1608,20 @@
           <w:szCs w:val="32"/>
           <w:shd w:val="clear" w:color="auto" w:fill="FFFFFF"/>
         </w:rPr>
-        <w:t>To add an embedded form to your application, simply create an HTML file and refer to it from a</w:t>
-      </w:r>
+        <w:t>To add an embedded form to your application, simply create an HTML file and refer to it from a </w:t>
+      </w:r>
+      <w:hyperlink r:id="rId20" w:history="1">
+        <w:r>
+          <w:rPr>
+            <w:rStyle w:val="Hyperlink0"/>
+            <w:rFonts w:ascii="Helvetica" w:hAnsi="Helvetica"/>
+            <w:sz w:val="32"/>
+            <w:szCs w:val="32"/>
+            <w:shd w:val="clear" w:color="auto" w:fill="FFFFFF"/>
+          </w:rPr>
+          <w:t>UserTask</w:t>
+        </w:r>
+      </w:hyperlink>
       <w:r>
         <w:rPr>
           <w:rFonts w:ascii="Helvetica" w:hAnsi="Helvetica"/>
@@ -2138,155 +1630,29 @@
           <w:szCs w:val="32"/>
           <w:shd w:val="clear" w:color="auto" w:fill="FFFFFF"/>
         </w:rPr>
-        <w:t> </w:t>
-      </w:r>
-      <w:proofErr w:type="spellStart"/>
-      <w:r>
-        <w:rPr>
-          <w:rStyle w:val="Hyperlink0"/>
-        </w:rPr>
-        <w:fldChar w:fldCharType="begin"/>
-      </w:r>
-      <w:r>
-        <w:rPr>
-          <w:rStyle w:val="Hyperlink0"/>
-          <w:rFonts w:ascii="Helvetica" w:eastAsia="Helvetica" w:hAnsi="Helvetica" w:cs="Helvetica"/>
-          <w:sz w:val="32"/>
-          <w:szCs w:val="32"/>
-          <w:shd w:val="clear" w:color="auto" w:fill="FFFFFF"/>
-        </w:rPr>
-        <w:instrText xml:space="preserve"> HYPERLINK "https://docs.camunda.org/manual/7.15/reference/bpmn20/tasks/user-task/"</w:instrText>
-      </w:r>
-      <w:r>
-        <w:rPr>
-          <w:rStyle w:val="Hyperlink0"/>
-        </w:rPr>
-        <w:fldChar w:fldCharType="separate"/>
-      </w:r>
-      <w:r>
-        <w:rPr>
-          <w:rStyle w:val="Hyperlink0"/>
+        <w:t> or a </w:t>
+      </w:r>
+      <w:hyperlink r:id="rId21" w:history="1">
+        <w:r>
+          <w:rPr>
+            <w:rStyle w:val="Hyperlink0"/>
+            <w:rFonts w:ascii="Helvetica" w:hAnsi="Helvetica"/>
+            <w:sz w:val="32"/>
+            <w:szCs w:val="32"/>
+            <w:shd w:val="clear" w:color="auto" w:fill="FFFFFF"/>
+          </w:rPr>
+          <w:t>StartEvent</w:t>
+        </w:r>
+      </w:hyperlink>
+      <w:r>
+        <w:rPr>
           <w:rFonts w:ascii="Helvetica" w:hAnsi="Helvetica"/>
-          <w:sz w:val="32"/>
-          <w:szCs w:val="32"/>
-          <w:shd w:val="clear" w:color="auto" w:fill="FFFFFF"/>
-        </w:rPr>
-        <w:t>UserTask</w:t>
-      </w:r>
-      <w:proofErr w:type="spellEnd"/>
-      <w:r>
-        <w:rPr>
-          <w:rFonts w:ascii="Helvetica" w:eastAsia="Helvetica" w:hAnsi="Helvetica" w:cs="Helvetica"/>
-          <w:color w:val="555555"/>
-          <w:sz w:val="32"/>
-          <w:szCs w:val="32"/>
-          <w:shd w:val="clear" w:color="auto" w:fill="FFFFFF"/>
-        </w:rPr>
-        <w:fldChar w:fldCharType="end"/>
-      </w:r>
-      <w:r>
-        <w:rPr>
-          <w:rFonts w:ascii="Helvetica" w:hAnsi="Helvetica"/>
-          <w:color w:val="555555"/>
-          <w:sz w:val="32"/>
-          <w:szCs w:val="32"/>
-          <w:shd w:val="clear" w:color="auto" w:fill="FFFFFF"/>
-        </w:rPr>
-        <w:t> </w:t>
-      </w:r>
-      <w:r>
-        <w:rPr>
-          <w:rFonts w:ascii="Helvetica" w:hAnsi="Helvetica"/>
-          <w:color w:val="555555"/>
-          <w:sz w:val="32"/>
-          <w:szCs w:val="32"/>
-          <w:shd w:val="clear" w:color="auto" w:fill="FFFFFF"/>
-        </w:rPr>
-        <w:t>or a</w:t>
-      </w:r>
-      <w:r>
-        <w:rPr>
-          <w:rFonts w:ascii="Helvetica" w:hAnsi="Helvetica"/>
-          <w:color w:val="555555"/>
-          <w:sz w:val="32"/>
-          <w:szCs w:val="32"/>
-          <w:shd w:val="clear" w:color="auto" w:fill="FFFFFF"/>
-        </w:rPr>
-        <w:t> </w:t>
-      </w:r>
-      <w:proofErr w:type="spellStart"/>
-      <w:r>
-        <w:rPr>
-          <w:rStyle w:val="Hyperlink0"/>
-        </w:rPr>
-        <w:fldChar w:fldCharType="begin"/>
-      </w:r>
-      <w:r>
-        <w:rPr>
-          <w:rStyle w:val="Hyperlink0"/>
-          <w:rFonts w:ascii="Helvetica" w:eastAsia="Helvetica" w:hAnsi="Helvetica" w:cs="Helvetica"/>
-          <w:sz w:val="32"/>
-          <w:szCs w:val="32"/>
-          <w:shd w:val="clear" w:color="auto" w:fill="FFFFFF"/>
-        </w:rPr>
-        <w:instrText xml:space="preserve"> HYPERLINK "https://docs.camunda.org/manual/7.15/reference/bpmn20/events/start-events/"</w:instrText>
-      </w:r>
-      <w:r>
-        <w:rPr>
-          <w:rStyle w:val="Hyperlink0"/>
-        </w:rPr>
-        <w:fldChar w:fldCharType="separate"/>
-      </w:r>
-      <w:r>
-        <w:rPr>
-          <w:rStyle w:val="Hyperlink0"/>
-          <w:rFonts w:ascii="Helvetica" w:hAnsi="Helvetica"/>
-          <w:sz w:val="32"/>
-          <w:szCs w:val="32"/>
-          <w:shd w:val="clear" w:color="auto" w:fill="FFFFFF"/>
-        </w:rPr>
-        <w:t>StartEvent</w:t>
-      </w:r>
-      <w:proofErr w:type="spellEnd"/>
-      <w:r>
-        <w:rPr>
-          <w:rFonts w:ascii="Helvetica" w:eastAsia="Helvetica" w:hAnsi="Helvetica" w:cs="Helvetica"/>
-          <w:color w:val="555555"/>
-          <w:sz w:val="32"/>
-          <w:szCs w:val="32"/>
-          <w:shd w:val="clear" w:color="auto" w:fill="FFFFFF"/>
-        </w:rPr>
-        <w:fldChar w:fldCharType="end"/>
-      </w:r>
-      <w:r>
-        <w:rPr>
-          <w:rFonts w:ascii="Helvetica" w:hAnsi="Helvetica"/>
-          <w:color w:val="555555"/>
-          <w:sz w:val="32"/>
-          <w:szCs w:val="32"/>
-          <w:shd w:val="clear" w:color="auto" w:fill="FFFFFF"/>
-        </w:rPr>
-        <w:t> </w:t>
-      </w:r>
-      <w:r>
-        <w:rPr>
-          <w:rFonts w:ascii="Helvetica" w:hAnsi="Helvetica"/>
-          <w:color w:val="555555"/>
-          <w:sz w:val="32"/>
-          <w:szCs w:val="32"/>
-          <w:shd w:val="clear" w:color="auto" w:fill="FFFFFF"/>
-        </w:rPr>
-        <w:t>in your process model. For example, you can create a</w:t>
-      </w:r>
-      <w:r>
-        <w:rPr>
-          <w:rFonts w:ascii="Helvetica" w:hAnsi="Helvetica"/>
-          <w:color w:val="555555"/>
-          <w:sz w:val="32"/>
-          <w:szCs w:val="32"/>
-          <w:shd w:val="clear" w:color="auto" w:fill="FFFFFF"/>
-        </w:rPr>
-        <w:t> </w:t>
+          <w:color w:val="555555"/>
+          <w:sz w:val="32"/>
+          <w:szCs w:val="32"/>
+          <w:shd w:val="clear" w:color="auto" w:fill="FFFFFF"/>
+        </w:rPr>
+        <w:t> in your process model. For example, you can create a </w:t>
       </w:r>
       <w:r>
         <w:rPr>
@@ -2308,27 +1674,7 @@
           <w:szCs w:val="32"/>
           <w:shd w:val="clear" w:color="auto" w:fill="FFFFFF"/>
         </w:rPr>
-        <w:t> </w:t>
-      </w:r>
-      <w:r>
-        <w:rPr>
-          <w:rFonts w:ascii="Helvetica" w:hAnsi="Helvetica"/>
-          <w:color w:val="555555"/>
-          <w:sz w:val="32"/>
-          <w:szCs w:val="32"/>
-          <w:shd w:val="clear" w:color="auto" w:fill="FFFFFF"/>
-        </w:rPr>
-        <w:t xml:space="preserve">file containing the relevant content for your form, e.g., a simple form with two </w:t>
-      </w:r>
-      <w:r>
-        <w:rPr>
-          <w:rFonts w:ascii="Helvetica" w:hAnsi="Helvetica"/>
-          <w:color w:val="555555"/>
-          <w:sz w:val="32"/>
-          <w:szCs w:val="32"/>
-          <w:shd w:val="clear" w:color="auto" w:fill="FFFFFF"/>
-        </w:rPr>
-        <w:t>input fields:</w:t>
+        <w:t> file containing the relevant content for your form, e.g., a simple form with two input fields:</w:t>
       </w:r>
     </w:p>
     <w:p>
@@ -2533,7 +1879,6 @@
         </w:rPr>
         <w:t>="</w:t>
       </w:r>
-      <w:proofErr w:type="spellStart"/>
       <w:r>
         <w:rPr>
           <w:rFonts w:ascii="Courier" w:hAnsi="Courier"/>
@@ -2543,19 +1888,7 @@
           <w:shd w:val="clear" w:color="auto" w:fill="EEEEEE"/>
           <w:lang w:val="fr-FR"/>
         </w:rPr>
-        <w:t>form</w:t>
-      </w:r>
-      <w:proofErr w:type="spellEnd"/>
-      <w:r>
-        <w:rPr>
-          <w:rFonts w:ascii="Courier" w:hAnsi="Courier"/>
-          <w:color w:val="8F9092"/>
-          <w:sz w:val="26"/>
-          <w:szCs w:val="26"/>
-          <w:shd w:val="clear" w:color="auto" w:fill="EEEEEE"/>
-          <w:lang w:val="fr-FR"/>
-        </w:rPr>
-        <w:t>-group</w:t>
+        <w:t>form-group</w:t>
       </w:r>
       <w:r>
         <w:rPr>
@@ -2604,7 +1937,6 @@
         </w:rPr>
         <w:t>&lt;</w:t>
       </w:r>
-      <w:proofErr w:type="spellStart"/>
       <w:r>
         <w:rPr>
           <w:rStyle w:val="Hyperlink0"/>
@@ -2614,110 +1946,84 @@
           <w:shd w:val="clear" w:color="auto" w:fill="EEEEEE"/>
           <w:lang w:val="es-ES_tradnl"/>
         </w:rPr>
+        <w:t xml:space="preserve">label </w:t>
+      </w:r>
+      <w:r>
+        <w:rPr>
+          <w:rStyle w:val="a7"/>
+          <w:rFonts w:ascii="Courier" w:hAnsi="Courier"/>
+          <w:color w:val="2B65AA"/>
+          <w:sz w:val="26"/>
+          <w:szCs w:val="26"/>
+          <w:shd w:val="clear" w:color="auto" w:fill="EEEEEE"/>
+        </w:rPr>
+        <w:t>for</w:t>
+      </w:r>
+      <w:r>
+        <w:rPr>
+          <w:rStyle w:val="a7"/>
+          <w:rFonts w:ascii="Courier" w:hAnsi="Courier"/>
+          <w:color w:val="555555"/>
+          <w:sz w:val="26"/>
+          <w:szCs w:val="26"/>
+          <w:shd w:val="clear" w:color="auto" w:fill="EEEEEE"/>
+        </w:rPr>
+        <w:t>="</w:t>
+      </w:r>
+      <w:r>
+        <w:rPr>
+          <w:rFonts w:ascii="Courier" w:hAnsi="Courier"/>
+          <w:color w:val="8F9092"/>
+          <w:sz w:val="26"/>
+          <w:szCs w:val="26"/>
+          <w:shd w:val="clear" w:color="auto" w:fill="EEEEEE"/>
+        </w:rPr>
+        <w:t>customerId-field</w:t>
+      </w:r>
+      <w:r>
+        <w:rPr>
+          <w:rStyle w:val="a7"/>
+          <w:rFonts w:ascii="Courier" w:hAnsi="Courier"/>
+          <w:color w:val="555555"/>
+          <w:sz w:val="26"/>
+          <w:szCs w:val="26"/>
+          <w:shd w:val="clear" w:color="auto" w:fill="EEEEEE"/>
+        </w:rPr>
+        <w:t>"&gt;</w:t>
+      </w:r>
+      <w:r>
+        <w:rPr>
+          <w:rStyle w:val="a7"/>
+          <w:rFonts w:ascii="Courier" w:hAnsi="Courier"/>
+          <w:color w:val="333333"/>
+          <w:sz w:val="26"/>
+          <w:szCs w:val="26"/>
+          <w:shd w:val="clear" w:color="auto" w:fill="EEEEEE"/>
+        </w:rPr>
+        <w:t>Customer ID</w:t>
+      </w:r>
+      <w:r>
+        <w:rPr>
+          <w:rStyle w:val="a7"/>
+          <w:rFonts w:ascii="Courier" w:hAnsi="Courier"/>
+          <w:color w:val="555555"/>
+          <w:sz w:val="26"/>
+          <w:szCs w:val="26"/>
+          <w:shd w:val="clear" w:color="auto" w:fill="EEEEEE"/>
+        </w:rPr>
+        <w:t>&lt;/</w:t>
+      </w:r>
+      <w:r>
+        <w:rPr>
+          <w:rStyle w:val="Hyperlink0"/>
+          <w:rFonts w:ascii="Courier" w:hAnsi="Courier"/>
+          <w:sz w:val="26"/>
+          <w:szCs w:val="26"/>
+          <w:shd w:val="clear" w:color="auto" w:fill="EEEEEE"/>
+          <w:lang w:val="es-ES_tradnl"/>
+        </w:rPr>
         <w:t>label</w:t>
       </w:r>
-      <w:proofErr w:type="spellEnd"/>
-      <w:r>
-        <w:rPr>
-          <w:rStyle w:val="Hyperlink0"/>
-          <w:rFonts w:ascii="Courier" w:hAnsi="Courier"/>
-          <w:sz w:val="26"/>
-          <w:szCs w:val="26"/>
-          <w:shd w:val="clear" w:color="auto" w:fill="EEEEEE"/>
-          <w:lang w:val="es-ES_tradnl"/>
-        </w:rPr>
-        <w:t xml:space="preserve"> </w:t>
-      </w:r>
-      <w:r>
-        <w:rPr>
-          <w:rStyle w:val="a7"/>
-          <w:rFonts w:ascii="Courier" w:hAnsi="Courier"/>
-          <w:color w:val="2B65AA"/>
-          <w:sz w:val="26"/>
-          <w:szCs w:val="26"/>
-          <w:shd w:val="clear" w:color="auto" w:fill="EEEEEE"/>
-        </w:rPr>
-        <w:t>for</w:t>
-      </w:r>
-      <w:r>
-        <w:rPr>
-          <w:rStyle w:val="a7"/>
-          <w:rFonts w:ascii="Courier" w:hAnsi="Courier"/>
-          <w:color w:val="555555"/>
-          <w:sz w:val="26"/>
-          <w:szCs w:val="26"/>
-          <w:shd w:val="clear" w:color="auto" w:fill="EEEEEE"/>
-        </w:rPr>
-        <w:t>="</w:t>
-      </w:r>
-      <w:proofErr w:type="spellStart"/>
-      <w:r>
-        <w:rPr>
-          <w:rFonts w:ascii="Courier" w:hAnsi="Courier"/>
-          <w:color w:val="8F9092"/>
-          <w:sz w:val="26"/>
-          <w:szCs w:val="26"/>
-          <w:shd w:val="clear" w:color="auto" w:fill="EEEEEE"/>
-        </w:rPr>
-        <w:t>customerId</w:t>
-      </w:r>
-      <w:proofErr w:type="spellEnd"/>
-      <w:r>
-        <w:rPr>
-          <w:rFonts w:ascii="Courier" w:hAnsi="Courier"/>
-          <w:color w:val="8F9092"/>
-          <w:sz w:val="26"/>
-          <w:szCs w:val="26"/>
-          <w:shd w:val="clear" w:color="auto" w:fill="EEEEEE"/>
-        </w:rPr>
-        <w:t>-field</w:t>
-      </w:r>
-      <w:r>
-        <w:rPr>
-          <w:rStyle w:val="a7"/>
-          <w:rFonts w:ascii="Courier" w:hAnsi="Courier"/>
-          <w:color w:val="555555"/>
-          <w:sz w:val="26"/>
-          <w:szCs w:val="26"/>
-          <w:shd w:val="clear" w:color="auto" w:fill="EEEEEE"/>
-        </w:rPr>
-        <w:t>"&gt;</w:t>
-      </w:r>
-      <w:r>
-        <w:rPr>
-          <w:rStyle w:val="a7"/>
-          <w:rFonts w:ascii="Courier" w:hAnsi="Courier"/>
-          <w:color w:val="333333"/>
-          <w:sz w:val="26"/>
-          <w:szCs w:val="26"/>
-          <w:shd w:val="clear" w:color="auto" w:fill="EEEEEE"/>
-        </w:rPr>
-        <w:t>Customer ID</w:t>
-      </w:r>
-      <w:r>
-        <w:rPr>
-          <w:rStyle w:val="a7"/>
-          <w:rFonts w:ascii="Courier" w:hAnsi="Courier"/>
-          <w:color w:val="555555"/>
-          <w:sz w:val="26"/>
-          <w:szCs w:val="26"/>
-          <w:shd w:val="clear" w:color="auto" w:fill="EEEEEE"/>
-        </w:rPr>
-        <w:t>&lt;/</w:t>
-      </w:r>
-      <w:proofErr w:type="spellStart"/>
-      <w:r>
-        <w:rPr>
-          <w:rStyle w:val="Hyperlink0"/>
-          <w:rFonts w:ascii="Courier" w:hAnsi="Courier"/>
-          <w:sz w:val="26"/>
-          <w:szCs w:val="26"/>
-          <w:shd w:val="clear" w:color="auto" w:fill="EEEEEE"/>
-          <w:lang w:val="es-ES_tradnl"/>
-        </w:rPr>
-        <w:t>label</w:t>
-      </w:r>
-      <w:proofErr w:type="spellEnd"/>
       <w:r>
         <w:rPr>
           <w:rStyle w:val="a7"/>
@@ -2828,7 +2134,6 @@
         </w:rPr>
         <w:t>="</w:t>
       </w:r>
-      <w:proofErr w:type="spellStart"/>
       <w:r>
         <w:rPr>
           <w:rStyle w:val="a7"/>
@@ -2840,7 +2145,6 @@
         </w:rPr>
         <w:t>customerId</w:t>
       </w:r>
-      <w:proofErr w:type="spellEnd"/>
       <w:r>
         <w:rPr>
           <w:rStyle w:val="a7"/>
@@ -3136,7 +2440,6 @@
         </w:rPr>
         <w:t>="</w:t>
       </w:r>
-      <w:proofErr w:type="spellStart"/>
       <w:r>
         <w:rPr>
           <w:rFonts w:ascii="Courier" w:hAnsi="Courier"/>
@@ -3146,19 +2449,7 @@
           <w:shd w:val="clear" w:color="auto" w:fill="EEEEEE"/>
           <w:lang w:val="fr-FR"/>
         </w:rPr>
-        <w:t>form</w:t>
-      </w:r>
-      <w:proofErr w:type="spellEnd"/>
-      <w:r>
-        <w:rPr>
-          <w:rFonts w:ascii="Courier" w:hAnsi="Courier"/>
-          <w:color w:val="8F9092"/>
-          <w:sz w:val="26"/>
-          <w:szCs w:val="26"/>
-          <w:shd w:val="clear" w:color="auto" w:fill="EEEEEE"/>
-          <w:lang w:val="fr-FR"/>
-        </w:rPr>
-        <w:t>-group</w:t>
+        <w:t>form-group</w:t>
       </w:r>
       <w:r>
         <w:rPr>
@@ -3207,7 +2498,6 @@
         </w:rPr>
         <w:t>&lt;</w:t>
       </w:r>
-      <w:proofErr w:type="spellStart"/>
       <w:r>
         <w:rPr>
           <w:rStyle w:val="Hyperlink0"/>
@@ -3217,98 +2507,84 @@
           <w:shd w:val="clear" w:color="auto" w:fill="EEEEEE"/>
           <w:lang w:val="es-ES_tradnl"/>
         </w:rPr>
+        <w:t xml:space="preserve">label </w:t>
+      </w:r>
+      <w:r>
+        <w:rPr>
+          <w:rStyle w:val="a7"/>
+          <w:rFonts w:ascii="Courier" w:hAnsi="Courier"/>
+          <w:color w:val="2B65AA"/>
+          <w:sz w:val="26"/>
+          <w:szCs w:val="26"/>
+          <w:shd w:val="clear" w:color="auto" w:fill="EEEEEE"/>
+        </w:rPr>
+        <w:t>for</w:t>
+      </w:r>
+      <w:r>
+        <w:rPr>
+          <w:rStyle w:val="a7"/>
+          <w:rFonts w:ascii="Courier" w:hAnsi="Courier"/>
+          <w:color w:val="555555"/>
+          <w:sz w:val="26"/>
+          <w:szCs w:val="26"/>
+          <w:shd w:val="clear" w:color="auto" w:fill="EEEEEE"/>
+        </w:rPr>
+        <w:t>="</w:t>
+      </w:r>
+      <w:r>
+        <w:rPr>
+          <w:rFonts w:ascii="Courier" w:hAnsi="Courier"/>
+          <w:color w:val="8F9092"/>
+          <w:sz w:val="26"/>
+          <w:szCs w:val="26"/>
+          <w:shd w:val="clear" w:color="auto" w:fill="EEEEEE"/>
+        </w:rPr>
+        <w:t>amount-field</w:t>
+      </w:r>
+      <w:r>
+        <w:rPr>
+          <w:rStyle w:val="a7"/>
+          <w:rFonts w:ascii="Courier" w:hAnsi="Courier"/>
+          <w:color w:val="555555"/>
+          <w:sz w:val="26"/>
+          <w:szCs w:val="26"/>
+          <w:shd w:val="clear" w:color="auto" w:fill="EEEEEE"/>
+        </w:rPr>
+        <w:t>"&gt;</w:t>
+      </w:r>
+      <w:r>
+        <w:rPr>
+          <w:rStyle w:val="a7"/>
+          <w:rFonts w:ascii="Courier" w:hAnsi="Courier"/>
+          <w:color w:val="333333"/>
+          <w:sz w:val="26"/>
+          <w:szCs w:val="26"/>
+          <w:shd w:val="clear" w:color="auto" w:fill="EEEEEE"/>
+        </w:rPr>
+        <w:t>Amount</w:t>
+      </w:r>
+      <w:r>
+        <w:rPr>
+          <w:rStyle w:val="a7"/>
+          <w:rFonts w:ascii="Courier" w:hAnsi="Courier"/>
+          <w:color w:val="555555"/>
+          <w:sz w:val="26"/>
+          <w:szCs w:val="26"/>
+          <w:shd w:val="clear" w:color="auto" w:fill="EEEEEE"/>
+        </w:rPr>
+        <w:t>&lt;/</w:t>
+      </w:r>
+      <w:r>
+        <w:rPr>
+          <w:rStyle w:val="Hyperlink0"/>
+          <w:rFonts w:ascii="Courier" w:hAnsi="Courier"/>
+          <w:sz w:val="26"/>
+          <w:szCs w:val="26"/>
+          <w:shd w:val="clear" w:color="auto" w:fill="EEEEEE"/>
+          <w:lang w:val="es-ES_tradnl"/>
+        </w:rPr>
         <w:t>label</w:t>
       </w:r>
-      <w:proofErr w:type="spellEnd"/>
-      <w:r>
-        <w:rPr>
-          <w:rStyle w:val="Hyperlink0"/>
-          <w:rFonts w:ascii="Courier" w:hAnsi="Courier"/>
-          <w:sz w:val="26"/>
-          <w:szCs w:val="26"/>
-          <w:shd w:val="clear" w:color="auto" w:fill="EEEEEE"/>
-          <w:lang w:val="es-ES_tradnl"/>
-        </w:rPr>
-        <w:t xml:space="preserve"> </w:t>
-      </w:r>
-      <w:r>
-        <w:rPr>
-          <w:rStyle w:val="a7"/>
-          <w:rFonts w:ascii="Courier" w:hAnsi="Courier"/>
-          <w:color w:val="2B65AA"/>
-          <w:sz w:val="26"/>
-          <w:szCs w:val="26"/>
-          <w:shd w:val="clear" w:color="auto" w:fill="EEEEEE"/>
-        </w:rPr>
-        <w:t>for</w:t>
-      </w:r>
-      <w:r>
-        <w:rPr>
-          <w:rStyle w:val="a7"/>
-          <w:rFonts w:ascii="Courier" w:hAnsi="Courier"/>
-          <w:color w:val="555555"/>
-          <w:sz w:val="26"/>
-          <w:szCs w:val="26"/>
-          <w:shd w:val="clear" w:color="auto" w:fill="EEEEEE"/>
-        </w:rPr>
-        <w:t>="</w:t>
-      </w:r>
-      <w:r>
-        <w:rPr>
-          <w:rFonts w:ascii="Courier" w:hAnsi="Courier"/>
-          <w:color w:val="8F9092"/>
-          <w:sz w:val="26"/>
-          <w:szCs w:val="26"/>
-          <w:shd w:val="clear" w:color="auto" w:fill="EEEEEE"/>
-        </w:rPr>
-        <w:t>amount-field</w:t>
-      </w:r>
-      <w:r>
-        <w:rPr>
-          <w:rStyle w:val="a7"/>
-          <w:rFonts w:ascii="Courier" w:hAnsi="Courier"/>
-          <w:color w:val="555555"/>
-          <w:sz w:val="26"/>
-          <w:szCs w:val="26"/>
-          <w:shd w:val="clear" w:color="auto" w:fill="EEEEEE"/>
-        </w:rPr>
-        <w:t>"&gt;</w:t>
-      </w:r>
-      <w:r>
-        <w:rPr>
-          <w:rStyle w:val="a7"/>
-          <w:rFonts w:ascii="Courier" w:hAnsi="Courier"/>
-          <w:color w:val="333333"/>
-          <w:sz w:val="26"/>
-          <w:szCs w:val="26"/>
-          <w:shd w:val="clear" w:color="auto" w:fill="EEEEEE"/>
-        </w:rPr>
-        <w:t>Amount</w:t>
-      </w:r>
-      <w:r>
-        <w:rPr>
-          <w:rStyle w:val="a7"/>
-          <w:rFonts w:ascii="Courier" w:hAnsi="Courier"/>
-          <w:color w:val="555555"/>
-          <w:sz w:val="26"/>
-          <w:szCs w:val="26"/>
-          <w:shd w:val="clear" w:color="auto" w:fill="EEEEEE"/>
-        </w:rPr>
-        <w:t>&lt;/</w:t>
-      </w:r>
-      <w:proofErr w:type="spellStart"/>
-      <w:r>
-        <w:rPr>
-          <w:rStyle w:val="Hyperlink0"/>
-          <w:rFonts w:ascii="Courier" w:hAnsi="Courier"/>
-          <w:sz w:val="26"/>
-          <w:szCs w:val="26"/>
-          <w:shd w:val="clear" w:color="auto" w:fill="EEEEEE"/>
-          <w:lang w:val="es-ES_tradnl"/>
-        </w:rPr>
-        <w:t>label</w:t>
-      </w:r>
-      <w:proofErr w:type="spellEnd"/>
       <w:r>
         <w:rPr>
           <w:rStyle w:val="a7"/>
@@ -3629,6 +2905,121 @@
         <w:spacing w:before="0" w:line="380" w:lineRule="atLeast"/>
         <w:rPr>
           <w:rStyle w:val="a7"/>
+          <w:rFonts w:ascii="Courier" w:hAnsi="Courier"/>
+          <w:color w:val="555555"/>
+          <w:sz w:val="26"/>
+          <w:szCs w:val="26"/>
+          <w:shd w:val="clear" w:color="auto" w:fill="EEEEEE"/>
+        </w:rPr>
+      </w:pPr>
+      <w:r>
+        <w:rPr>
+          <w:rStyle w:val="a7"/>
+          <w:rFonts w:ascii="Courier" w:hAnsi="Courier"/>
+          <w:color w:val="555555"/>
+          <w:sz w:val="26"/>
+          <w:szCs w:val="26"/>
+          <w:shd w:val="clear" w:color="auto" w:fill="EEEEEE"/>
+        </w:rPr>
+        <w:t>&lt;/</w:t>
+      </w:r>
+      <w:r>
+        <w:rPr>
+          <w:rFonts w:ascii="Courier" w:hAnsi="Courier"/>
+          <w:color w:val="0075FF"/>
+          <w:sz w:val="26"/>
+          <w:szCs w:val="26"/>
+          <w:shd w:val="clear" w:color="auto" w:fill="EEEEEE"/>
+        </w:rPr>
+        <w:t>form</w:t>
+      </w:r>
+      <w:r>
+        <w:rPr>
+          <w:rStyle w:val="a7"/>
+          <w:rFonts w:ascii="Courier" w:hAnsi="Courier"/>
+          <w:color w:val="555555"/>
+          <w:sz w:val="26"/>
+          <w:szCs w:val="26"/>
+          <w:shd w:val="clear" w:color="auto" w:fill="EEEEEE"/>
+        </w:rPr>
+        <w:t>&gt;</w:t>
+      </w:r>
+    </w:p>
+    <w:p>
+      <w:pPr>
+        <w:pStyle w:val="a6"/>
+        <w:spacing w:before="0" w:line="380" w:lineRule="atLeast"/>
+        <w:rPr>
+          <w:rStyle w:val="a7"/>
+          <w:rFonts w:ascii="Courier" w:hAnsi="Courier"/>
+          <w:color w:val="555555"/>
+          <w:sz w:val="26"/>
+          <w:szCs w:val="26"/>
+          <w:shd w:val="clear" w:color="auto" w:fill="EEEEEE"/>
+        </w:rPr>
+      </w:pPr>
+    </w:p>
+    <w:p>
+      <w:pPr>
+        <w:pStyle w:val="a6"/>
+        <w:spacing w:before="0" w:after="240"/>
+        <w:rPr>
+          <w:rFonts w:ascii="Helvetica" w:hAnsi="Helvetica"/>
+          <w:b/>
+          <w:bCs/>
+          <w:color w:val="FF644E" w:themeColor="accent5"/>
+          <w:sz w:val="32"/>
+          <w:szCs w:val="32"/>
+          <w:shd w:val="clear" w:color="auto" w:fill="FFFFFF"/>
+        </w:rPr>
+      </w:pPr>
+    </w:p>
+    <w:p>
+      <w:pPr>
+        <w:pStyle w:val="a6"/>
+        <w:spacing w:before="0" w:after="240"/>
+        <w:rPr>
+          <w:rFonts w:ascii="Helvetica" w:hAnsi="Helvetica"/>
+          <w:b/>
+          <w:bCs/>
+          <w:color w:val="FF644E" w:themeColor="accent5"/>
+          <w:sz w:val="32"/>
+          <w:szCs w:val="32"/>
+          <w:shd w:val="clear" w:color="auto" w:fill="FFFFFF"/>
+        </w:rPr>
+      </w:pPr>
+      <w:r>
+        <w:rPr>
+          <w:rFonts w:ascii="Helvetica" w:hAnsi="Helvetica"/>
+          <w:b/>
+          <w:bCs/>
+          <w:color w:val="FF644E" w:themeColor="accent5"/>
+          <w:sz w:val="32"/>
+          <w:szCs w:val="32"/>
+          <w:shd w:val="clear" w:color="auto" w:fill="FFFFFF"/>
+          <w:lang w:val="ru-RU"/>
+        </w:rPr>
+        <w:t>Тестовые  изменения – Стародумов Андрей</w:t>
+      </w:r>
+      <w:r>
+        <w:rPr>
+          <w:rFonts w:ascii="Helvetica" w:hAnsi="Helvetica"/>
+          <w:b/>
+          <w:bCs/>
+          <w:color w:val="FF644E" w:themeColor="accent5"/>
+          <w:sz w:val="32"/>
+          <w:szCs w:val="32"/>
+          <w:shd w:val="clear" w:color="auto" w:fill="FFFFFF"/>
+        </w:rPr>
+        <w:t xml:space="preserve"> 2</w:t>
+      </w:r>
+    </w:p>
+    <w:p>
+      <w:pPr>
+        <w:pStyle w:val="a6"/>
+        <w:spacing w:before="0" w:line="380" w:lineRule="atLeast"/>
+        <w:rPr>
+          <w:rStyle w:val="a7"/>
           <w:rFonts w:ascii="Courier" w:eastAsia="Courier" w:hAnsi="Courier" w:cs="Courier"/>
           <w:color w:val="333333"/>
           <w:sz w:val="26"/>
@@ -3636,38 +3027,6 @@
           <w:shd w:val="clear" w:color="auto" w:fill="EEEEEE"/>
         </w:rPr>
       </w:pPr>
-      <w:r>
-        <w:rPr>
-          <w:rStyle w:val="a7"/>
-          <w:rFonts w:ascii="Courier" w:hAnsi="Courier"/>
-          <w:color w:val="555555"/>
-          <w:sz w:val="26"/>
-          <w:szCs w:val="26"/>
-          <w:shd w:val="clear" w:color="auto" w:fill="EEEEEE"/>
-        </w:rPr>
-        <w:t>&lt;/</w:t>
-      </w:r>
-      <w:r>
-        <w:rPr>
-          <w:rFonts w:ascii="Courier" w:hAnsi="Courier"/>
-          <w:color w:val="0075FF"/>
-          <w:sz w:val="26"/>
-          <w:szCs w:val="26"/>
-          <w:shd w:val="clear" w:color="auto" w:fill="EEEEEE"/>
-        </w:rPr>
-        <w:t>form</w:t>
-      </w:r>
-      <w:r>
-        <w:rPr>
-          <w:rStyle w:val="a7"/>
-          <w:rFonts w:ascii="Courier" w:hAnsi="Courier"/>
-          <w:color w:val="555555"/>
-          <w:sz w:val="26"/>
-          <w:szCs w:val="26"/>
-          <w:shd w:val="clear" w:color="auto" w:fill="EEEEEE"/>
-        </w:rPr>
-        <w:t>&gt;</w:t>
-      </w:r>
     </w:p>
     <w:p>
       <w:pPr>
@@ -3689,29 +3048,8 @@
           <w:szCs w:val="32"/>
           <w:shd w:val="clear" w:color="auto" w:fill="FFFFFF"/>
         </w:rPr>
-        <w:t xml:space="preserve">The form key for this file </w:t>
-      </w:r>
-      <w:r>
-        <w:rPr>
-          <w:rFonts w:ascii="Helvetica" w:hAnsi="Helvetica"/>
-          <w:color w:val="555555"/>
-          <w:sz w:val="32"/>
-          <w:szCs w:val="32"/>
-          <w:shd w:val="clear" w:color="auto" w:fill="FFFFFF"/>
-        </w:rPr>
-        <w:t>could be</w:t>
-      </w:r>
-      <w:r>
-        <w:rPr>
-          <w:rFonts w:ascii="Helvetica" w:hAnsi="Helvetica"/>
-          <w:color w:val="555555"/>
-          <w:sz w:val="32"/>
-          <w:szCs w:val="32"/>
-          <w:shd w:val="clear" w:color="auto" w:fill="FFFFFF"/>
-        </w:rPr>
-        <w:t> </w:t>
-      </w:r>
-      <w:proofErr w:type="gramStart"/>
+        <w:t>The form key for this file could be </w:t>
+      </w:r>
       <w:r>
         <w:rPr>
           <w:rStyle w:val="a7"/>
@@ -3721,19 +3059,7 @@
           <w:szCs w:val="29"/>
           <w:shd w:val="clear" w:color="auto" w:fill="FFFFFF"/>
         </w:rPr>
-        <w:t>embedded:deployment</w:t>
-      </w:r>
-      <w:proofErr w:type="gramEnd"/>
-      <w:r>
-        <w:rPr>
-          <w:rStyle w:val="a7"/>
-          <w:rFonts w:ascii="Menlo Regular" w:hAnsi="Menlo Regular"/>
-          <w:color w:val="555555"/>
-          <w:sz w:val="29"/>
-          <w:szCs w:val="29"/>
-          <w:shd w:val="clear" w:color="auto" w:fill="FFFFFF"/>
-        </w:rPr>
-        <w:t>:FORM_NAME.html</w:t>
+        <w:t>embedded:deployment:FORM_NAME.html</w:t>
       </w:r>
       <w:r>
         <w:rPr>
@@ -3743,27 +3069,7 @@
           <w:szCs w:val="32"/>
           <w:shd w:val="clear" w:color="auto" w:fill="FFFFFF"/>
         </w:rPr>
-        <w:t> </w:t>
-      </w:r>
-      <w:r>
-        <w:rPr>
-          <w:rFonts w:ascii="Helvetica" w:hAnsi="Helvetica"/>
-          <w:color w:val="555555"/>
-          <w:sz w:val="32"/>
-          <w:szCs w:val="32"/>
-          <w:shd w:val="clear" w:color="auto" w:fill="FFFFFF"/>
-        </w:rPr>
-        <w:t>or</w:t>
-      </w:r>
-      <w:r>
-        <w:rPr>
-          <w:rFonts w:ascii="Helvetica" w:hAnsi="Helvetica"/>
-          <w:color w:val="555555"/>
-          <w:sz w:val="32"/>
-          <w:szCs w:val="32"/>
-          <w:shd w:val="clear" w:color="auto" w:fill="FFFFFF"/>
-        </w:rPr>
-        <w:t> </w:t>
+        <w:t> or </w:t>
       </w:r>
       <w:r>
         <w:rPr>
@@ -3845,17 +3151,7 @@
           <w:szCs w:val="32"/>
           <w:shd w:val="clear" w:color="auto" w:fill="FFFFFF"/>
         </w:rPr>
-        <w:t>Camunda Forms are created as separate files using the Camunda Modeler and can be deployed together with the process models. The form schema is stored in</w:t>
-      </w:r>
-      <w:r>
-        <w:rPr>
-          <w:rFonts w:ascii="Helvetica" w:hAnsi="Helvetica"/>
-          <w:color w:val="555555"/>
-          <w:sz w:val="32"/>
-          <w:szCs w:val="32"/>
-          <w:shd w:val="clear" w:color="auto" w:fill="FFFFFF"/>
-        </w:rPr>
-        <w:t> </w:t>
+        <w:t>Camunda Forms are created as separate files using the Camunda Modeler and can be deployed together with the process models. The form schema is stored in </w:t>
       </w:r>
       <w:r>
         <w:rPr>
@@ -3876,29 +3172,9 @@
           <w:szCs w:val="32"/>
           <w:shd w:val="clear" w:color="auto" w:fill="FFFFFF"/>
         </w:rPr>
-        <w:t> </w:t>
-      </w:r>
-      <w:r>
-        <w:rPr>
-          <w:rFonts w:ascii="Helvetica" w:hAnsi="Helvetica"/>
-          <w:color w:val="555555"/>
-          <w:sz w:val="32"/>
-          <w:szCs w:val="32"/>
-          <w:shd w:val="clear" w:color="auto" w:fill="FFFFFF"/>
-        </w:rPr>
-        <w:t>files. You can find out how to build Camunda Forms in the</w:t>
-      </w:r>
-      <w:r>
-        <w:rPr>
-          <w:rFonts w:ascii="Helvetica" w:hAnsi="Helvetica"/>
-          <w:color w:val="555555"/>
-          <w:sz w:val="32"/>
-          <w:szCs w:val="32"/>
-          <w:shd w:val="clear" w:color="auto" w:fill="FFFFFF"/>
-        </w:rPr>
-        <w:t> </w:t>
-      </w:r>
-      <w:hyperlink r:id="rId17" w:history="1">
+        <w:t> files. You can find out how to build Camunda Forms in the </w:t>
+      </w:r>
+      <w:hyperlink r:id="rId22" w:history="1">
         <w:r>
           <w:rPr>
             <w:rStyle w:val="Hyperlink0"/>
@@ -3919,29 +3195,9 @@
           <w:szCs w:val="32"/>
           <w:shd w:val="clear" w:color="auto" w:fill="FFFFFF"/>
         </w:rPr>
-        <w:t> </w:t>
-      </w:r>
-      <w:r>
-        <w:rPr>
-          <w:rFonts w:ascii="Helvetica" w:hAnsi="Helvetica"/>
-          <w:color w:val="555555"/>
-          <w:sz w:val="32"/>
-          <w:szCs w:val="32"/>
-          <w:shd w:val="clear" w:color="auto" w:fill="FFFFFF"/>
-        </w:rPr>
-        <w:t>or refer to the</w:t>
-      </w:r>
-      <w:r>
-        <w:rPr>
-          <w:rFonts w:ascii="Helvetica" w:hAnsi="Helvetica"/>
-          <w:color w:val="555555"/>
-          <w:sz w:val="32"/>
-          <w:szCs w:val="32"/>
-          <w:shd w:val="clear" w:color="auto" w:fill="FFFFFF"/>
-        </w:rPr>
-        <w:t> </w:t>
-      </w:r>
-      <w:hyperlink r:id="rId18" w:history="1">
+        <w:t> or refer to the </w:t>
+      </w:r>
+      <w:hyperlink r:id="rId23" w:anchor="configuration" w:history="1">
         <w:r>
           <w:rPr>
             <w:rStyle w:val="Hyperlink0"/>
@@ -3962,17 +3218,7 @@
           <w:szCs w:val="32"/>
           <w:shd w:val="clear" w:color="auto" w:fill="FFFFFF"/>
         </w:rPr>
-        <w:t> </w:t>
-      </w:r>
-      <w:r>
-        <w:rPr>
-          <w:rFonts w:ascii="Helvetica" w:hAnsi="Helvetica"/>
-          <w:color w:val="555555"/>
-          <w:sz w:val="32"/>
-          <w:szCs w:val="32"/>
-          <w:shd w:val="clear" w:color="auto" w:fill="FFFFFF"/>
-        </w:rPr>
-        <w:t>to explore all configuration options for form elements.</w:t>
+        <w:t> to explore all configuration options for form elements.</w:t>
       </w:r>
     </w:p>
     <w:p>
@@ -3987,7 +3233,7 @@
           <w:shd w:val="clear" w:color="auto" w:fill="FFFFFF"/>
         </w:rPr>
       </w:pPr>
-      <w:hyperlink r:id="rId19" w:history="1">
+      <w:hyperlink r:id="rId24" w:history="1">
         <w:r>
           <w:rPr>
             <w:rStyle w:val="Hyperlink0"/>
@@ -4007,17 +3253,7 @@
           <w:szCs w:val="32"/>
           <w:shd w:val="clear" w:color="auto" w:fill="FFFFFF"/>
         </w:rPr>
-        <w:t> </w:t>
-      </w:r>
-      <w:r>
-        <w:rPr>
-          <w:rFonts w:ascii="Helvetica" w:hAnsi="Helvetica"/>
-          <w:color w:val="555555"/>
-          <w:sz w:val="32"/>
-          <w:szCs w:val="32"/>
-          <w:shd w:val="clear" w:color="auto" w:fill="FFFFFF"/>
-        </w:rPr>
-        <w:t>are mapped to form fields where the fields key matches the variable name.</w:t>
+        <w:t> are mapped to form fields where the fields key matches the variable name.</w:t>
       </w:r>
     </w:p>
     <w:p>
@@ -4041,6 +3277,7 @@
           <w:shd w:val="clear" w:color="auto" w:fill="FFFFFF"/>
           <w:lang w:val="de-DE"/>
         </w:rPr>
+        <w:lastRenderedPageBreak/>
         <w:t>Form Key</w:t>
       </w:r>
     </w:p>
@@ -4078,18 +3315,7 @@
           <w:szCs w:val="32"/>
           <w:shd w:val="clear" w:color="auto" w:fill="FFFFFF"/>
         </w:rPr>
-        <w:lastRenderedPageBreak/>
-        <w:t>To reference a Camunda Forms file, you can use a</w:t>
-      </w:r>
-      <w:r>
-        <w:rPr>
-          <w:rFonts w:ascii="Helvetica" w:hAnsi="Helvetica"/>
-          <w:color w:val="555555"/>
-          <w:sz w:val="32"/>
-          <w:szCs w:val="32"/>
-          <w:shd w:val="clear" w:color="auto" w:fill="FFFFFF"/>
-        </w:rPr>
-        <w:t> </w:t>
+        <w:t>To reference a Camunda Forms file, you can use a </w:t>
       </w:r>
       <w:r>
         <w:rPr>
@@ -4110,27 +3336,7 @@
           <w:szCs w:val="32"/>
           <w:shd w:val="clear" w:color="auto" w:fill="FFFFFF"/>
         </w:rPr>
-        <w:t> </w:t>
-      </w:r>
-      <w:r>
-        <w:rPr>
-          <w:rFonts w:ascii="Helvetica" w:hAnsi="Helvetica"/>
-          <w:color w:val="555555"/>
-          <w:sz w:val="32"/>
-          <w:szCs w:val="32"/>
-          <w:shd w:val="clear" w:color="auto" w:fill="FFFFFF"/>
-        </w:rPr>
-        <w:t>or</w:t>
-      </w:r>
-      <w:r>
-        <w:rPr>
-          <w:rFonts w:ascii="Helvetica" w:hAnsi="Helvetica"/>
-          <w:color w:val="555555"/>
-          <w:sz w:val="32"/>
-          <w:szCs w:val="32"/>
-          <w:shd w:val="clear" w:color="auto" w:fill="FFFFFF"/>
-        </w:rPr>
-        <w:t> </w:t>
+        <w:t> or </w:t>
       </w:r>
       <w:r>
         <w:rPr>
@@ -4153,7 +3359,7 @@
         </w:rPr>
         <w:t> </w:t>
       </w:r>
-      <w:hyperlink r:id="rId20" w:history="1">
+      <w:hyperlink r:id="rId25" w:anchor="form-key-details" w:history="1">
         <w:r>
           <w:rPr>
             <w:rStyle w:val="Hyperlink0"/>
@@ -4192,7 +3398,6 @@
           <w:shd w:val="clear" w:color="auto" w:fill="FFFFFF"/>
         </w:rPr>
       </w:pPr>
-      <w:proofErr w:type="spellStart"/>
       <w:r>
         <w:rPr>
           <w:rFonts w:ascii="Menlo Regular" w:hAnsi="Menlo Regular"/>
@@ -4201,31 +3406,8 @@
           <w:szCs w:val="29"/>
           <w:shd w:val="clear" w:color="auto" w:fill="FFFFFF"/>
         </w:rPr>
-        <w:t>camunda-</w:t>
-      </w:r>
-      <w:proofErr w:type="gramStart"/>
-      <w:r>
-        <w:rPr>
-          <w:rFonts w:ascii="Menlo Regular" w:hAnsi="Menlo Regular"/>
-          <w:color w:val="555555"/>
-          <w:sz w:val="29"/>
-          <w:szCs w:val="29"/>
-          <w:shd w:val="clear" w:color="auto" w:fill="FFFFFF"/>
-        </w:rPr>
-        <w:t>forms:deployment</w:t>
-      </w:r>
-      <w:proofErr w:type="gramEnd"/>
-      <w:r>
-        <w:rPr>
-          <w:rFonts w:ascii="Menlo Regular" w:hAnsi="Menlo Regular"/>
-          <w:color w:val="555555"/>
-          <w:sz w:val="29"/>
-          <w:szCs w:val="29"/>
-          <w:shd w:val="clear" w:color="auto" w:fill="FFFFFF"/>
-        </w:rPr>
-        <w:t>:FORM_NAME.form</w:t>
-      </w:r>
-      <w:proofErr w:type="spellEnd"/>
+        <w:t>camunda-forms:deployment:FORM_NAME.form</w:t>
+      </w:r>
     </w:p>
     <w:p>
       <w:pPr>
@@ -4276,19 +3458,9 @@
           <w:szCs w:val="32"/>
           <w:shd w:val="clear" w:color="auto" w:fill="FFFFFF"/>
         </w:rPr>
-        <w:t>When you use</w:t>
-      </w:r>
-      <w:r>
-        <w:rPr>
-          <w:rFonts w:ascii="Helvetica" w:hAnsi="Helvetica"/>
-          <w:color w:val="555555"/>
-          <w:sz w:val="32"/>
-          <w:szCs w:val="32"/>
-          <w:shd w:val="clear" w:color="auto" w:fill="FFFFFF"/>
-        </w:rPr>
-        <w:t> </w:t>
-      </w:r>
-      <w:hyperlink r:id="rId21" w:history="1">
+        <w:t>When you use </w:t>
+      </w:r>
+      <w:hyperlink r:id="rId26" w:history="1">
         <w:r>
           <w:rPr>
             <w:rStyle w:val="Hyperlink0"/>
@@ -4308,51 +3480,7 @@
           <w:szCs w:val="32"/>
           <w:shd w:val="clear" w:color="auto" w:fill="FFFFFF"/>
         </w:rPr>
-        <w:t> </w:t>
-      </w:r>
-      <w:r>
-        <w:rPr>
-          <w:rFonts w:ascii="Helvetica" w:hAnsi="Helvetica"/>
-          <w:color w:val="555555"/>
-          <w:sz w:val="32"/>
-          <w:szCs w:val="32"/>
-          <w:shd w:val="clear" w:color="auto" w:fill="FFFFFF"/>
-        </w:rPr>
-        <w:t xml:space="preserve">we recommend the </w:t>
-      </w:r>
-      <w:proofErr w:type="spellStart"/>
-      <w:r>
-        <w:rPr>
-          <w:rFonts w:ascii="Helvetica" w:hAnsi="Helvetica"/>
-          <w:color w:val="555555"/>
-          <w:sz w:val="32"/>
-          <w:szCs w:val="32"/>
-          <w:shd w:val="clear" w:color="auto" w:fill="FFFFFF"/>
-        </w:rPr>
-        <w:t>camunda-</w:t>
-      </w:r>
-      <w:proofErr w:type="gramStart"/>
-      <w:r>
-        <w:rPr>
-          <w:rFonts w:ascii="Helvetica" w:hAnsi="Helvetica"/>
-          <w:color w:val="555555"/>
-          <w:sz w:val="32"/>
-          <w:szCs w:val="32"/>
-          <w:shd w:val="clear" w:color="auto" w:fill="FFFFFF"/>
-        </w:rPr>
-        <w:t>forms:deployment</w:t>
-      </w:r>
-      <w:proofErr w:type="spellEnd"/>
-      <w:proofErr w:type="gramEnd"/>
-      <w:r>
-        <w:rPr>
-          <w:rFonts w:ascii="Helvetica" w:hAnsi="Helvetica"/>
-          <w:color w:val="555555"/>
-          <w:sz w:val="32"/>
-          <w:szCs w:val="32"/>
-          <w:shd w:val="clear" w:color="auto" w:fill="FFFFFF"/>
-        </w:rPr>
-        <w:t xml:space="preserve"> form key for easy deployment from the Camunda Modeler.</w:t>
+        <w:t> we recommend the camunda-forms:deployment form key for easy deployment from the Camunda Modeler.</w:t>
       </w:r>
     </w:p>
     <w:p>
@@ -4395,7 +3523,7 @@
                     </pic:cNvPicPr>
                   </pic:nvPicPr>
                   <pic:blipFill>
-                    <a:blip r:embed="rId22"/>
+                    <a:blip r:embed="rId27"/>
                     <a:stretch>
                       <a:fillRect/>
                     </a:stretch>
@@ -4478,51 +3606,9 @@
           <w:szCs w:val="32"/>
           <w:shd w:val="clear" w:color="auto" w:fill="FFFFFF"/>
         </w:rPr>
-        <w:t xml:space="preserve">To define a default value </w:t>
-      </w:r>
-      <w:r>
-        <w:rPr>
-          <w:rFonts w:ascii="Helvetica" w:hAnsi="Helvetica"/>
-          <w:color w:val="555555"/>
-          <w:sz w:val="32"/>
-          <w:szCs w:val="32"/>
-          <w:shd w:val="clear" w:color="auto" w:fill="FFFFFF"/>
-        </w:rPr>
-        <w:t>for a form field, a process variable with the same name as the form field key needs to be defined. Local variables (</w:t>
-      </w:r>
-      <w:proofErr w:type="gramStart"/>
-      <w:r>
-        <w:rPr>
-          <w:rFonts w:ascii="Helvetica" w:hAnsi="Helvetica"/>
-          <w:color w:val="555555"/>
-          <w:sz w:val="32"/>
-          <w:szCs w:val="32"/>
-          <w:shd w:val="clear" w:color="auto" w:fill="FFFFFF"/>
-        </w:rPr>
-        <w:t>e.g.</w:t>
-      </w:r>
-      <w:proofErr w:type="gramEnd"/>
-      <w:r>
-        <w:rPr>
-          <w:rFonts w:ascii="Helvetica" w:hAnsi="Helvetica"/>
-          <w:color w:val="555555"/>
-          <w:sz w:val="32"/>
-          <w:szCs w:val="32"/>
-          <w:shd w:val="clear" w:color="auto" w:fill="FFFFFF"/>
-        </w:rPr>
-        <w:t xml:space="preserve"> created by defining an</w:t>
-      </w:r>
-      <w:r>
-        <w:rPr>
-          <w:rFonts w:ascii="Helvetica" w:hAnsi="Helvetica"/>
-          <w:color w:val="555555"/>
-          <w:sz w:val="32"/>
-          <w:szCs w:val="32"/>
-          <w:shd w:val="clear" w:color="auto" w:fill="FFFFFF"/>
-        </w:rPr>
-        <w:t> </w:t>
-      </w:r>
-      <w:hyperlink r:id="rId23" w:history="1">
+        <w:t>To define a default value for a form field, a process variable with the same name as the form field key needs to be defined. Local variables (e.g. created by defining an </w:t>
+      </w:r>
+      <w:hyperlink r:id="rId28" w:anchor="input-output-variable-mapping" w:history="1">
         <w:r>
           <w:rPr>
             <w:rStyle w:val="Hyperlink0"/>
@@ -4542,17 +3628,7 @@
           <w:szCs w:val="32"/>
           <w:shd w:val="clear" w:color="auto" w:fill="FFFFFF"/>
         </w:rPr>
-        <w:t> </w:t>
-      </w:r>
-      <w:r>
-        <w:rPr>
-          <w:rFonts w:ascii="Helvetica" w:hAnsi="Helvetica"/>
-          <w:color w:val="555555"/>
-          <w:sz w:val="32"/>
-          <w:szCs w:val="32"/>
-          <w:shd w:val="clear" w:color="auto" w:fill="FFFFFF"/>
-        </w:rPr>
-        <w:t>for the User Task) take precedence over process variables.</w:t>
+        <w:t> for the User Task) take precedence over process variables.</w:t>
       </w:r>
     </w:p>
     <w:p>
@@ -4596,7 +3672,7 @@
                     </pic:cNvPicPr>
                   </pic:nvPicPr>
                   <pic:blipFill>
-                    <a:blip r:embed="rId24"/>
+                    <a:blip r:embed="rId29"/>
                     <a:stretch>
                       <a:fillRect/>
                     </a:stretch>
@@ -4669,17 +3745,7 @@
           <w:szCs w:val="32"/>
           <w:shd w:val="clear" w:color="auto" w:fill="FFFFFF"/>
         </w:rPr>
-        <w:t xml:space="preserve">When a process variable with the same name as the form field key already existed, then </w:t>
-      </w:r>
-      <w:r>
-        <w:rPr>
-          <w:rFonts w:ascii="Helvetica" w:hAnsi="Helvetica"/>
-          <w:color w:val="555555"/>
-          <w:sz w:val="32"/>
-          <w:szCs w:val="32"/>
-          <w:shd w:val="clear" w:color="auto" w:fill="FFFFFF"/>
-        </w:rPr>
-        <w:t>its value will be overwritten by the form submission.</w:t>
+        <w:t>When a process variable with the same name as the form field key already existed, then its value will be overwritten by the form submission.</w:t>
       </w:r>
     </w:p>
     <w:p>
@@ -4706,19 +3772,9 @@
           <w:szCs w:val="32"/>
           <w:shd w:val="clear" w:color="auto" w:fill="FFFFFF"/>
         </w:rPr>
-        <w:t>When the User Task has an Input Parameter defined with the same name as the form field key, then this local variable will be used. In this case, an</w:t>
-      </w:r>
-      <w:r>
-        <w:rPr>
-          <w:rFonts w:ascii="Helvetica" w:hAnsi="Helvetica"/>
-          <w:color w:val="555555"/>
-          <w:sz w:val="32"/>
-          <w:szCs w:val="32"/>
-          <w:shd w:val="clear" w:color="auto" w:fill="FFFFFF"/>
-        </w:rPr>
-        <w:t> </w:t>
-      </w:r>
-      <w:hyperlink r:id="rId25" w:history="1">
+        <w:t>When the User Task has an Input Parameter defined with the same name as the form field key, then this local variable will be used. In this case, an </w:t>
+      </w:r>
+      <w:hyperlink r:id="rId30" w:anchor="input-output-variable-mapping" w:history="1">
         <w:r>
           <w:rPr>
             <w:rStyle w:val="Hyperlink0"/>
@@ -4738,17 +3794,7 @@
           <w:szCs w:val="32"/>
           <w:shd w:val="clear" w:color="auto" w:fill="FFFFFF"/>
         </w:rPr>
-        <w:t> </w:t>
-      </w:r>
-      <w:r>
-        <w:rPr>
-          <w:rFonts w:ascii="Helvetica" w:hAnsi="Helvetica"/>
-          <w:color w:val="555555"/>
-          <w:sz w:val="32"/>
-          <w:szCs w:val="32"/>
-          <w:shd w:val="clear" w:color="auto" w:fill="FFFFFF"/>
-        </w:rPr>
-        <w:t>needs to be defined to map the local variable to a process variable for usage in other process elements.</w:t>
+        <w:t> needs to be defined to map the local variable to a process variable for usage in other process elements.</w:t>
       </w:r>
     </w:p>
     <w:p>
@@ -4776,17 +3822,7 @@
           <w:shd w:val="clear" w:color="auto" w:fill="FFFFFF"/>
         </w:rPr>
         <w:lastRenderedPageBreak/>
-        <w:t xml:space="preserve">When no variable exists with the same name as the form field key, </w:t>
-      </w:r>
-      <w:r>
-        <w:rPr>
-          <w:rFonts w:ascii="Helvetica" w:hAnsi="Helvetica"/>
-          <w:color w:val="555555"/>
-          <w:sz w:val="32"/>
-          <w:szCs w:val="32"/>
-          <w:shd w:val="clear" w:color="auto" w:fill="FFFFFF"/>
-        </w:rPr>
-        <w:t>then a new process variable will be created and gets the value from the submission.</w:t>
+        <w:t>When no variable exists with the same name as the form field key, then a new process variable will be created and gets the value from the submission.</w:t>
       </w:r>
     </w:p>
     <w:p>
@@ -4846,17 +3882,7 @@
           <w:szCs w:val="32"/>
           <w:shd w:val="clear" w:color="auto" w:fill="FFFFFF"/>
         </w:rPr>
-        <w:t>If you want to include your Camunda Form as part of the</w:t>
-      </w:r>
-      <w:r>
-        <w:rPr>
-          <w:rFonts w:ascii="Helvetica" w:hAnsi="Helvetica"/>
-          <w:color w:val="555555"/>
-          <w:sz w:val="32"/>
-          <w:szCs w:val="32"/>
-          <w:shd w:val="clear" w:color="auto" w:fill="FFFFFF"/>
-        </w:rPr>
-        <w:t> </w:t>
+        <w:t>If you want to include your Camunda Form as part of the </w:t>
       </w:r>
       <w:r>
         <w:rPr>
@@ -4877,17 +3903,7 @@
           <w:szCs w:val="32"/>
           <w:shd w:val="clear" w:color="auto" w:fill="FFFFFF"/>
         </w:rPr>
-        <w:t>, then you need to deploy the</w:t>
-      </w:r>
-      <w:r>
-        <w:rPr>
-          <w:rFonts w:ascii="Helvetica" w:hAnsi="Helvetica"/>
-          <w:color w:val="555555"/>
-          <w:sz w:val="32"/>
-          <w:szCs w:val="32"/>
-          <w:shd w:val="clear" w:color="auto" w:fill="FFFFFF"/>
-        </w:rPr>
-        <w:t> </w:t>
+        <w:t>, then you need to deploy the </w:t>
       </w:r>
       <w:r>
         <w:rPr>
@@ -4908,38 +3924,7 @@
           <w:szCs w:val="32"/>
           <w:shd w:val="clear" w:color="auto" w:fill="FFFFFF"/>
         </w:rPr>
-        <w:t> </w:t>
-      </w:r>
-      <w:r>
-        <w:rPr>
-          <w:rFonts w:ascii="Helvetica" w:hAnsi="Helvetica"/>
-          <w:color w:val="555555"/>
-          <w:sz w:val="32"/>
-          <w:szCs w:val="32"/>
-          <w:shd w:val="clear" w:color="auto" w:fill="FFFFFF"/>
-        </w:rPr>
-        <w:t xml:space="preserve">file in the same deployment as the </w:t>
-      </w:r>
-      <w:proofErr w:type="gramStart"/>
-      <w:r>
-        <w:rPr>
-          <w:rFonts w:ascii="Helvetica" w:hAnsi="Helvetica"/>
-          <w:color w:val="555555"/>
-          <w:sz w:val="32"/>
-          <w:szCs w:val="32"/>
-          <w:shd w:val="clear" w:color="auto" w:fill="FFFFFF"/>
-        </w:rPr>
-        <w:t>respective</w:t>
-      </w:r>
-      <w:r>
-        <w:rPr>
-          <w:rFonts w:ascii="Helvetica" w:hAnsi="Helvetica"/>
-          <w:color w:val="555555"/>
-          <w:sz w:val="32"/>
-          <w:szCs w:val="32"/>
-          <w:shd w:val="clear" w:color="auto" w:fill="FFFFFF"/>
-        </w:rPr>
-        <w:t> </w:t>
+        <w:t> file in the same deployment as the respective </w:t>
       </w:r>
       <w:r>
         <w:rPr>
@@ -4950,22 +3935,8 @@
           <w:szCs w:val="29"/>
           <w:shd w:val="clear" w:color="auto" w:fill="FFFFFF"/>
         </w:rPr>
-        <w:t>.</w:t>
-      </w:r>
-      <w:proofErr w:type="spellStart"/>
-      <w:r>
-        <w:rPr>
-          <w:rStyle w:val="a7"/>
-          <w:rFonts w:ascii="Menlo Regular" w:hAnsi="Menlo Regular"/>
-          <w:color w:val="555555"/>
-          <w:sz w:val="29"/>
-          <w:szCs w:val="29"/>
-          <w:shd w:val="clear" w:color="auto" w:fill="FFFFFF"/>
-        </w:rPr>
-        <w:t>bpmn</w:t>
-      </w:r>
-      <w:proofErr w:type="spellEnd"/>
-      <w:proofErr w:type="gramEnd"/>
+        <w:t>.bpmn</w:t>
+      </w:r>
       <w:r>
         <w:rPr>
           <w:rFonts w:ascii="Helvetica" w:hAnsi="Helvetica"/>
@@ -4974,17 +3945,7 @@
           <w:szCs w:val="32"/>
           <w:shd w:val="clear" w:color="auto" w:fill="FFFFFF"/>
         </w:rPr>
-        <w:t> </w:t>
-      </w:r>
-      <w:r>
-        <w:rPr>
-          <w:rFonts w:ascii="Helvetica" w:hAnsi="Helvetica"/>
-          <w:color w:val="555555"/>
-          <w:sz w:val="32"/>
-          <w:szCs w:val="32"/>
-          <w:shd w:val="clear" w:color="auto" w:fill="FFFFFF"/>
-        </w:rPr>
-        <w:t>diagram - for example using the Camunda Modeler.</w:t>
+        <w:t> diagram - for example using the Camunda Modeler.</w:t>
       </w:r>
     </w:p>
     <w:p>
@@ -5027,7 +3988,7 @@
                     </pic:cNvPicPr>
                   </pic:nvPicPr>
                   <pic:blipFill>
-                    <a:blip r:embed="rId26"/>
+                    <a:blip r:embed="rId31"/>
                     <a:stretch>
                       <a:fillRect/>
                     </a:stretch>
@@ -5110,20 +4071,8 @@
           <w:szCs w:val="32"/>
           <w:shd w:val="clear" w:color="auto" w:fill="FFFFFF"/>
         </w:rPr>
-        <w:t xml:space="preserve">Using Task Forms outside of Camunda </w:t>
-      </w:r>
-      <w:proofErr w:type="spellStart"/>
-      <w:r>
-        <w:rPr>
-          <w:rFonts w:ascii="Helvetica" w:hAnsi="Helvetica"/>
-          <w:color w:val="555555"/>
-          <w:sz w:val="32"/>
-          <w:szCs w:val="32"/>
-          <w:shd w:val="clear" w:color="auto" w:fill="FFFFFF"/>
-        </w:rPr>
-        <w:t>Tasklist</w:t>
-      </w:r>
-      <w:proofErr w:type="spellEnd"/>
+        <w:t>Using Task Forms outside of Camunda Tasklist</w:t>
+      </w:r>
     </w:p>
     <w:p>
       <w:pPr>
@@ -5145,628 +4094,438 @@
           <w:szCs w:val="30"/>
           <w:shd w:val="clear" w:color="auto" w:fill="FFFFFF"/>
         </w:rPr>
-        <w:t xml:space="preserve">When embedding the process engine into a custom application, you can use any value in the form key property as a reference to your </w:t>
-      </w:r>
+        <w:t>When embedding the process engine into a custom application, you can use any value in the form key property as a reference to your custom form. This way, your front-end can ensure to render the correct form for each user task.</w:t>
+      </w:r>
+    </w:p>
+    <w:p>
+      <w:pPr>
+        <w:pStyle w:val="a6"/>
+        <w:spacing w:before="0" w:after="240"/>
+        <w:rPr>
+          <w:rFonts w:ascii="Helvetica" w:eastAsia="Helvetica" w:hAnsi="Helvetica" w:cs="Helvetica"/>
+          <w:color w:val="555555"/>
+          <w:sz w:val="32"/>
+          <w:szCs w:val="32"/>
+          <w:shd w:val="clear" w:color="auto" w:fill="FFFFFF"/>
+        </w:rPr>
+      </w:pPr>
       <w:r>
         <w:rPr>
           <w:rFonts w:ascii="Helvetica" w:hAnsi="Helvetica"/>
+          <w:color w:val="555555"/>
+          <w:sz w:val="32"/>
+          <w:szCs w:val="32"/>
+          <w:shd w:val="clear" w:color="auto" w:fill="FFFFFF"/>
+        </w:rPr>
+        <w:t xml:space="preserve">If you want to call a task form that is not part of your application, you can add a reference to the desired form. The referenced task </w:t>
+      </w:r>
+      <w:r>
+        <w:rPr>
+          <w:rFonts w:ascii="Helvetica" w:hAnsi="Helvetica"/>
+          <w:color w:val="555555"/>
+          <w:sz w:val="32"/>
+          <w:szCs w:val="32"/>
+          <w:shd w:val="clear" w:color="auto" w:fill="FFFFFF"/>
+        </w:rPr>
+        <w:lastRenderedPageBreak/>
+        <w:t>form will be configured in a way similar to the embedded task form. Open the properties view and enter </w:t>
+      </w:r>
+      <w:r>
+        <w:rPr>
+          <w:rStyle w:val="a7"/>
+          <w:rFonts w:ascii="Menlo Regular" w:hAnsi="Menlo Regular"/>
+          <w:color w:val="555555"/>
+          <w:sz w:val="29"/>
+          <w:szCs w:val="29"/>
+          <w:shd w:val="clear" w:color="auto" w:fill="FFFFFF"/>
+          <w:lang w:val="de-DE"/>
+        </w:rPr>
+        <w:t>FORM_NAME.html</w:t>
+      </w:r>
+      <w:r>
+        <w:rPr>
+          <w:rFonts w:ascii="Helvetica" w:hAnsi="Helvetica"/>
+          <w:color w:val="555555"/>
+          <w:sz w:val="32"/>
+          <w:szCs w:val="32"/>
+          <w:shd w:val="clear" w:color="auto" w:fill="FFFFFF"/>
+        </w:rPr>
+        <w:t> as form key. The relevant XML tag looks like this:</w:t>
+      </w:r>
+    </w:p>
+    <w:p>
+      <w:pPr>
+        <w:pStyle w:val="a6"/>
+        <w:spacing w:before="0" w:line="380" w:lineRule="atLeast"/>
+        <w:rPr>
+          <w:rStyle w:val="Hyperlink0"/>
+          <w:rFonts w:ascii="Courier" w:eastAsia="Courier" w:hAnsi="Courier" w:cs="Courier"/>
+          <w:sz w:val="26"/>
+          <w:szCs w:val="26"/>
+          <w:shd w:val="clear" w:color="auto" w:fill="EEEEEE"/>
+        </w:rPr>
+      </w:pPr>
+      <w:r>
+        <w:rPr>
+          <w:rStyle w:val="a7"/>
+          <w:rFonts w:ascii="Courier" w:hAnsi="Courier"/>
+          <w:color w:val="555555"/>
+          <w:sz w:val="26"/>
+          <w:szCs w:val="26"/>
+          <w:shd w:val="clear" w:color="auto" w:fill="EEEEEE"/>
+        </w:rPr>
+        <w:t>&lt;</w:t>
+      </w:r>
+      <w:r>
+        <w:rPr>
+          <w:rStyle w:val="Hyperlink0"/>
+          <w:rFonts w:ascii="Courier" w:hAnsi="Courier"/>
+          <w:sz w:val="26"/>
+          <w:szCs w:val="26"/>
+          <w:shd w:val="clear" w:color="auto" w:fill="EEEEEE"/>
+          <w:lang w:val="da-DK"/>
+        </w:rPr>
+        <w:t xml:space="preserve">userTask </w:t>
+      </w:r>
+      <w:r>
+        <w:rPr>
+          <w:rStyle w:val="a7"/>
+          <w:rFonts w:ascii="Courier" w:hAnsi="Courier"/>
+          <w:color w:val="2B65AA"/>
+          <w:sz w:val="26"/>
+          <w:szCs w:val="26"/>
+          <w:shd w:val="clear" w:color="auto" w:fill="EEEEEE"/>
+        </w:rPr>
+        <w:t>id</w:t>
+      </w:r>
+      <w:r>
+        <w:rPr>
+          <w:rStyle w:val="a7"/>
+          <w:rFonts w:ascii="Courier" w:hAnsi="Courier"/>
+          <w:color w:val="555555"/>
+          <w:sz w:val="26"/>
+          <w:szCs w:val="26"/>
+          <w:shd w:val="clear" w:color="auto" w:fill="EEEEEE"/>
+        </w:rPr>
+        <w:t>="</w:t>
+      </w:r>
+      <w:r>
+        <w:rPr>
+          <w:rFonts w:ascii="Courier" w:hAnsi="Courier"/>
+          <w:color w:val="8F9092"/>
+          <w:sz w:val="26"/>
+          <w:szCs w:val="26"/>
+          <w:shd w:val="clear" w:color="auto" w:fill="EEEEEE"/>
+        </w:rPr>
+        <w:t>theTask</w:t>
+      </w:r>
+      <w:r>
+        <w:rPr>
+          <w:rStyle w:val="a7"/>
+          <w:rFonts w:ascii="Courier" w:hAnsi="Courier"/>
+          <w:color w:val="555555"/>
+          <w:sz w:val="26"/>
+          <w:szCs w:val="26"/>
+          <w:shd w:val="clear" w:color="auto" w:fill="EEEEEE"/>
+        </w:rPr>
+        <w:t>"</w:t>
+      </w:r>
+      <w:r>
+        <w:rPr>
+          <w:rStyle w:val="Hyperlink0"/>
+          <w:rFonts w:ascii="Courier" w:hAnsi="Courier"/>
+          <w:sz w:val="26"/>
+          <w:szCs w:val="26"/>
+          <w:shd w:val="clear" w:color="auto" w:fill="EEEEEE"/>
+        </w:rPr>
+        <w:t xml:space="preserve"> </w:t>
+      </w:r>
+      <w:r>
+        <w:rPr>
+          <w:rStyle w:val="a7"/>
+          <w:rFonts w:ascii="Courier" w:hAnsi="Courier"/>
+          <w:color w:val="2B65AA"/>
+          <w:sz w:val="26"/>
+          <w:szCs w:val="26"/>
+          <w:shd w:val="clear" w:color="auto" w:fill="EEEEEE"/>
+        </w:rPr>
+        <w:t>camunda:formKey</w:t>
+      </w:r>
+      <w:r>
+        <w:rPr>
+          <w:rStyle w:val="a7"/>
+          <w:rFonts w:ascii="Courier" w:hAnsi="Courier"/>
+          <w:color w:val="555555"/>
+          <w:sz w:val="26"/>
+          <w:szCs w:val="26"/>
+          <w:shd w:val="clear" w:color="auto" w:fill="EEEEEE"/>
+        </w:rPr>
+        <w:t>="</w:t>
+      </w:r>
+      <w:r>
+        <w:rPr>
+          <w:rFonts w:ascii="Courier" w:hAnsi="Courier"/>
+          <w:color w:val="8F9092"/>
+          <w:sz w:val="26"/>
+          <w:szCs w:val="26"/>
+          <w:shd w:val="clear" w:color="auto" w:fill="EEEEEE"/>
+          <w:lang w:val="de-DE"/>
+        </w:rPr>
+        <w:t>app:FORM_NAME.html</w:t>
+      </w:r>
+      <w:r>
+        <w:rPr>
+          <w:rStyle w:val="a7"/>
+          <w:rFonts w:ascii="Courier" w:hAnsi="Courier"/>
+          <w:color w:val="555555"/>
+          <w:sz w:val="26"/>
+          <w:szCs w:val="26"/>
+          <w:shd w:val="clear" w:color="auto" w:fill="EEEEEE"/>
+        </w:rPr>
+        <w:t>"</w:t>
+      </w:r>
+    </w:p>
+    <w:p>
+      <w:pPr>
+        <w:pStyle w:val="a6"/>
+        <w:spacing w:before="0" w:line="380" w:lineRule="atLeast"/>
+        <w:rPr>
+          <w:rStyle w:val="Hyperlink0"/>
+          <w:rFonts w:ascii="Courier" w:eastAsia="Courier" w:hAnsi="Courier" w:cs="Courier"/>
+          <w:sz w:val="26"/>
+          <w:szCs w:val="26"/>
+          <w:shd w:val="clear" w:color="auto" w:fill="EEEEEE"/>
+        </w:rPr>
+      </w:pPr>
+      <w:r>
+        <w:rPr>
+          <w:rStyle w:val="Hyperlink0"/>
+          <w:rFonts w:ascii="Courier" w:hAnsi="Courier"/>
+          <w:sz w:val="26"/>
+          <w:szCs w:val="26"/>
+          <w:shd w:val="clear" w:color="auto" w:fill="EEEEEE"/>
+        </w:rPr>
+        <w:t xml:space="preserve">          </w:t>
+      </w:r>
+      <w:r>
+        <w:rPr>
+          <w:rFonts w:ascii="Courier" w:hAnsi="Courier"/>
+          <w:color w:val="2B65AA"/>
+          <w:sz w:val="26"/>
+          <w:szCs w:val="26"/>
+          <w:shd w:val="clear" w:color="auto" w:fill="EEEEEE"/>
+          <w:lang w:val="pt-PT"/>
+        </w:rPr>
+        <w:t>camunda:candidateUsers</w:t>
+      </w:r>
+      <w:r>
+        <w:rPr>
+          <w:rStyle w:val="a7"/>
+          <w:rFonts w:ascii="Courier" w:hAnsi="Courier"/>
+          <w:color w:val="555555"/>
+          <w:sz w:val="26"/>
+          <w:szCs w:val="26"/>
+          <w:shd w:val="clear" w:color="auto" w:fill="EEEEEE"/>
+        </w:rPr>
+        <w:t>="</w:t>
+      </w:r>
+      <w:r>
+        <w:rPr>
+          <w:rStyle w:val="a7"/>
+          <w:rFonts w:ascii="Courier" w:hAnsi="Courier"/>
+          <w:color w:val="8F9092"/>
+          <w:sz w:val="26"/>
+          <w:szCs w:val="26"/>
+          <w:shd w:val="clear" w:color="auto" w:fill="EEEEEE"/>
+        </w:rPr>
+        <w:t>John, Mary</w:t>
+      </w:r>
+      <w:r>
+        <w:rPr>
+          <w:rStyle w:val="a7"/>
+          <w:rFonts w:ascii="Courier" w:hAnsi="Courier"/>
+          <w:color w:val="555555"/>
+          <w:sz w:val="26"/>
+          <w:szCs w:val="26"/>
+          <w:shd w:val="clear" w:color="auto" w:fill="EEEEEE"/>
+        </w:rPr>
+        <w:t>"</w:t>
+      </w:r>
+    </w:p>
+    <w:p>
+      <w:pPr>
+        <w:pStyle w:val="a6"/>
+        <w:spacing w:before="0" w:line="380" w:lineRule="atLeast"/>
+        <w:rPr>
+          <w:rStyle w:val="a7"/>
+          <w:rFonts w:ascii="Courier" w:eastAsia="Courier" w:hAnsi="Courier" w:cs="Courier"/>
+          <w:color w:val="333333"/>
+          <w:sz w:val="26"/>
+          <w:szCs w:val="26"/>
+          <w:shd w:val="clear" w:color="auto" w:fill="EEEEEE"/>
+        </w:rPr>
+      </w:pPr>
+      <w:r>
+        <w:rPr>
+          <w:rFonts w:ascii="Courier" w:hAnsi="Courier"/>
+          <w:color w:val="0075FF"/>
+          <w:sz w:val="26"/>
+          <w:szCs w:val="26"/>
+          <w:shd w:val="clear" w:color="auto" w:fill="EEEEEE"/>
+        </w:rPr>
+        <w:t xml:space="preserve">          </w:t>
+      </w:r>
+      <w:r>
+        <w:rPr>
+          <w:rStyle w:val="a7"/>
+          <w:rFonts w:ascii="Courier" w:hAnsi="Courier"/>
+          <w:color w:val="2B65AA"/>
+          <w:sz w:val="26"/>
+          <w:szCs w:val="26"/>
+          <w:shd w:val="clear" w:color="auto" w:fill="EEEEEE"/>
+        </w:rPr>
+        <w:t>name</w:t>
+      </w:r>
+      <w:r>
+        <w:rPr>
+          <w:rStyle w:val="a7"/>
+          <w:rFonts w:ascii="Courier" w:hAnsi="Courier"/>
+          <w:color w:val="555555"/>
+          <w:sz w:val="26"/>
+          <w:szCs w:val="26"/>
+          <w:shd w:val="clear" w:color="auto" w:fill="EEEEEE"/>
+        </w:rPr>
+        <w:t>="</w:t>
+      </w:r>
+      <w:r>
+        <w:rPr>
+          <w:rStyle w:val="a7"/>
+          <w:rFonts w:ascii="Courier" w:hAnsi="Courier"/>
+          <w:color w:val="8F9092"/>
+          <w:sz w:val="26"/>
+          <w:szCs w:val="26"/>
+          <w:shd w:val="clear" w:color="auto" w:fill="EEEEEE"/>
+        </w:rPr>
+        <w:t>my Task</w:t>
+      </w:r>
+      <w:r>
+        <w:rPr>
+          <w:rStyle w:val="a7"/>
+          <w:rFonts w:ascii="Courier" w:hAnsi="Courier"/>
+          <w:color w:val="555555"/>
+          <w:sz w:val="26"/>
+          <w:szCs w:val="26"/>
+          <w:shd w:val="clear" w:color="auto" w:fill="EEEEEE"/>
+        </w:rPr>
+        <w:t>"&gt;</w:t>
+      </w:r>
+    </w:p>
+    <w:p>
+      <w:pPr>
+        <w:pStyle w:val="a6"/>
+        <w:spacing w:before="0" w:after="240"/>
+        <w:rPr>
+          <w:rFonts w:ascii="Helvetica" w:eastAsia="Helvetica" w:hAnsi="Helvetica" w:cs="Helvetica"/>
+          <w:color w:val="555555"/>
+          <w:sz w:val="32"/>
+          <w:szCs w:val="32"/>
+          <w:shd w:val="clear" w:color="auto" w:fill="FFFFFF"/>
+        </w:rPr>
+      </w:pPr>
+      <w:r>
+        <w:rPr>
+          <w:rFonts w:ascii="Helvetica" w:hAnsi="Helvetica"/>
+          <w:color w:val="555555"/>
+          <w:sz w:val="32"/>
+          <w:szCs w:val="32"/>
+          <w:shd w:val="clear" w:color="auto" w:fill="FFFFFF"/>
+        </w:rPr>
+        <w:t>Tasklist creates the URL by the pattern:</w:t>
+      </w:r>
+    </w:p>
+    <w:p>
+      <w:pPr>
+        <w:pStyle w:val="a6"/>
+        <w:spacing w:before="0" w:line="380" w:lineRule="atLeast"/>
+        <w:rPr>
+          <w:rFonts w:ascii="Courier" w:eastAsia="Courier" w:hAnsi="Courier" w:cs="Courier"/>
+          <w:color w:val="333333"/>
+          <w:sz w:val="26"/>
+          <w:szCs w:val="26"/>
+          <w:shd w:val="clear" w:color="auto" w:fill="EEEEEE"/>
+        </w:rPr>
+      </w:pPr>
+      <w:r>
+        <w:rPr>
+          <w:rFonts w:ascii="Courier" w:hAnsi="Courier"/>
+          <w:color w:val="333333"/>
+          <w:sz w:val="26"/>
+          <w:szCs w:val="26"/>
+          <w:shd w:val="clear" w:color="auto" w:fill="EEEEEE"/>
+        </w:rPr>
+        <w:t>"../.." + contextPath (of process application) + "/" + "app" + formKey (from BPMN 2.0 XML) + "processDefinitionKey=" + processDefinitionKey + "&amp;callbackUrl=" + callbackUrl;</w:t>
+      </w:r>
+    </w:p>
+    <w:p>
+      <w:pPr>
+        <w:pStyle w:val="a6"/>
+        <w:spacing w:before="0" w:after="240"/>
+        <w:rPr>
+          <w:rFonts w:ascii="Helvetica" w:eastAsia="Helvetica" w:hAnsi="Helvetica" w:cs="Helvetica"/>
+          <w:color w:val="555555"/>
+          <w:sz w:val="32"/>
+          <w:szCs w:val="32"/>
+          <w:shd w:val="clear" w:color="auto" w:fill="FFFFFF"/>
+        </w:rPr>
+      </w:pPr>
+      <w:r>
+        <w:rPr>
+          <w:rFonts w:ascii="Helvetica" w:hAnsi="Helvetica"/>
+          <w:color w:val="555555"/>
+          <w:sz w:val="32"/>
+          <w:szCs w:val="32"/>
+          <w:shd w:val="clear" w:color="auto" w:fill="FFFFFF"/>
+        </w:rPr>
+        <w:t>When you have completed the task, the call back URL will be called.</w:t>
+      </w:r>
+    </w:p>
+    <w:p>
+      <w:pPr>
+        <w:pStyle w:val="a6"/>
+        <w:spacing w:before="0" w:after="250" w:line="340" w:lineRule="atLeast"/>
+        <w:rPr>
+          <w:rFonts w:ascii="Helvetica" w:eastAsia="Helvetica" w:hAnsi="Helvetica" w:cs="Helvetica"/>
+          <w:color w:val="555555"/>
+          <w:sz w:val="32"/>
+          <w:szCs w:val="32"/>
+          <w:shd w:val="clear" w:color="auto" w:fill="FFFFFF"/>
+        </w:rPr>
+      </w:pPr>
+      <w:r>
+        <w:rPr>
+          <w:rFonts w:ascii="Helvetica" w:hAnsi="Helvetica"/>
+          <w:color w:val="555555"/>
+          <w:sz w:val="32"/>
+          <w:szCs w:val="32"/>
+          <w:shd w:val="clear" w:color="auto" w:fill="FFFFFF"/>
+        </w:rPr>
+        <w:t>How To</w:t>
+      </w:r>
+    </w:p>
+    <w:p>
+      <w:pPr>
+        <w:pStyle w:val="a6"/>
+        <w:spacing w:before="0" w:line="500" w:lineRule="atLeast"/>
+        <w:rPr>
+          <w:rStyle w:val="a7"/>
+          <w:rFonts w:ascii="Helvetica" w:eastAsia="Helvetica" w:hAnsi="Helvetica" w:cs="Helvetica"/>
           <w:color w:val="555555"/>
           <w:sz w:val="30"/>
           <w:szCs w:val="30"/>
           <w:shd w:val="clear" w:color="auto" w:fill="FFFFFF"/>
         </w:rPr>
-        <w:t>custom form. This way, your front-end can ensure to render the correct form for each user task.</w:t>
-      </w:r>
-    </w:p>
-    <w:p>
-      <w:pPr>
-        <w:pStyle w:val="a6"/>
-        <w:spacing w:before="0" w:after="240"/>
-        <w:rPr>
-          <w:rFonts w:ascii="Helvetica" w:eastAsia="Helvetica" w:hAnsi="Helvetica" w:cs="Helvetica"/>
-          <w:color w:val="555555"/>
-          <w:sz w:val="32"/>
-          <w:szCs w:val="32"/>
-          <w:shd w:val="clear" w:color="auto" w:fill="FFFFFF"/>
-        </w:rPr>
-      </w:pPr>
-      <w:r>
-        <w:rPr>
-          <w:rFonts w:ascii="Helvetica" w:hAnsi="Helvetica"/>
-          <w:color w:val="555555"/>
-          <w:sz w:val="32"/>
-          <w:szCs w:val="32"/>
-          <w:shd w:val="clear" w:color="auto" w:fill="FFFFFF"/>
-        </w:rPr>
-        <w:t xml:space="preserve">If you want to call a task form that is not part of your application, you can add a reference to the desired form. The referenced task </w:t>
-      </w:r>
-      <w:r>
-        <w:rPr>
-          <w:rFonts w:ascii="Helvetica" w:hAnsi="Helvetica"/>
-          <w:color w:val="555555"/>
-          <w:sz w:val="32"/>
-          <w:szCs w:val="32"/>
-          <w:shd w:val="clear" w:color="auto" w:fill="FFFFFF"/>
-        </w:rPr>
-        <w:lastRenderedPageBreak/>
-        <w:t>form will be configured i</w:t>
-      </w:r>
-      <w:r>
-        <w:rPr>
-          <w:rFonts w:ascii="Helvetica" w:hAnsi="Helvetica"/>
-          <w:color w:val="555555"/>
-          <w:sz w:val="32"/>
-          <w:szCs w:val="32"/>
-          <w:shd w:val="clear" w:color="auto" w:fill="FFFFFF"/>
-        </w:rPr>
-        <w:t>n a way similar to the embedded task form. Open the properties view and enter</w:t>
-      </w:r>
-      <w:r>
-        <w:rPr>
-          <w:rFonts w:ascii="Helvetica" w:hAnsi="Helvetica"/>
-          <w:color w:val="555555"/>
-          <w:sz w:val="32"/>
-          <w:szCs w:val="32"/>
-          <w:shd w:val="clear" w:color="auto" w:fill="FFFFFF"/>
-        </w:rPr>
-        <w:t> </w:t>
-      </w:r>
-      <w:r>
-        <w:rPr>
-          <w:rStyle w:val="a7"/>
-          <w:rFonts w:ascii="Menlo Regular" w:hAnsi="Menlo Regular"/>
-          <w:color w:val="555555"/>
-          <w:sz w:val="29"/>
-          <w:szCs w:val="29"/>
-          <w:shd w:val="clear" w:color="auto" w:fill="FFFFFF"/>
-          <w:lang w:val="de-DE"/>
-        </w:rPr>
-        <w:t>FORM_NAME.html</w:t>
-      </w:r>
-      <w:r>
-        <w:rPr>
-          <w:rFonts w:ascii="Helvetica" w:hAnsi="Helvetica"/>
-          <w:color w:val="555555"/>
-          <w:sz w:val="32"/>
-          <w:szCs w:val="32"/>
-          <w:shd w:val="clear" w:color="auto" w:fill="FFFFFF"/>
-        </w:rPr>
-        <w:t> </w:t>
-      </w:r>
-      <w:r>
-        <w:rPr>
-          <w:rFonts w:ascii="Helvetica" w:hAnsi="Helvetica"/>
-          <w:color w:val="555555"/>
-          <w:sz w:val="32"/>
-          <w:szCs w:val="32"/>
-          <w:shd w:val="clear" w:color="auto" w:fill="FFFFFF"/>
-        </w:rPr>
-        <w:t>as form key. The relevant XML tag looks like this:</w:t>
-      </w:r>
-    </w:p>
-    <w:p>
-      <w:pPr>
-        <w:pStyle w:val="a6"/>
-        <w:spacing w:before="0" w:line="380" w:lineRule="atLeast"/>
-        <w:rPr>
-          <w:rStyle w:val="Hyperlink0"/>
-          <w:rFonts w:ascii="Courier" w:eastAsia="Courier" w:hAnsi="Courier" w:cs="Courier"/>
-          <w:sz w:val="26"/>
-          <w:szCs w:val="26"/>
-          <w:shd w:val="clear" w:color="auto" w:fill="EEEEEE"/>
-        </w:rPr>
-      </w:pPr>
-      <w:r>
-        <w:rPr>
-          <w:rStyle w:val="a7"/>
-          <w:rFonts w:ascii="Courier" w:hAnsi="Courier"/>
-          <w:color w:val="555555"/>
-          <w:sz w:val="26"/>
-          <w:szCs w:val="26"/>
-          <w:shd w:val="clear" w:color="auto" w:fill="EEEEEE"/>
-        </w:rPr>
-        <w:t>&lt;</w:t>
-      </w:r>
-      <w:r>
-        <w:rPr>
-          <w:rStyle w:val="Hyperlink0"/>
-          <w:rFonts w:ascii="Courier" w:hAnsi="Courier"/>
-          <w:sz w:val="26"/>
-          <w:szCs w:val="26"/>
-          <w:shd w:val="clear" w:color="auto" w:fill="EEEEEE"/>
-          <w:lang w:val="da-DK"/>
-        </w:rPr>
-        <w:t xml:space="preserve">userTask </w:t>
-      </w:r>
-      <w:r>
-        <w:rPr>
-          <w:rStyle w:val="a7"/>
-          <w:rFonts w:ascii="Courier" w:hAnsi="Courier"/>
-          <w:color w:val="2B65AA"/>
-          <w:sz w:val="26"/>
-          <w:szCs w:val="26"/>
-          <w:shd w:val="clear" w:color="auto" w:fill="EEEEEE"/>
-        </w:rPr>
-        <w:t>id</w:t>
-      </w:r>
-      <w:r>
-        <w:rPr>
-          <w:rStyle w:val="a7"/>
-          <w:rFonts w:ascii="Courier" w:hAnsi="Courier"/>
-          <w:color w:val="555555"/>
-          <w:sz w:val="26"/>
-          <w:szCs w:val="26"/>
-          <w:shd w:val="clear" w:color="auto" w:fill="EEEEEE"/>
-        </w:rPr>
-        <w:t>="</w:t>
-      </w:r>
-      <w:proofErr w:type="spellStart"/>
-      <w:r>
-        <w:rPr>
-          <w:rFonts w:ascii="Courier" w:hAnsi="Courier"/>
-          <w:color w:val="8F9092"/>
-          <w:sz w:val="26"/>
-          <w:szCs w:val="26"/>
-          <w:shd w:val="clear" w:color="auto" w:fill="EEEEEE"/>
-        </w:rPr>
-        <w:t>theTask</w:t>
-      </w:r>
-      <w:proofErr w:type="spellEnd"/>
-      <w:r>
-        <w:rPr>
-          <w:rStyle w:val="a7"/>
-          <w:rFonts w:ascii="Courier" w:hAnsi="Courier"/>
-          <w:color w:val="555555"/>
-          <w:sz w:val="26"/>
-          <w:szCs w:val="26"/>
-          <w:shd w:val="clear" w:color="auto" w:fill="EEEEEE"/>
-        </w:rPr>
-        <w:t>"</w:t>
-      </w:r>
-      <w:r>
-        <w:rPr>
-          <w:rStyle w:val="Hyperlink0"/>
-          <w:rFonts w:ascii="Courier" w:hAnsi="Courier"/>
-          <w:sz w:val="26"/>
-          <w:szCs w:val="26"/>
-          <w:shd w:val="clear" w:color="auto" w:fill="EEEEEE"/>
-        </w:rPr>
-        <w:t xml:space="preserve"> </w:t>
-      </w:r>
-      <w:proofErr w:type="spellStart"/>
-      <w:proofErr w:type="gramStart"/>
-      <w:r>
-        <w:rPr>
-          <w:rStyle w:val="a7"/>
-          <w:rFonts w:ascii="Courier" w:hAnsi="Courier"/>
-          <w:color w:val="2B65AA"/>
-          <w:sz w:val="26"/>
-          <w:szCs w:val="26"/>
-          <w:shd w:val="clear" w:color="auto" w:fill="EEEEEE"/>
-        </w:rPr>
-        <w:t>camunda:formKey</w:t>
-      </w:r>
-      <w:proofErr w:type="spellEnd"/>
-      <w:proofErr w:type="gramEnd"/>
-      <w:r>
-        <w:rPr>
-          <w:rStyle w:val="a7"/>
-          <w:rFonts w:ascii="Courier" w:hAnsi="Courier"/>
-          <w:color w:val="555555"/>
-          <w:sz w:val="26"/>
-          <w:szCs w:val="26"/>
-          <w:shd w:val="clear" w:color="auto" w:fill="EEEEEE"/>
-        </w:rPr>
-        <w:t>="</w:t>
-      </w:r>
-      <w:r>
-        <w:rPr>
-          <w:rFonts w:ascii="Courier" w:hAnsi="Courier"/>
-          <w:color w:val="8F9092"/>
-          <w:sz w:val="26"/>
-          <w:szCs w:val="26"/>
-          <w:shd w:val="clear" w:color="auto" w:fill="EEEEEE"/>
-          <w:lang w:val="de-DE"/>
-        </w:rPr>
-        <w:t>app:FORM_NAME.html</w:t>
-      </w:r>
-      <w:r>
-        <w:rPr>
-          <w:rStyle w:val="a7"/>
-          <w:rFonts w:ascii="Courier" w:hAnsi="Courier"/>
-          <w:color w:val="555555"/>
-          <w:sz w:val="26"/>
-          <w:szCs w:val="26"/>
-          <w:shd w:val="clear" w:color="auto" w:fill="EEEEEE"/>
-        </w:rPr>
-        <w:t>"</w:t>
-      </w:r>
-    </w:p>
-    <w:p>
-      <w:pPr>
-        <w:pStyle w:val="a6"/>
-        <w:spacing w:before="0" w:line="380" w:lineRule="atLeast"/>
-        <w:rPr>
-          <w:rStyle w:val="Hyperlink0"/>
-          <w:rFonts w:ascii="Courier" w:eastAsia="Courier" w:hAnsi="Courier" w:cs="Courier"/>
-          <w:sz w:val="26"/>
-          <w:szCs w:val="26"/>
-          <w:shd w:val="clear" w:color="auto" w:fill="EEEEEE"/>
-        </w:rPr>
-      </w:pPr>
-      <w:r>
-        <w:rPr>
-          <w:rStyle w:val="Hyperlink0"/>
-          <w:rFonts w:ascii="Courier" w:hAnsi="Courier"/>
-          <w:sz w:val="26"/>
-          <w:szCs w:val="26"/>
-          <w:shd w:val="clear" w:color="auto" w:fill="EEEEEE"/>
-        </w:rPr>
-        <w:t xml:space="preserve">          </w:t>
-      </w:r>
-      <w:r>
-        <w:rPr>
-          <w:rFonts w:ascii="Courier" w:hAnsi="Courier"/>
-          <w:color w:val="2B65AA"/>
-          <w:sz w:val="26"/>
-          <w:szCs w:val="26"/>
-          <w:shd w:val="clear" w:color="auto" w:fill="EEEEEE"/>
-          <w:lang w:val="pt-PT"/>
-        </w:rPr>
-        <w:t>camunda:candidateUsers</w:t>
-      </w:r>
-      <w:r>
-        <w:rPr>
-          <w:rStyle w:val="a7"/>
-          <w:rFonts w:ascii="Courier" w:hAnsi="Courier"/>
-          <w:color w:val="555555"/>
-          <w:sz w:val="26"/>
-          <w:szCs w:val="26"/>
-          <w:shd w:val="clear" w:color="auto" w:fill="EEEEEE"/>
-        </w:rPr>
-        <w:t>="</w:t>
-      </w:r>
-      <w:r>
-        <w:rPr>
-          <w:rStyle w:val="a7"/>
-          <w:rFonts w:ascii="Courier" w:hAnsi="Courier"/>
-          <w:color w:val="8F9092"/>
-          <w:sz w:val="26"/>
-          <w:szCs w:val="26"/>
-          <w:shd w:val="clear" w:color="auto" w:fill="EEEEEE"/>
-        </w:rPr>
-        <w:t>John, Mary</w:t>
-      </w:r>
-      <w:r>
-        <w:rPr>
-          <w:rStyle w:val="a7"/>
-          <w:rFonts w:ascii="Courier" w:hAnsi="Courier"/>
-          <w:color w:val="555555"/>
-          <w:sz w:val="26"/>
-          <w:szCs w:val="26"/>
-          <w:shd w:val="clear" w:color="auto" w:fill="EEEEEE"/>
-        </w:rPr>
-        <w:t>"</w:t>
-      </w:r>
-    </w:p>
-    <w:p>
-      <w:pPr>
-        <w:pStyle w:val="a6"/>
-        <w:spacing w:before="0" w:line="380" w:lineRule="atLeast"/>
-        <w:rPr>
-          <w:rStyle w:val="a7"/>
-          <w:rFonts w:ascii="Courier" w:eastAsia="Courier" w:hAnsi="Courier" w:cs="Courier"/>
-          <w:color w:val="333333"/>
-          <w:sz w:val="26"/>
-          <w:szCs w:val="26"/>
-          <w:shd w:val="clear" w:color="auto" w:fill="EEEEEE"/>
-        </w:rPr>
-      </w:pPr>
-      <w:r>
-        <w:rPr>
-          <w:rFonts w:ascii="Courier" w:hAnsi="Courier"/>
-          <w:color w:val="0075FF"/>
-          <w:sz w:val="26"/>
-          <w:szCs w:val="26"/>
-          <w:shd w:val="clear" w:color="auto" w:fill="EEEEEE"/>
-        </w:rPr>
-        <w:t xml:space="preserve">          </w:t>
-      </w:r>
-      <w:r>
-        <w:rPr>
-          <w:rStyle w:val="a7"/>
-          <w:rFonts w:ascii="Courier" w:hAnsi="Courier"/>
-          <w:color w:val="2B65AA"/>
-          <w:sz w:val="26"/>
-          <w:szCs w:val="26"/>
-          <w:shd w:val="clear" w:color="auto" w:fill="EEEEEE"/>
-        </w:rPr>
-        <w:t>name</w:t>
-      </w:r>
-      <w:r>
-        <w:rPr>
-          <w:rStyle w:val="a7"/>
-          <w:rFonts w:ascii="Courier" w:hAnsi="Courier"/>
-          <w:color w:val="555555"/>
-          <w:sz w:val="26"/>
-          <w:szCs w:val="26"/>
-          <w:shd w:val="clear" w:color="auto" w:fill="EEEEEE"/>
-        </w:rPr>
-        <w:t>="</w:t>
-      </w:r>
-      <w:r>
-        <w:rPr>
-          <w:rStyle w:val="a7"/>
-          <w:rFonts w:ascii="Courier" w:hAnsi="Courier"/>
-          <w:color w:val="8F9092"/>
-          <w:sz w:val="26"/>
-          <w:szCs w:val="26"/>
-          <w:shd w:val="clear" w:color="auto" w:fill="EEEEEE"/>
-        </w:rPr>
-        <w:t>my Task</w:t>
-      </w:r>
-      <w:r>
-        <w:rPr>
-          <w:rStyle w:val="a7"/>
-          <w:rFonts w:ascii="Courier" w:hAnsi="Courier"/>
-          <w:color w:val="555555"/>
-          <w:sz w:val="26"/>
-          <w:szCs w:val="26"/>
-          <w:shd w:val="clear" w:color="auto" w:fill="EEEEEE"/>
-        </w:rPr>
-        <w:t>"&gt;</w:t>
-      </w:r>
-    </w:p>
-    <w:p>
-      <w:pPr>
-        <w:pStyle w:val="a6"/>
-        <w:spacing w:before="0" w:after="240"/>
-        <w:rPr>
-          <w:rFonts w:ascii="Helvetica" w:eastAsia="Helvetica" w:hAnsi="Helvetica" w:cs="Helvetica"/>
-          <w:color w:val="555555"/>
-          <w:sz w:val="32"/>
-          <w:szCs w:val="32"/>
-          <w:shd w:val="clear" w:color="auto" w:fill="FFFFFF"/>
-        </w:rPr>
-      </w:pPr>
-      <w:proofErr w:type="spellStart"/>
-      <w:r>
-        <w:rPr>
-          <w:rFonts w:ascii="Helvetica" w:hAnsi="Helvetica"/>
-          <w:color w:val="555555"/>
-          <w:sz w:val="32"/>
-          <w:szCs w:val="32"/>
-          <w:shd w:val="clear" w:color="auto" w:fill="FFFFFF"/>
-        </w:rPr>
-        <w:t>Tasklist</w:t>
-      </w:r>
-      <w:proofErr w:type="spellEnd"/>
-      <w:r>
-        <w:rPr>
-          <w:rFonts w:ascii="Helvetica" w:hAnsi="Helvetica"/>
-          <w:color w:val="555555"/>
-          <w:sz w:val="32"/>
-          <w:szCs w:val="32"/>
-          <w:shd w:val="clear" w:color="auto" w:fill="FFFFFF"/>
-        </w:rPr>
-        <w:t xml:space="preserve"> creates the URL by the pattern:</w:t>
-      </w:r>
-    </w:p>
-    <w:p>
-      <w:pPr>
-        <w:pStyle w:val="a6"/>
-        <w:spacing w:before="0" w:line="380" w:lineRule="atLeast"/>
-        <w:rPr>
-          <w:rFonts w:ascii="Courier" w:eastAsia="Courier" w:hAnsi="Courier" w:cs="Courier"/>
-          <w:color w:val="333333"/>
-          <w:sz w:val="26"/>
-          <w:szCs w:val="26"/>
-          <w:shd w:val="clear" w:color="auto" w:fill="EEEEEE"/>
-        </w:rPr>
-      </w:pPr>
-      <w:r>
-        <w:rPr>
-          <w:rFonts w:ascii="Courier" w:hAnsi="Courier"/>
-          <w:color w:val="333333"/>
-          <w:sz w:val="26"/>
-          <w:szCs w:val="26"/>
-          <w:shd w:val="clear" w:color="auto" w:fill="EEEEEE"/>
-        </w:rPr>
-        <w:t xml:space="preserve">"../.." + </w:t>
-      </w:r>
-      <w:proofErr w:type="spellStart"/>
-      <w:r>
-        <w:rPr>
-          <w:rFonts w:ascii="Courier" w:hAnsi="Courier"/>
-          <w:color w:val="333333"/>
-          <w:sz w:val="26"/>
-          <w:szCs w:val="26"/>
-          <w:shd w:val="clear" w:color="auto" w:fill="EEEEEE"/>
-        </w:rPr>
-        <w:t>contextPath</w:t>
-      </w:r>
-      <w:proofErr w:type="spellEnd"/>
-      <w:r>
-        <w:rPr>
-          <w:rFonts w:ascii="Courier" w:hAnsi="Courier"/>
-          <w:color w:val="333333"/>
-          <w:sz w:val="26"/>
-          <w:szCs w:val="26"/>
-          <w:shd w:val="clear" w:color="auto" w:fill="EEEEEE"/>
-        </w:rPr>
-        <w:t xml:space="preserve"> (of process application) + "/" + "app" + </w:t>
-      </w:r>
-      <w:proofErr w:type="spellStart"/>
-      <w:r>
-        <w:rPr>
-          <w:rFonts w:ascii="Courier" w:hAnsi="Courier"/>
-          <w:color w:val="333333"/>
-          <w:sz w:val="26"/>
-          <w:szCs w:val="26"/>
-          <w:shd w:val="clear" w:color="auto" w:fill="EEEEEE"/>
-        </w:rPr>
-        <w:t>formKey</w:t>
-      </w:r>
-      <w:proofErr w:type="spellEnd"/>
-      <w:r>
-        <w:rPr>
-          <w:rFonts w:ascii="Courier" w:hAnsi="Courier"/>
-          <w:color w:val="333333"/>
-          <w:sz w:val="26"/>
-          <w:szCs w:val="26"/>
-          <w:shd w:val="clear" w:color="auto" w:fill="EEEEEE"/>
-        </w:rPr>
-        <w:t xml:space="preserve"> (from BPMN 2.0 XML) + "</w:t>
-      </w:r>
-      <w:proofErr w:type="spellStart"/>
-      <w:r>
-        <w:rPr>
-          <w:rFonts w:ascii="Courier" w:hAnsi="Courier"/>
-          <w:color w:val="333333"/>
-          <w:sz w:val="26"/>
-          <w:szCs w:val="26"/>
-          <w:shd w:val="clear" w:color="auto" w:fill="EEEEEE"/>
-        </w:rPr>
-        <w:t>processDefinitionKey</w:t>
-      </w:r>
-      <w:proofErr w:type="spellEnd"/>
-      <w:r>
-        <w:rPr>
-          <w:rFonts w:ascii="Courier" w:hAnsi="Courier"/>
-          <w:color w:val="333333"/>
-          <w:sz w:val="26"/>
-          <w:szCs w:val="26"/>
-          <w:shd w:val="clear" w:color="auto" w:fill="EEEEEE"/>
-        </w:rPr>
-        <w:t xml:space="preserve">=" + </w:t>
-      </w:r>
-      <w:proofErr w:type="spellStart"/>
-      <w:r>
-        <w:rPr>
-          <w:rFonts w:ascii="Courier" w:hAnsi="Courier"/>
-          <w:color w:val="333333"/>
-          <w:sz w:val="26"/>
-          <w:szCs w:val="26"/>
-          <w:shd w:val="clear" w:color="auto" w:fill="EEEEEE"/>
-        </w:rPr>
-        <w:t>processDefinitionKey</w:t>
-      </w:r>
-      <w:proofErr w:type="spellEnd"/>
-      <w:r>
-        <w:rPr>
-          <w:rFonts w:ascii="Courier" w:hAnsi="Courier"/>
-          <w:color w:val="333333"/>
-          <w:sz w:val="26"/>
-          <w:szCs w:val="26"/>
-          <w:shd w:val="clear" w:color="auto" w:fill="EEEEEE"/>
-        </w:rPr>
-        <w:t xml:space="preserve"> + "&amp;</w:t>
-      </w:r>
-      <w:proofErr w:type="spellStart"/>
-      <w:r>
-        <w:rPr>
-          <w:rFonts w:ascii="Courier" w:hAnsi="Courier"/>
-          <w:color w:val="333333"/>
-          <w:sz w:val="26"/>
-          <w:szCs w:val="26"/>
-          <w:shd w:val="clear" w:color="auto" w:fill="EEEEEE"/>
-        </w:rPr>
-        <w:t>callbackUrl</w:t>
-      </w:r>
-      <w:proofErr w:type="spellEnd"/>
-      <w:r>
-        <w:rPr>
-          <w:rFonts w:ascii="Courier" w:hAnsi="Courier"/>
-          <w:color w:val="333333"/>
-          <w:sz w:val="26"/>
-          <w:szCs w:val="26"/>
-          <w:shd w:val="clear" w:color="auto" w:fill="EEEEEE"/>
-        </w:rPr>
-        <w:t xml:space="preserve">=" + </w:t>
-      </w:r>
-      <w:proofErr w:type="spellStart"/>
-      <w:r>
-        <w:rPr>
-          <w:rFonts w:ascii="Courier" w:hAnsi="Courier"/>
-          <w:color w:val="333333"/>
-          <w:sz w:val="26"/>
-          <w:szCs w:val="26"/>
-          <w:shd w:val="clear" w:color="auto" w:fill="EEEEEE"/>
-        </w:rPr>
-        <w:t>callbackUrl</w:t>
-      </w:r>
-      <w:proofErr w:type="spellEnd"/>
-      <w:r>
-        <w:rPr>
-          <w:rFonts w:ascii="Courier" w:hAnsi="Courier"/>
-          <w:color w:val="333333"/>
-          <w:sz w:val="26"/>
-          <w:szCs w:val="26"/>
-          <w:shd w:val="clear" w:color="auto" w:fill="EEEEEE"/>
-        </w:rPr>
-        <w:t>;</w:t>
-      </w:r>
-    </w:p>
-    <w:p>
-      <w:pPr>
-        <w:pStyle w:val="a6"/>
-        <w:spacing w:before="0" w:after="240"/>
-        <w:rPr>
-          <w:rFonts w:ascii="Helvetica" w:eastAsia="Helvetica" w:hAnsi="Helvetica" w:cs="Helvetica"/>
-          <w:color w:val="555555"/>
-          <w:sz w:val="32"/>
-          <w:szCs w:val="32"/>
-          <w:shd w:val="clear" w:color="auto" w:fill="FFFFFF"/>
-        </w:rPr>
-      </w:pPr>
-      <w:r>
-        <w:rPr>
-          <w:rFonts w:ascii="Helvetica" w:hAnsi="Helvetica"/>
-          <w:color w:val="555555"/>
-          <w:sz w:val="32"/>
-          <w:szCs w:val="32"/>
-          <w:shd w:val="clear" w:color="auto" w:fill="FFFFFF"/>
-        </w:rPr>
-        <w:t>When you have completed the task, the call back URL will be called.</w:t>
-      </w:r>
-    </w:p>
-    <w:p>
-      <w:pPr>
-        <w:pStyle w:val="a6"/>
-        <w:spacing w:before="0" w:after="250" w:line="340" w:lineRule="atLeast"/>
-        <w:rPr>
-          <w:rFonts w:ascii="Helvetica" w:eastAsia="Helvetica" w:hAnsi="Helvetica" w:cs="Helvetica"/>
-          <w:color w:val="555555"/>
-          <w:sz w:val="32"/>
-          <w:szCs w:val="32"/>
-          <w:shd w:val="clear" w:color="auto" w:fill="FFFFFF"/>
-        </w:rPr>
-      </w:pPr>
-      <w:r>
-        <w:rPr>
-          <w:rFonts w:ascii="Helvetica" w:hAnsi="Helvetica"/>
-          <w:color w:val="555555"/>
-          <w:sz w:val="32"/>
-          <w:szCs w:val="32"/>
-          <w:shd w:val="clear" w:color="auto" w:fill="FFFFFF"/>
-        </w:rPr>
-        <w:t>How To</w:t>
-      </w:r>
-    </w:p>
-    <w:p>
-      <w:pPr>
-        <w:pStyle w:val="a6"/>
-        <w:spacing w:before="0" w:line="500" w:lineRule="atLeast"/>
-        <w:rPr>
-          <w:rStyle w:val="a7"/>
-          <w:rFonts w:ascii="Helvetica" w:eastAsia="Helvetica" w:hAnsi="Helvetica" w:cs="Helvetica"/>
-          <w:color w:val="555555"/>
-          <w:sz w:val="30"/>
-          <w:szCs w:val="30"/>
-          <w:shd w:val="clear" w:color="auto" w:fill="FFFFFF"/>
-        </w:rPr>
-      </w:pPr>
-      <w:hyperlink r:id="rId27" w:history="1">
+      </w:pPr>
+      <w:hyperlink r:id="rId32" w:history="1">
         <w:r>
           <w:rPr>
             <w:rStyle w:val="Hyperlink1"/>
@@ -5776,18 +4535,7 @@
             <w:szCs w:val="30"/>
             <w:shd w:val="clear" w:color="auto" w:fill="FFFFFF"/>
           </w:rPr>
-          <w:t xml:space="preserve">How to add JSF Forms to your </w:t>
-        </w:r>
-        <w:r>
-          <w:rPr>
-            <w:rStyle w:val="Hyperlink1"/>
-            <w:rFonts w:ascii="Helvetica" w:hAnsi="Helvetica"/>
-            <w:color w:val="0075FF"/>
-            <w:sz w:val="30"/>
-            <w:szCs w:val="30"/>
-            <w:shd w:val="clear" w:color="auto" w:fill="FFFFFF"/>
-          </w:rPr>
-          <w:t>process application</w:t>
+          <w:t>How to add JSF Forms to your process application</w:t>
         </w:r>
       </w:hyperlink>
     </w:p>
@@ -5908,8 +4656,20 @@
           <w:szCs w:val="32"/>
           <w:shd w:val="clear" w:color="auto" w:fill="FFFFFF"/>
         </w:rPr>
-        <w:t xml:space="preserve">The generic form will be </w:t>
-      </w:r>
+        <w:t>The generic form will be used whenever you have not added a dedicated form for a </w:t>
+      </w:r>
+      <w:hyperlink r:id="rId33" w:history="1">
+        <w:r>
+          <w:rPr>
+            <w:rStyle w:val="Hyperlink0"/>
+            <w:rFonts w:ascii="Helvetica" w:hAnsi="Helvetica"/>
+            <w:sz w:val="32"/>
+            <w:szCs w:val="32"/>
+            <w:shd w:val="clear" w:color="auto" w:fill="FFFFFF"/>
+          </w:rPr>
+          <w:t>UserTask</w:t>
+        </w:r>
+      </w:hyperlink>
       <w:r>
         <w:rPr>
           <w:rFonts w:ascii="Helvetica" w:hAnsi="Helvetica"/>
@@ -5918,136 +4678,20 @@
           <w:szCs w:val="32"/>
           <w:shd w:val="clear" w:color="auto" w:fill="FFFFFF"/>
         </w:rPr>
-        <w:t>used whenever you have not added a dedicated form for a</w:t>
-      </w:r>
-      <w:r>
-        <w:rPr>
-          <w:rFonts w:ascii="Helvetica" w:hAnsi="Helvetica"/>
-          <w:color w:val="555555"/>
-          <w:sz w:val="32"/>
-          <w:szCs w:val="32"/>
-          <w:shd w:val="clear" w:color="auto" w:fill="FFFFFF"/>
-        </w:rPr>
-        <w:t> </w:t>
-      </w:r>
-      <w:proofErr w:type="spellStart"/>
-      <w:r>
-        <w:rPr>
-          <w:rStyle w:val="Hyperlink0"/>
-        </w:rPr>
-        <w:fldChar w:fldCharType="begin"/>
-      </w:r>
-      <w:r>
-        <w:rPr>
-          <w:rStyle w:val="Hyperlink0"/>
-          <w:rFonts w:ascii="Helvetica" w:eastAsia="Helvetica" w:hAnsi="Helvetica" w:cs="Helvetica"/>
-          <w:sz w:val="32"/>
-          <w:szCs w:val="32"/>
-          <w:shd w:val="clear" w:color="auto" w:fill="FFFFFF"/>
-        </w:rPr>
-        <w:instrText xml:space="preserve"> HYPERLINK "https://docs.camunda.org/manual/7.15/reference/bpmn20/tasks/user-task/"</w:instrText>
-      </w:r>
-      <w:r>
-        <w:rPr>
-          <w:rStyle w:val="Hyperlink0"/>
-        </w:rPr>
-        <w:fldChar w:fldCharType="separate"/>
-      </w:r>
-      <w:r>
-        <w:rPr>
-          <w:rStyle w:val="Hyperlink0"/>
-          <w:rFonts w:ascii="Helvetica" w:hAnsi="Helvetica"/>
-          <w:sz w:val="32"/>
-          <w:szCs w:val="32"/>
-          <w:shd w:val="clear" w:color="auto" w:fill="FFFFFF"/>
-        </w:rPr>
-        <w:t>UserTask</w:t>
-      </w:r>
-      <w:proofErr w:type="spellEnd"/>
-      <w:r>
-        <w:rPr>
-          <w:rFonts w:ascii="Helvetica" w:eastAsia="Helvetica" w:hAnsi="Helvetica" w:cs="Helvetica"/>
-          <w:color w:val="555555"/>
-          <w:sz w:val="32"/>
-          <w:szCs w:val="32"/>
-          <w:shd w:val="clear" w:color="auto" w:fill="FFFFFF"/>
-        </w:rPr>
-        <w:fldChar w:fldCharType="end"/>
-      </w:r>
-      <w:r>
-        <w:rPr>
-          <w:rFonts w:ascii="Helvetica" w:hAnsi="Helvetica"/>
-          <w:color w:val="555555"/>
-          <w:sz w:val="32"/>
-          <w:szCs w:val="32"/>
-          <w:shd w:val="clear" w:color="auto" w:fill="FFFFFF"/>
-        </w:rPr>
-        <w:t> </w:t>
-      </w:r>
-      <w:r>
-        <w:rPr>
-          <w:rFonts w:ascii="Helvetica" w:hAnsi="Helvetica"/>
-          <w:color w:val="555555"/>
-          <w:sz w:val="32"/>
-          <w:szCs w:val="32"/>
-          <w:shd w:val="clear" w:color="auto" w:fill="FFFFFF"/>
-        </w:rPr>
-        <w:t>or a</w:t>
-      </w:r>
-      <w:r>
-        <w:rPr>
-          <w:rFonts w:ascii="Helvetica" w:hAnsi="Helvetica"/>
-          <w:color w:val="555555"/>
-          <w:sz w:val="32"/>
-          <w:szCs w:val="32"/>
-          <w:shd w:val="clear" w:color="auto" w:fill="FFFFFF"/>
-        </w:rPr>
-        <w:t> </w:t>
-      </w:r>
-      <w:proofErr w:type="spellStart"/>
-      <w:r>
-        <w:rPr>
-          <w:rStyle w:val="Hyperlink0"/>
-        </w:rPr>
-        <w:fldChar w:fldCharType="begin"/>
-      </w:r>
-      <w:r>
-        <w:rPr>
-          <w:rStyle w:val="Hyperlink0"/>
-          <w:rFonts w:ascii="Helvetica" w:eastAsia="Helvetica" w:hAnsi="Helvetica" w:cs="Helvetica"/>
-          <w:sz w:val="32"/>
-          <w:szCs w:val="32"/>
-          <w:shd w:val="clear" w:color="auto" w:fill="FFFFFF"/>
-        </w:rPr>
-        <w:instrText xml:space="preserve"> HYPERLINK "https://docs.camunda.org/manual/7.15/reference/bpmn20/events/start-events/"</w:instrText>
-      </w:r>
-      <w:r>
-        <w:rPr>
-          <w:rStyle w:val="Hyperlink0"/>
-        </w:rPr>
-        <w:fldChar w:fldCharType="separate"/>
-      </w:r>
-      <w:r>
-        <w:rPr>
-          <w:rStyle w:val="Hyperlink0"/>
-          <w:rFonts w:ascii="Helvetica" w:hAnsi="Helvetica"/>
-          <w:sz w:val="32"/>
-          <w:szCs w:val="32"/>
-          <w:shd w:val="clear" w:color="auto" w:fill="FFFFFF"/>
-        </w:rPr>
-        <w:t>StartEvent</w:t>
-      </w:r>
-      <w:proofErr w:type="spellEnd"/>
-      <w:r>
-        <w:rPr>
-          <w:rFonts w:ascii="Helvetica" w:eastAsia="Helvetica" w:hAnsi="Helvetica" w:cs="Helvetica"/>
-          <w:color w:val="555555"/>
-          <w:sz w:val="32"/>
-          <w:szCs w:val="32"/>
-          <w:shd w:val="clear" w:color="auto" w:fill="FFFFFF"/>
-        </w:rPr>
-        <w:fldChar w:fldCharType="end"/>
-      </w:r>
+        <w:t> or a </w:t>
+      </w:r>
+      <w:hyperlink r:id="rId34" w:history="1">
+        <w:r>
+          <w:rPr>
+            <w:rStyle w:val="Hyperlink0"/>
+            <w:rFonts w:ascii="Helvetica" w:hAnsi="Helvetica"/>
+            <w:sz w:val="32"/>
+            <w:szCs w:val="32"/>
+            <w:shd w:val="clear" w:color="auto" w:fill="FFFFFF"/>
+          </w:rPr>
+          <w:t>StartEvent</w:t>
+        </w:r>
+      </w:hyperlink>
       <w:r>
         <w:rPr>
           <w:rFonts w:ascii="Helvetica" w:hAnsi="Helvetica"/>
@@ -6100,7 +4744,7 @@
                     </pic:cNvPicPr>
                   </pic:nvPicPr>
                   <pic:blipFill>
-                    <a:blip r:embed="rId28"/>
+                    <a:blip r:embed="rId35"/>
                     <a:stretch>
                       <a:fillRect/>
                     </a:stretch>
@@ -6146,17 +4790,7 @@
           <w:szCs w:val="32"/>
           <w:shd w:val="clear" w:color="auto" w:fill="FFFFFF"/>
         </w:rPr>
-        <w:t>Hit the</w:t>
-      </w:r>
-      <w:r>
-        <w:rPr>
-          <w:rFonts w:ascii="Helvetica" w:hAnsi="Helvetica"/>
-          <w:color w:val="555555"/>
-          <w:sz w:val="32"/>
-          <w:szCs w:val="32"/>
-          <w:shd w:val="clear" w:color="auto" w:fill="FFFFFF"/>
-        </w:rPr>
-        <w:t> </w:t>
+        <w:t>Hit the </w:t>
       </w:r>
       <w:r>
         <w:rPr>
@@ -6179,37 +4813,7 @@
           <w:szCs w:val="32"/>
           <w:shd w:val="clear" w:color="auto" w:fill="FFFFFF"/>
         </w:rPr>
-        <w:t> </w:t>
-      </w:r>
-      <w:r>
-        <w:rPr>
-          <w:rFonts w:ascii="Helvetica" w:hAnsi="Helvetica"/>
-          <w:color w:val="555555"/>
-          <w:sz w:val="32"/>
-          <w:szCs w:val="32"/>
-          <w:shd w:val="clear" w:color="auto" w:fill="FFFFFF"/>
-        </w:rPr>
-        <w:t xml:space="preserve">button to add a variable that will be passed to the process instance upon task completion. State a variable name, select the </w:t>
-      </w:r>
-      <w:r>
-        <w:rPr>
-          <w:rFonts w:ascii="Helvetica" w:hAnsi="Helvetica"/>
-          <w:color w:val="555555"/>
-          <w:sz w:val="32"/>
-          <w:szCs w:val="32"/>
-          <w:shd w:val="clear" w:color="auto" w:fill="FFFFFF"/>
-        </w:rPr>
-        <w:t>type and enter the desired value. Enter as many variables as you need. After hitting the</w:t>
-      </w:r>
-      <w:r>
-        <w:rPr>
-          <w:rFonts w:ascii="Helvetica" w:hAnsi="Helvetica"/>
-          <w:color w:val="555555"/>
-          <w:sz w:val="32"/>
-          <w:szCs w:val="32"/>
-          <w:shd w:val="clear" w:color="auto" w:fill="FFFFFF"/>
-        </w:rPr>
-        <w:t> </w:t>
+        <w:t> button to add a variable that will be passed to the process instance upon task completion. State a variable name, select the type and enter the desired value. Enter as many variables as you need. After hitting the </w:t>
       </w:r>
       <w:r>
         <w:rPr>
@@ -6232,8 +4836,21 @@
           <w:szCs w:val="32"/>
           <w:shd w:val="clear" w:color="auto" w:fill="FFFFFF"/>
         </w:rPr>
-        <w:t> </w:t>
-      </w:r>
+        <w:t> button, the process instance contains the entered values. Generic task forms can be very helpful during the development stage, so you do not need to implement all task forms before you can run a workflow. For debugging and testing this concept has many benefits as well.</w:t>
+      </w:r>
+    </w:p>
+    <w:p>
+      <w:pPr>
+        <w:pStyle w:val="a6"/>
+        <w:spacing w:before="0" w:after="240"/>
+        <w:rPr>
+          <w:rFonts w:ascii="Helvetica" w:eastAsia="Helvetica" w:hAnsi="Helvetica" w:cs="Helvetica"/>
+          <w:color w:val="555555"/>
+          <w:sz w:val="32"/>
+          <w:szCs w:val="32"/>
+          <w:shd w:val="clear" w:color="auto" w:fill="FFFFFF"/>
+        </w:rPr>
+      </w:pPr>
       <w:r>
         <w:rPr>
           <w:rFonts w:ascii="Helvetica" w:hAnsi="Helvetica"/>
@@ -6242,50 +4859,7 @@
           <w:szCs w:val="32"/>
           <w:shd w:val="clear" w:color="auto" w:fill="FFFFFF"/>
         </w:rPr>
-        <w:t>button, the process instance contains the entered values. Generic task forms can be very helpful during the development stage, so you do not need to implement</w:t>
-      </w:r>
-      <w:r>
-        <w:rPr>
-          <w:rFonts w:ascii="Helvetica" w:hAnsi="Helvetica"/>
-          <w:color w:val="555555"/>
-          <w:sz w:val="32"/>
-          <w:szCs w:val="32"/>
-          <w:shd w:val="clear" w:color="auto" w:fill="FFFFFF"/>
-        </w:rPr>
-        <w:t xml:space="preserve"> all task forms before you can run a workflow. For debugging and testing this concept has many benefits as well.</w:t>
-      </w:r>
-    </w:p>
-    <w:p>
-      <w:pPr>
-        <w:pStyle w:val="a6"/>
-        <w:spacing w:before="0" w:after="240"/>
-        <w:rPr>
-          <w:rFonts w:ascii="Helvetica" w:eastAsia="Helvetica" w:hAnsi="Helvetica" w:cs="Helvetica"/>
-          <w:color w:val="555555"/>
-          <w:sz w:val="32"/>
-          <w:szCs w:val="32"/>
-          <w:shd w:val="clear" w:color="auto" w:fill="FFFFFF"/>
-        </w:rPr>
-      </w:pPr>
-      <w:r>
-        <w:rPr>
-          <w:rFonts w:ascii="Helvetica" w:hAnsi="Helvetica"/>
-          <w:color w:val="555555"/>
-          <w:sz w:val="32"/>
-          <w:szCs w:val="32"/>
-          <w:shd w:val="clear" w:color="auto" w:fill="FFFFFF"/>
-        </w:rPr>
-        <w:t>You can also retrieve already existing variables of the process instance by clicking the</w:t>
-      </w:r>
-      <w:r>
-        <w:rPr>
-          <w:rFonts w:ascii="Helvetica" w:hAnsi="Helvetica"/>
-          <w:color w:val="555555"/>
-          <w:sz w:val="32"/>
-          <w:szCs w:val="32"/>
-          <w:shd w:val="clear" w:color="auto" w:fill="FFFFFF"/>
-        </w:rPr>
-        <w:t> </w:t>
+        <w:t>You can also retrieve already existing variables of the process instance by clicking the </w:t>
       </w:r>
       <w:r>
         <w:rPr>
@@ -6425,17 +4999,7 @@
           <w:szCs w:val="32"/>
           <w:shd w:val="clear" w:color="auto" w:fill="FFFFFF"/>
         </w:rPr>
-        <w:t xml:space="preserve">The Camunda process engine </w:t>
-      </w:r>
-      <w:r>
-        <w:rPr>
-          <w:rFonts w:ascii="Helvetica" w:hAnsi="Helvetica"/>
-          <w:color w:val="555555"/>
-          <w:sz w:val="32"/>
-          <w:szCs w:val="32"/>
-          <w:shd w:val="clear" w:color="auto" w:fill="FFFFFF"/>
-        </w:rPr>
-        <w:t>supports generating HTML task forms based on Form Data Metadata provided in the BPMN 2.0 XML. Form Data Metadata is a set of BPMN 2.0 vendor extensions provided by Camunda, allowing you to define form fields directly in the BPMN 2.0 XML:</w:t>
+        <w:t>The Camunda process engine supports generating HTML task forms based on Form Data Metadata provided in the BPMN 2.0 XML. Form Data Metadata is a set of BPMN 2.0 vendor extensions provided by Camunda, allowing you to define form fields directly in the BPMN 2.0 XML:</w:t>
       </w:r>
     </w:p>
     <w:p>
@@ -6495,7 +5059,6 @@
         </w:rPr>
         <w:t>="</w:t>
       </w:r>
-      <w:proofErr w:type="spellStart"/>
       <w:r>
         <w:rPr>
           <w:rStyle w:val="a7"/>
@@ -6507,7 +5070,6 @@
         </w:rPr>
         <w:t>usertask</w:t>
       </w:r>
-      <w:proofErr w:type="spellEnd"/>
       <w:r>
         <w:rPr>
           <w:rStyle w:val="a7"/>
@@ -6610,7 +5172,6 @@
         </w:rPr>
         <w:t>&lt;</w:t>
       </w:r>
-      <w:proofErr w:type="spellStart"/>
       <w:r>
         <w:rPr>
           <w:rFonts w:ascii="Courier" w:hAnsi="Courier"/>
@@ -6622,7 +5183,6 @@
         </w:rPr>
         <w:t>extensionElements</w:t>
       </w:r>
-      <w:proofErr w:type="spellEnd"/>
       <w:r>
         <w:rPr>
           <w:rStyle w:val="a7"/>
@@ -6670,7 +5230,6 @@
         </w:rPr>
         <w:t>&lt;</w:t>
       </w:r>
-      <w:proofErr w:type="gramStart"/>
       <w:r>
         <w:rPr>
           <w:rFonts w:ascii="Courier" w:hAnsi="Courier"/>
@@ -6682,7 +5241,6 @@
         </w:rPr>
         <w:t>camunda:formData</w:t>
       </w:r>
-      <w:proofErr w:type="gramEnd"/>
       <w:r>
         <w:rPr>
           <w:rStyle w:val="a7"/>
@@ -6730,8 +5288,6 @@
         </w:rPr>
         <w:t>&lt;</w:t>
       </w:r>
-      <w:proofErr w:type="spellStart"/>
-      <w:proofErr w:type="gramStart"/>
       <w:r>
         <w:rPr>
           <w:rFonts w:ascii="Courier" w:hAnsi="Courier"/>
@@ -6743,8 +5299,6 @@
         </w:rPr>
         <w:t>camunda:formField</w:t>
       </w:r>
-      <w:proofErr w:type="spellEnd"/>
-      <w:proofErr w:type="gramEnd"/>
     </w:p>
     <w:p>
       <w:pPr>
@@ -6791,7 +5345,6 @@
         </w:rPr>
         <w:t>="</w:t>
       </w:r>
-      <w:proofErr w:type="spellStart"/>
       <w:r>
         <w:rPr>
           <w:rStyle w:val="a7"/>
@@ -6803,7 +5356,6 @@
         </w:rPr>
         <w:t>firstname</w:t>
       </w:r>
-      <w:proofErr w:type="spellEnd"/>
       <w:r>
         <w:rPr>
           <w:rStyle w:val="a7"/>
@@ -6825,7 +5377,6 @@
         </w:rPr>
         <w:t xml:space="preserve"> </w:t>
       </w:r>
-      <w:proofErr w:type="spellStart"/>
       <w:r>
         <w:rPr>
           <w:rStyle w:val="a7"/>
@@ -6838,7 +5389,6 @@
         </w:rPr>
         <w:t>label</w:t>
       </w:r>
-      <w:proofErr w:type="spellEnd"/>
       <w:r>
         <w:rPr>
           <w:rStyle w:val="a7"/>
@@ -6962,7 +5512,6 @@
         </w:rPr>
         <w:t>&lt;</w:t>
       </w:r>
-      <w:proofErr w:type="gramStart"/>
       <w:r>
         <w:rPr>
           <w:rFonts w:ascii="Courier" w:hAnsi="Courier"/>
@@ -6974,7 +5523,6 @@
         </w:rPr>
         <w:t>camunda:validation</w:t>
       </w:r>
-      <w:proofErr w:type="gramEnd"/>
       <w:r>
         <w:rPr>
           <w:rStyle w:val="a7"/>
@@ -7022,8 +5570,6 @@
         </w:rPr>
         <w:t>&lt;</w:t>
       </w:r>
-      <w:proofErr w:type="spellStart"/>
-      <w:proofErr w:type="gramStart"/>
       <w:r>
         <w:rPr>
           <w:rFonts w:ascii="Courier" w:hAnsi="Courier"/>
@@ -7032,19 +5578,7 @@
           <w:szCs w:val="26"/>
           <w:shd w:val="clear" w:color="auto" w:fill="EEEEEE"/>
         </w:rPr>
-        <w:t>camunda:constraint</w:t>
-      </w:r>
-      <w:proofErr w:type="spellEnd"/>
-      <w:proofErr w:type="gramEnd"/>
-      <w:r>
-        <w:rPr>
-          <w:rFonts w:ascii="Courier" w:hAnsi="Courier"/>
-          <w:color w:val="0075FF"/>
-          <w:sz w:val="26"/>
-          <w:szCs w:val="26"/>
-          <w:shd w:val="clear" w:color="auto" w:fill="EEEEEE"/>
-        </w:rPr>
-        <w:t xml:space="preserve"> </w:t>
+        <w:t xml:space="preserve">camunda:constraint </w:t>
       </w:r>
       <w:r>
         <w:rPr>
@@ -7068,7 +5602,6 @@
         </w:rPr>
         <w:t>="</w:t>
       </w:r>
-      <w:proofErr w:type="spellStart"/>
       <w:r>
         <w:rPr>
           <w:rStyle w:val="a7"/>
@@ -7080,7 +5613,6 @@
         </w:rPr>
         <w:t>maxlength</w:t>
       </w:r>
-      <w:proofErr w:type="spellEnd"/>
       <w:r>
         <w:rPr>
           <w:rStyle w:val="a7"/>
@@ -7204,8 +5736,6 @@
         </w:rPr>
         <w:t>&lt;</w:t>
       </w:r>
-      <w:proofErr w:type="spellStart"/>
-      <w:proofErr w:type="gramStart"/>
       <w:r>
         <w:rPr>
           <w:rFonts w:ascii="Courier" w:hAnsi="Courier"/>
@@ -7214,19 +5744,7 @@
           <w:szCs w:val="26"/>
           <w:shd w:val="clear" w:color="auto" w:fill="EEEEEE"/>
         </w:rPr>
-        <w:t>camunda:constraint</w:t>
-      </w:r>
-      <w:proofErr w:type="spellEnd"/>
-      <w:proofErr w:type="gramEnd"/>
-      <w:r>
-        <w:rPr>
-          <w:rFonts w:ascii="Courier" w:hAnsi="Courier"/>
-          <w:color w:val="0075FF"/>
-          <w:sz w:val="26"/>
-          <w:szCs w:val="26"/>
-          <w:shd w:val="clear" w:color="auto" w:fill="EEEEEE"/>
-        </w:rPr>
-        <w:t xml:space="preserve"> </w:t>
+        <w:t xml:space="preserve">camunda:constraint </w:t>
       </w:r>
       <w:r>
         <w:rPr>
@@ -7329,7 +5847,6 @@
         </w:rPr>
         <w:t>&lt;/</w:t>
       </w:r>
-      <w:proofErr w:type="gramStart"/>
       <w:r>
         <w:rPr>
           <w:rFonts w:ascii="Courier" w:hAnsi="Courier"/>
@@ -7341,7 +5858,6 @@
         </w:rPr>
         <w:t>camunda:validation</w:t>
       </w:r>
-      <w:proofErr w:type="gramEnd"/>
       <w:r>
         <w:rPr>
           <w:rStyle w:val="a7"/>
@@ -7389,8 +5905,6 @@
         </w:rPr>
         <w:t>&lt;/</w:t>
       </w:r>
-      <w:proofErr w:type="spellStart"/>
-      <w:proofErr w:type="gramStart"/>
       <w:r>
         <w:rPr>
           <w:rFonts w:ascii="Courier" w:hAnsi="Courier"/>
@@ -7402,8 +5916,6 @@
         </w:rPr>
         <w:t>camunda:formField</w:t>
       </w:r>
-      <w:proofErr w:type="spellEnd"/>
-      <w:proofErr w:type="gramEnd"/>
       <w:r>
         <w:rPr>
           <w:rStyle w:val="a7"/>
@@ -7450,8 +5962,6 @@
         </w:rPr>
         <w:t>&lt;</w:t>
       </w:r>
-      <w:proofErr w:type="spellStart"/>
-      <w:proofErr w:type="gramStart"/>
       <w:r>
         <w:rPr>
           <w:rFonts w:ascii="Courier" w:hAnsi="Courier"/>
@@ -7463,8 +5973,6 @@
         </w:rPr>
         <w:t>camunda:formField</w:t>
       </w:r>
-      <w:proofErr w:type="spellEnd"/>
-      <w:proofErr w:type="gramEnd"/>
     </w:p>
     <w:p>
       <w:pPr>
@@ -7511,7 +6019,6 @@
         </w:rPr>
         <w:t>="</w:t>
       </w:r>
-      <w:proofErr w:type="spellStart"/>
       <w:r>
         <w:rPr>
           <w:rStyle w:val="a7"/>
@@ -7523,7 +6030,6 @@
         </w:rPr>
         <w:t>lastname</w:t>
       </w:r>
-      <w:proofErr w:type="spellEnd"/>
       <w:r>
         <w:rPr>
           <w:rStyle w:val="a7"/>
@@ -7545,7 +6051,6 @@
         </w:rPr>
         <w:t xml:space="preserve"> </w:t>
       </w:r>
-      <w:proofErr w:type="spellStart"/>
       <w:r>
         <w:rPr>
           <w:rStyle w:val="a7"/>
@@ -7558,7 +6063,6 @@
         </w:rPr>
         <w:t>label</w:t>
       </w:r>
-      <w:proofErr w:type="spellEnd"/>
       <w:r>
         <w:rPr>
           <w:rStyle w:val="a7"/>
@@ -7682,7 +6186,6 @@
         </w:rPr>
         <w:t>&lt;</w:t>
       </w:r>
-      <w:proofErr w:type="gramStart"/>
       <w:r>
         <w:rPr>
           <w:rFonts w:ascii="Courier" w:hAnsi="Courier"/>
@@ -7694,7 +6197,6 @@
         </w:rPr>
         <w:t>camunda:validation</w:t>
       </w:r>
-      <w:proofErr w:type="gramEnd"/>
       <w:r>
         <w:rPr>
           <w:rStyle w:val="a7"/>
@@ -7742,8 +6244,6 @@
         </w:rPr>
         <w:t>&lt;</w:t>
       </w:r>
-      <w:proofErr w:type="spellStart"/>
-      <w:proofErr w:type="gramStart"/>
       <w:r>
         <w:rPr>
           <w:rFonts w:ascii="Courier" w:hAnsi="Courier"/>
@@ -7752,19 +6252,7 @@
           <w:szCs w:val="26"/>
           <w:shd w:val="clear" w:color="auto" w:fill="EEEEEE"/>
         </w:rPr>
-        <w:t>camunda:constraint</w:t>
-      </w:r>
-      <w:proofErr w:type="spellEnd"/>
-      <w:proofErr w:type="gramEnd"/>
-      <w:r>
-        <w:rPr>
-          <w:rFonts w:ascii="Courier" w:hAnsi="Courier"/>
-          <w:color w:val="0075FF"/>
-          <w:sz w:val="26"/>
-          <w:szCs w:val="26"/>
-          <w:shd w:val="clear" w:color="auto" w:fill="EEEEEE"/>
-        </w:rPr>
-        <w:t xml:space="preserve"> </w:t>
+        <w:t xml:space="preserve">camunda:constraint </w:t>
       </w:r>
       <w:r>
         <w:rPr>
@@ -7788,7 +6276,6 @@
         </w:rPr>
         <w:t>="</w:t>
       </w:r>
-      <w:proofErr w:type="spellStart"/>
       <w:r>
         <w:rPr>
           <w:rStyle w:val="a7"/>
@@ -7800,7 +6287,6 @@
         </w:rPr>
         <w:t>maxlength</w:t>
       </w:r>
-      <w:proofErr w:type="spellEnd"/>
       <w:r>
         <w:rPr>
           <w:rStyle w:val="a7"/>
@@ -7924,8 +6410,6 @@
         </w:rPr>
         <w:t>&lt;</w:t>
       </w:r>
-      <w:proofErr w:type="spellStart"/>
-      <w:proofErr w:type="gramStart"/>
       <w:r>
         <w:rPr>
           <w:rFonts w:ascii="Courier" w:hAnsi="Courier"/>
@@ -7934,19 +6418,7 @@
           <w:szCs w:val="26"/>
           <w:shd w:val="clear" w:color="auto" w:fill="EEEEEE"/>
         </w:rPr>
-        <w:t>camunda:constraint</w:t>
-      </w:r>
-      <w:proofErr w:type="spellEnd"/>
-      <w:proofErr w:type="gramEnd"/>
-      <w:r>
-        <w:rPr>
-          <w:rFonts w:ascii="Courier" w:hAnsi="Courier"/>
-          <w:color w:val="0075FF"/>
-          <w:sz w:val="26"/>
-          <w:szCs w:val="26"/>
-          <w:shd w:val="clear" w:color="auto" w:fill="EEEEEE"/>
-        </w:rPr>
-        <w:t xml:space="preserve"> </w:t>
+        <w:t xml:space="preserve">camunda:constraint </w:t>
       </w:r>
       <w:r>
         <w:rPr>
@@ -8049,7 +6521,6 @@
         </w:rPr>
         <w:t>&lt;/</w:t>
       </w:r>
-      <w:proofErr w:type="gramStart"/>
       <w:r>
         <w:rPr>
           <w:rFonts w:ascii="Courier" w:hAnsi="Courier"/>
@@ -8061,7 +6532,6 @@
         </w:rPr>
         <w:t>camunda:validation</w:t>
       </w:r>
-      <w:proofErr w:type="gramEnd"/>
       <w:r>
         <w:rPr>
           <w:rStyle w:val="a7"/>
@@ -8109,8 +6579,6 @@
         </w:rPr>
         <w:t>&lt;/</w:t>
       </w:r>
-      <w:proofErr w:type="spellStart"/>
-      <w:proofErr w:type="gramStart"/>
       <w:r>
         <w:rPr>
           <w:rFonts w:ascii="Courier" w:hAnsi="Courier"/>
@@ -8122,8 +6590,6 @@
         </w:rPr>
         <w:t>camunda:formField</w:t>
       </w:r>
-      <w:proofErr w:type="spellEnd"/>
-      <w:proofErr w:type="gramEnd"/>
       <w:r>
         <w:rPr>
           <w:rStyle w:val="a7"/>
@@ -8170,8 +6636,6 @@
         </w:rPr>
         <w:t>&lt;</w:t>
       </w:r>
-      <w:proofErr w:type="spellStart"/>
-      <w:proofErr w:type="gramStart"/>
       <w:r>
         <w:rPr>
           <w:rFonts w:ascii="Courier" w:hAnsi="Courier"/>
@@ -8183,8 +6647,6 @@
         </w:rPr>
         <w:t>camunda:formField</w:t>
       </w:r>
-      <w:proofErr w:type="spellEnd"/>
-      <w:proofErr w:type="gramEnd"/>
     </w:p>
     <w:p>
       <w:pPr>
@@ -8263,7 +6725,6 @@
         </w:rPr>
         <w:t xml:space="preserve"> </w:t>
       </w:r>
-      <w:proofErr w:type="spellStart"/>
       <w:r>
         <w:rPr>
           <w:rStyle w:val="a7"/>
@@ -8276,7 +6737,6 @@
         </w:rPr>
         <w:t>label</w:t>
       </w:r>
-      <w:proofErr w:type="spellEnd"/>
       <w:r>
         <w:rPr>
           <w:rStyle w:val="a7"/>
@@ -8296,17 +6756,7 @@
           <w:szCs w:val="26"/>
           <w:shd w:val="clear" w:color="auto" w:fill="EEEEEE"/>
         </w:rPr>
-        <w:t xml:space="preserve">Date of </w:t>
-      </w:r>
-      <w:r>
-        <w:rPr>
-          <w:rFonts w:ascii="Courier" w:hAnsi="Courier"/>
-          <w:color w:val="8F9092"/>
-          <w:sz w:val="26"/>
-          <w:szCs w:val="26"/>
-          <w:shd w:val="clear" w:color="auto" w:fill="EEEEEE"/>
-        </w:rPr>
-        <w:t>Birth</w:t>
+        <w:t>Date of Birth</w:t>
       </w:r>
       <w:r>
         <w:rPr>
@@ -8430,7 +6880,6 @@
         </w:rPr>
         <w:t>&lt;/</w:t>
       </w:r>
-      <w:proofErr w:type="gramStart"/>
       <w:r>
         <w:rPr>
           <w:rFonts w:ascii="Courier" w:hAnsi="Courier"/>
@@ -8442,7 +6891,6 @@
         </w:rPr>
         <w:t>camunda:formData</w:t>
       </w:r>
-      <w:proofErr w:type="gramEnd"/>
       <w:r>
         <w:rPr>
           <w:rStyle w:val="a7"/>
@@ -8490,7 +6938,6 @@
         </w:rPr>
         <w:t>&lt;/</w:t>
       </w:r>
-      <w:proofErr w:type="spellStart"/>
       <w:r>
         <w:rPr>
           <w:rFonts w:ascii="Courier" w:hAnsi="Courier"/>
@@ -8502,7 +6949,6 @@
         </w:rPr>
         <w:t>extensionElements</w:t>
       </w:r>
-      <w:proofErr w:type="spellEnd"/>
       <w:r>
         <w:rPr>
           <w:rStyle w:val="a7"/>
@@ -8582,19 +7028,9 @@
           <w:szCs w:val="32"/>
           <w:shd w:val="clear" w:color="auto" w:fill="FFFFFF"/>
         </w:rPr>
-        <w:t>Form metadata can be graphically edited using the</w:t>
-      </w:r>
-      <w:r>
-        <w:rPr>
-          <w:rFonts w:ascii="Helvetica" w:hAnsi="Helvetica"/>
-          <w:color w:val="555555"/>
-          <w:sz w:val="32"/>
-          <w:szCs w:val="32"/>
-          <w:shd w:val="clear" w:color="auto" w:fill="FFFFFF"/>
-        </w:rPr>
-        <w:t> </w:t>
-      </w:r>
-      <w:hyperlink r:id="rId29" w:history="1">
+        <w:t>Form metadata can be graphically edited using the </w:t>
+      </w:r>
+      <w:hyperlink r:id="rId36" w:history="1">
         <w:r>
           <w:rPr>
             <w:rStyle w:val="Hyperlink0"/>
@@ -8637,29 +7073,7 @@
           <w:szCs w:val="32"/>
           <w:shd w:val="clear" w:color="auto" w:fill="FFFFFF"/>
         </w:rPr>
-        <w:t xml:space="preserve">This form would look like this in </w:t>
-      </w:r>
-      <w:proofErr w:type="spellStart"/>
-      <w:r>
-        <w:rPr>
-          <w:rFonts w:ascii="Helvetica" w:hAnsi="Helvetica"/>
-          <w:color w:val="555555"/>
-          <w:sz w:val="32"/>
-          <w:szCs w:val="32"/>
-          <w:shd w:val="clear" w:color="auto" w:fill="FFFFFF"/>
-        </w:rPr>
-        <w:t>Tasklist</w:t>
-      </w:r>
-      <w:proofErr w:type="spellEnd"/>
-      <w:r>
-        <w:rPr>
-          <w:rFonts w:ascii="Helvetica" w:hAnsi="Helvetica"/>
-          <w:color w:val="555555"/>
-          <w:sz w:val="32"/>
-          <w:szCs w:val="32"/>
-          <w:shd w:val="clear" w:color="auto" w:fill="FFFFFF"/>
-        </w:rPr>
-        <w:t>:</w:t>
+        <w:t>This form would look like this in Tasklist:</w:t>
       </w:r>
     </w:p>
     <w:p>
@@ -8702,7 +7116,7 @@
                     </pic:cNvPicPr>
                   </pic:nvPicPr>
                   <pic:blipFill>
-                    <a:blip r:embed="rId30"/>
+                    <a:blip r:embed="rId37"/>
                     <a:stretch>
                       <a:fillRect/>
                     </a:stretch>
@@ -8749,27 +7163,7 @@
           <w:shd w:val="clear" w:color="auto" w:fill="FFFFFF"/>
         </w:rPr>
         <w:lastRenderedPageBreak/>
-        <w:t xml:space="preserve">As you can </w:t>
-      </w:r>
-      <w:r>
-        <w:rPr>
-          <w:rFonts w:ascii="Helvetica" w:hAnsi="Helvetica"/>
-          <w:color w:val="555555"/>
-          <w:sz w:val="32"/>
-          <w:szCs w:val="32"/>
-          <w:shd w:val="clear" w:color="auto" w:fill="FFFFFF"/>
-        </w:rPr>
-        <w:t>see, the</w:t>
-      </w:r>
-      <w:r>
-        <w:rPr>
-          <w:rFonts w:ascii="Helvetica" w:hAnsi="Helvetica"/>
-          <w:color w:val="555555"/>
-          <w:sz w:val="32"/>
-          <w:szCs w:val="32"/>
-          <w:shd w:val="clear" w:color="auto" w:fill="FFFFFF"/>
-        </w:rPr>
-        <w:t> </w:t>
+        <w:t>As you can see, the </w:t>
       </w:r>
       <w:r>
         <w:rPr>
@@ -8780,10 +7174,18 @@
           <w:szCs w:val="29"/>
           <w:shd w:val="clear" w:color="auto" w:fill="FFFFFF"/>
         </w:rPr>
-        <w:t>&lt;</w:t>
-      </w:r>
-      <w:proofErr w:type="spellStart"/>
-      <w:proofErr w:type="gramStart"/>
+        <w:t>&lt;camunda:formData ... /&gt;</w:t>
+      </w:r>
+      <w:r>
+        <w:rPr>
+          <w:rFonts w:ascii="Helvetica" w:hAnsi="Helvetica"/>
+          <w:color w:val="555555"/>
+          <w:sz w:val="32"/>
+          <w:szCs w:val="32"/>
+          <w:shd w:val="clear" w:color="auto" w:fill="FFFFFF"/>
+        </w:rPr>
+        <w:t> element is provided as a child element of the BPMN </w:t>
+      </w:r>
       <w:r>
         <w:rPr>
           <w:rStyle w:val="a7"/>
@@ -8792,21 +7194,9 @@
           <w:sz w:val="29"/>
           <w:szCs w:val="29"/>
           <w:shd w:val="clear" w:color="auto" w:fill="FFFFFF"/>
-        </w:rPr>
-        <w:t>camunda:formData</w:t>
-      </w:r>
-      <w:proofErr w:type="spellEnd"/>
-      <w:proofErr w:type="gramEnd"/>
-      <w:r>
-        <w:rPr>
-          <w:rStyle w:val="a7"/>
-          <w:rFonts w:ascii="Menlo Regular" w:hAnsi="Menlo Regular"/>
-          <w:color w:val="555555"/>
-          <w:sz w:val="29"/>
-          <w:szCs w:val="29"/>
-          <w:shd w:val="clear" w:color="auto" w:fill="FFFFFF"/>
-        </w:rPr>
-        <w:t xml:space="preserve"> ... /&gt;</w:t>
+          <w:lang w:val="fr-FR"/>
+        </w:rPr>
+        <w:t>&lt;extensionElements&gt;</w:t>
       </w:r>
       <w:r>
         <w:rPr>
@@ -8816,95 +7206,7 @@
           <w:szCs w:val="32"/>
           <w:shd w:val="clear" w:color="auto" w:fill="FFFFFF"/>
         </w:rPr>
-        <w:t> </w:t>
-      </w:r>
-      <w:r>
-        <w:rPr>
-          <w:rFonts w:ascii="Helvetica" w:hAnsi="Helvetica"/>
-          <w:color w:val="555555"/>
-          <w:sz w:val="32"/>
-          <w:szCs w:val="32"/>
-          <w:shd w:val="clear" w:color="auto" w:fill="FFFFFF"/>
-        </w:rPr>
-        <w:t>element is provided as a child element of the BPMN</w:t>
-      </w:r>
-      <w:r>
-        <w:rPr>
-          <w:rFonts w:ascii="Helvetica" w:hAnsi="Helvetica"/>
-          <w:color w:val="555555"/>
-          <w:sz w:val="32"/>
-          <w:szCs w:val="32"/>
-          <w:shd w:val="clear" w:color="auto" w:fill="FFFFFF"/>
-        </w:rPr>
-        <w:t> </w:t>
-      </w:r>
-      <w:r>
-        <w:rPr>
-          <w:rStyle w:val="a7"/>
-          <w:rFonts w:ascii="Menlo Regular" w:hAnsi="Menlo Regular"/>
-          <w:color w:val="555555"/>
-          <w:sz w:val="29"/>
-          <w:szCs w:val="29"/>
-          <w:shd w:val="clear" w:color="auto" w:fill="FFFFFF"/>
-          <w:lang w:val="fr-FR"/>
-        </w:rPr>
-        <w:t>&lt;</w:t>
-      </w:r>
-      <w:proofErr w:type="spellStart"/>
-      <w:r>
-        <w:rPr>
-          <w:rStyle w:val="a7"/>
-          <w:rFonts w:ascii="Menlo Regular" w:hAnsi="Menlo Regular"/>
-          <w:color w:val="555555"/>
-          <w:sz w:val="29"/>
-          <w:szCs w:val="29"/>
-          <w:shd w:val="clear" w:color="auto" w:fill="FFFFFF"/>
-          <w:lang w:val="fr-FR"/>
-        </w:rPr>
-        <w:t>extensionElements</w:t>
-      </w:r>
-      <w:proofErr w:type="spellEnd"/>
-      <w:r>
-        <w:rPr>
-          <w:rStyle w:val="a7"/>
-          <w:rFonts w:ascii="Menlo Regular" w:hAnsi="Menlo Regular"/>
-          <w:color w:val="555555"/>
-          <w:sz w:val="29"/>
-          <w:szCs w:val="29"/>
-          <w:shd w:val="clear" w:color="auto" w:fill="FFFFFF"/>
-          <w:lang w:val="fr-FR"/>
-        </w:rPr>
-        <w:t>&gt;</w:t>
-      </w:r>
-      <w:r>
-        <w:rPr>
-          <w:rFonts w:ascii="Helvetica" w:hAnsi="Helvetica"/>
-          <w:color w:val="555555"/>
-          <w:sz w:val="32"/>
-          <w:szCs w:val="32"/>
-          <w:shd w:val="clear" w:color="auto" w:fill="FFFFFF"/>
-        </w:rPr>
-        <w:t> </w:t>
-      </w:r>
-      <w:r>
-        <w:rPr>
-          <w:rFonts w:ascii="Helvetica" w:hAnsi="Helvetica"/>
-          <w:color w:val="555555"/>
-          <w:sz w:val="32"/>
-          <w:szCs w:val="32"/>
-          <w:shd w:val="clear" w:color="auto" w:fill="FFFFFF"/>
-        </w:rPr>
-        <w:t xml:space="preserve">element. Form metadata consists of multiple form fields which represent individual input fields where a user has to provide some value or </w:t>
-      </w:r>
-      <w:r>
-        <w:rPr>
-          <w:rFonts w:ascii="Helvetica" w:hAnsi="Helvetica"/>
-          <w:color w:val="555555"/>
-          <w:sz w:val="32"/>
-          <w:szCs w:val="32"/>
-          <w:shd w:val="clear" w:color="auto" w:fill="FFFFFF"/>
-        </w:rPr>
-        <w:t>selection.</w:t>
+        <w:t> element. Form metadata consists of multiple form fields which represent individual input fields where a user has to provide some value or selection.</w:t>
       </w:r>
     </w:p>
     <w:p>
@@ -8944,12 +7246,6 @@
           <w:insideV w:val="single" w:sz="2" w:space="0" w:color="000000"/>
         </w:tblBorders>
         <w:tblLayout w:type="fixed"/>
-        <w:tblCellMar>
-          <w:top w:w="0" w:type="dxa"/>
-          <w:left w:w="0" w:type="dxa"/>
-          <w:bottom w:w="0" w:type="dxa"/>
-          <w:right w:w="0" w:type="dxa"/>
-        </w:tblCellMar>
         <w:tblLook w:val="04A0" w:firstRow="1" w:lastRow="0" w:firstColumn="1" w:lastColumn="0" w:noHBand="0" w:noVBand="1"/>
       </w:tblPr>
       <w:tblGrid>
@@ -8957,14 +7253,6 @@
         <w:gridCol w:w="7538"/>
       </w:tblGrid>
       <w:tr>
-        <w:tblPrEx>
-          <w:tblCellMar>
-            <w:top w:w="0" w:type="dxa"/>
-            <w:left w:w="0" w:type="dxa"/>
-            <w:bottom w:w="0" w:type="dxa"/>
-            <w:right w:w="0" w:type="dxa"/>
-          </w:tblCellMar>
-        </w:tblPrEx>
         <w:trPr>
           <w:trHeight w:val="293"/>
         </w:trPr>
@@ -8991,7 +7279,6 @@
               <w:pStyle w:val="2"/>
               <w:spacing w:line="380" w:lineRule="atLeast"/>
             </w:pPr>
-            <w:proofErr w:type="spellStart"/>
             <w:r>
               <w:rPr>
                 <w:rFonts w:ascii="Helvetica" w:hAnsi="Helvetica"/>
@@ -9003,7 +7290,6 @@
               </w:rPr>
               <w:t>Attribute</w:t>
             </w:r>
-            <w:proofErr w:type="spellEnd"/>
           </w:p>
         </w:tc>
         <w:tc>
@@ -9029,7 +7315,6 @@
               <w:pStyle w:val="2"/>
               <w:spacing w:line="380" w:lineRule="atLeast"/>
             </w:pPr>
-            <w:proofErr w:type="spellStart"/>
             <w:r>
               <w:rPr>
                 <w:rFonts w:ascii="Helvetica" w:hAnsi="Helvetica"/>
@@ -9041,19 +7326,10 @@
               </w:rPr>
               <w:t>Explanation</w:t>
             </w:r>
-            <w:proofErr w:type="spellEnd"/>
           </w:p>
         </w:tc>
       </w:tr>
       <w:tr>
-        <w:tblPrEx>
-          <w:tblCellMar>
-            <w:top w:w="0" w:type="dxa"/>
-            <w:left w:w="0" w:type="dxa"/>
-            <w:bottom w:w="0" w:type="dxa"/>
-            <w:right w:w="0" w:type="dxa"/>
-          </w:tblCellMar>
-        </w:tblPrEx>
         <w:trPr>
           <w:trHeight w:val="300"/>
         </w:trPr>
@@ -9079,7 +7355,6 @@
               <w:pStyle w:val="2"/>
               <w:spacing w:line="380" w:lineRule="atLeast"/>
             </w:pPr>
-            <w:proofErr w:type="spellStart"/>
             <w:r>
               <w:rPr>
                 <w:rFonts w:ascii="Helvetica" w:hAnsi="Helvetica"/>
@@ -9089,7 +7364,6 @@
               </w:rPr>
               <w:t>businessKey</w:t>
             </w:r>
-            <w:proofErr w:type="spellEnd"/>
           </w:p>
         </w:tc>
         <w:tc>
@@ -9240,12 +7514,6 @@
           <w:insideV w:val="single" w:sz="2" w:space="0" w:color="000000"/>
         </w:tblBorders>
         <w:tblLayout w:type="fixed"/>
-        <w:tblCellMar>
-          <w:top w:w="0" w:type="dxa"/>
-          <w:left w:w="0" w:type="dxa"/>
-          <w:bottom w:w="0" w:type="dxa"/>
-          <w:right w:w="0" w:type="dxa"/>
-        </w:tblCellMar>
         <w:tblLook w:val="04A0" w:firstRow="1" w:lastRow="0" w:firstColumn="1" w:lastColumn="0" w:noHBand="0" w:noVBand="1"/>
       </w:tblPr>
       <w:tblGrid>
@@ -9253,14 +7521,6 @@
         <w:gridCol w:w="8308"/>
       </w:tblGrid>
       <w:tr>
-        <w:tblPrEx>
-          <w:tblCellMar>
-            <w:top w:w="0" w:type="dxa"/>
-            <w:left w:w="0" w:type="dxa"/>
-            <w:bottom w:w="0" w:type="dxa"/>
-            <w:right w:w="0" w:type="dxa"/>
-          </w:tblCellMar>
-        </w:tblPrEx>
         <w:trPr>
           <w:trHeight w:val="287"/>
         </w:trPr>
@@ -9287,7 +7547,6 @@
               <w:pStyle w:val="2"/>
               <w:spacing w:line="380" w:lineRule="atLeast"/>
             </w:pPr>
-            <w:proofErr w:type="spellStart"/>
             <w:r>
               <w:rPr>
                 <w:rFonts w:ascii="Helvetica" w:hAnsi="Helvetica"/>
@@ -9299,7 +7558,6 @@
               </w:rPr>
               <w:t>Attribute</w:t>
             </w:r>
-            <w:proofErr w:type="spellEnd"/>
           </w:p>
         </w:tc>
         <w:tc>
@@ -9325,7 +7583,6 @@
               <w:pStyle w:val="2"/>
               <w:spacing w:line="380" w:lineRule="atLeast"/>
             </w:pPr>
-            <w:proofErr w:type="spellStart"/>
             <w:r>
               <w:rPr>
                 <w:rFonts w:ascii="Helvetica" w:hAnsi="Helvetica"/>
@@ -9337,19 +7594,10 @@
               </w:rPr>
               <w:t>Explanation</w:t>
             </w:r>
-            <w:proofErr w:type="spellEnd"/>
           </w:p>
         </w:tc>
       </w:tr>
       <w:tr>
-        <w:tblPrEx>
-          <w:tblCellMar>
-            <w:top w:w="0" w:type="dxa"/>
-            <w:left w:w="0" w:type="dxa"/>
-            <w:bottom w:w="0" w:type="dxa"/>
-            <w:right w:w="0" w:type="dxa"/>
-          </w:tblCellMar>
-        </w:tblPrEx>
         <w:trPr>
           <w:trHeight w:val="1047"/>
         </w:trPr>
@@ -9375,7 +7623,6 @@
               <w:pStyle w:val="2"/>
               <w:spacing w:line="380" w:lineRule="atLeast"/>
             </w:pPr>
-            <w:proofErr w:type="spellStart"/>
             <w:r>
               <w:rPr>
                 <w:rFonts w:ascii="Helvetica" w:hAnsi="Helvetica"/>
@@ -9385,7 +7632,6 @@
               </w:rPr>
               <w:t>id</w:t>
             </w:r>
-            <w:proofErr w:type="spellEnd"/>
           </w:p>
         </w:tc>
         <w:tc>
@@ -9421,30 +7667,12 @@
                 <w:shd w:val="clear" w:color="auto" w:fill="FFFFFF"/>
                 <w:lang w:val="en-US"/>
               </w:rPr>
-              <w:t xml:space="preserve">Unique id of the </w:t>
-            </w:r>
-            <w:r>
-              <w:rPr>
-                <w:rFonts w:ascii="Helvetica" w:hAnsi="Helvetica"/>
-                <w:sz w:val="24"/>
-                <w:szCs w:val="24"/>
-                <w:shd w:val="clear" w:color="auto" w:fill="FFFFFF"/>
-                <w:lang w:val="en-US"/>
-              </w:rPr>
-              <w:t>form field, corresponding to the name of the process variable to which the value of the form field is added when the form is submitted.</w:t>
+              <w:t>Unique id of the form field, corresponding to the name of the process variable to which the value of the form field is added when the form is submitted.</w:t>
             </w:r>
           </w:p>
         </w:tc>
       </w:tr>
       <w:tr>
-        <w:tblPrEx>
-          <w:tblCellMar>
-            <w:top w:w="0" w:type="dxa"/>
-            <w:left w:w="0" w:type="dxa"/>
-            <w:bottom w:w="0" w:type="dxa"/>
-            <w:right w:w="0" w:type="dxa"/>
-          </w:tblCellMar>
-        </w:tblPrEx>
         <w:trPr>
           <w:trHeight w:val="293"/>
         </w:trPr>
@@ -9470,7 +7698,6 @@
               <w:pStyle w:val="2"/>
               <w:spacing w:line="380" w:lineRule="atLeast"/>
             </w:pPr>
-            <w:proofErr w:type="spellStart"/>
             <w:r>
               <w:rPr>
                 <w:rFonts w:ascii="Helvetica" w:hAnsi="Helvetica"/>
@@ -9480,7 +7707,6 @@
               </w:rPr>
               <w:t>label</w:t>
             </w:r>
-            <w:proofErr w:type="spellEnd"/>
           </w:p>
         </w:tc>
         <w:tc>
@@ -9522,14 +7748,6 @@
         </w:tc>
       </w:tr>
       <w:tr>
-        <w:tblPrEx>
-          <w:tblCellMar>
-            <w:top w:w="0" w:type="dxa"/>
-            <w:left w:w="0" w:type="dxa"/>
-            <w:bottom w:w="0" w:type="dxa"/>
-            <w:right w:w="0" w:type="dxa"/>
-          </w:tblCellMar>
-        </w:tblPrEx>
         <w:trPr>
           <w:trHeight w:val="2400"/>
         </w:trPr>
@@ -9555,7 +7773,6 @@
               <w:pStyle w:val="2"/>
               <w:spacing w:line="380" w:lineRule="atLeast"/>
             </w:pPr>
-            <w:proofErr w:type="spellStart"/>
             <w:r>
               <w:rPr>
                 <w:rFonts w:ascii="Helvetica" w:hAnsi="Helvetica"/>
@@ -9565,7 +7782,6 @@
               </w:rPr>
               <w:t>type</w:t>
             </w:r>
-            <w:proofErr w:type="spellEnd"/>
           </w:p>
         </w:tc>
         <w:tc>
@@ -9605,17 +7821,7 @@
                 <w:shd w:val="clear" w:color="auto" w:fill="FFFFFF"/>
                 <w:lang w:val="en-US"/>
               </w:rPr>
-              <w:t xml:space="preserve">The data type of the form field. The following types </w:t>
-            </w:r>
-            <w:r>
-              <w:rPr>
-                <w:rFonts w:ascii="Helvetica" w:hAnsi="Helvetica"/>
-                <w:sz w:val="24"/>
-                <w:szCs w:val="24"/>
-                <w:shd w:val="clear" w:color="auto" w:fill="FFFFFF"/>
-                <w:lang w:val="en-US"/>
-              </w:rPr>
-              <w:t>are supported out of the box:</w:t>
+              <w:t>The data type of the form field. The following types are supported out of the box:</w:t>
             </w:r>
           </w:p>
           <w:p>
@@ -9633,7 +7839,6 @@
                 <w:shd w:val="clear" w:color="auto" w:fill="FFFFFF"/>
               </w:rPr>
             </w:pPr>
-            <w:proofErr w:type="spellStart"/>
             <w:r>
               <w:rPr>
                 <w:rFonts w:ascii="Menlo Regular" w:hAnsi="Menlo Regular"/>
@@ -9643,7 +7848,6 @@
               </w:rPr>
               <w:t>string</w:t>
             </w:r>
-            <w:proofErr w:type="spellEnd"/>
           </w:p>
           <w:p>
             <w:pPr>
@@ -9741,7 +7945,6 @@
                 <w:shd w:val="clear" w:color="auto" w:fill="FFFFFF"/>
               </w:rPr>
             </w:pPr>
-            <w:proofErr w:type="spellStart"/>
             <w:r>
               <w:rPr>
                 <w:rFonts w:ascii="Menlo Regular" w:hAnsi="Menlo Regular"/>
@@ -9751,19 +7954,10 @@
               </w:rPr>
               <w:t>enum</w:t>
             </w:r>
-            <w:proofErr w:type="spellEnd"/>
           </w:p>
         </w:tc>
       </w:tr>
       <w:tr>
-        <w:tblPrEx>
-          <w:tblCellMar>
-            <w:top w:w="0" w:type="dxa"/>
-            <w:left w:w="0" w:type="dxa"/>
-            <w:bottom w:w="0" w:type="dxa"/>
-            <w:right w:w="0" w:type="dxa"/>
-          </w:tblCellMar>
-        </w:tblPrEx>
         <w:trPr>
           <w:trHeight w:val="680"/>
         </w:trPr>
@@ -9789,7 +7983,6 @@
               <w:pStyle w:val="2"/>
               <w:spacing w:line="380" w:lineRule="atLeast"/>
             </w:pPr>
-            <w:proofErr w:type="spellStart"/>
             <w:r>
               <w:rPr>
                 <w:rFonts w:ascii="Helvetica" w:hAnsi="Helvetica"/>
@@ -9799,7 +7992,6 @@
               </w:rPr>
               <w:t>defaultValue</w:t>
             </w:r>
-            <w:proofErr w:type="spellEnd"/>
           </w:p>
         </w:tc>
         <w:tc>
@@ -9912,17 +8104,7 @@
           <w:szCs w:val="32"/>
           <w:shd w:val="clear" w:color="auto" w:fill="FFFFFF"/>
         </w:rPr>
-        <w:t xml:space="preserve">Validation can be used for specifying frontend and backend validation of form fields. </w:t>
-      </w:r>
-      <w:r>
-        <w:rPr>
-          <w:rFonts w:ascii="Helvetica" w:hAnsi="Helvetica"/>
-          <w:color w:val="555555"/>
-          <w:sz w:val="32"/>
-          <w:szCs w:val="32"/>
-          <w:shd w:val="clear" w:color="auto" w:fill="FFFFFF"/>
-        </w:rPr>
-        <w:t>Camunda Platform provides a set of built-in form field validators and an extension point for plugging in custom validators.</w:t>
+        <w:t>Validation can be used for specifying frontend and backend validation of form fields. Camunda Platform provides a set of built-in form field validators and an extension point for plugging in custom validators.</w:t>
       </w:r>
     </w:p>
     <w:p>
@@ -9971,8 +8153,6 @@
         </w:rPr>
         <w:t>&lt;</w:t>
       </w:r>
-      <w:proofErr w:type="spellStart"/>
-      <w:proofErr w:type="gramStart"/>
       <w:r>
         <w:rPr>
           <w:rFonts w:ascii="Courier" w:hAnsi="Courier"/>
@@ -9984,8 +8164,6 @@
         </w:rPr>
         <w:t>camunda:formField</w:t>
       </w:r>
-      <w:proofErr w:type="spellEnd"/>
-      <w:proofErr w:type="gramEnd"/>
     </w:p>
     <w:p>
       <w:pPr>
@@ -10032,7 +8210,6 @@
         </w:rPr>
         <w:t>="</w:t>
       </w:r>
-      <w:proofErr w:type="spellStart"/>
       <w:r>
         <w:rPr>
           <w:rFonts w:ascii="Courier" w:hAnsi="Courier"/>
@@ -10043,7 +8220,6 @@
         </w:rPr>
         <w:t>firstname</w:t>
       </w:r>
-      <w:proofErr w:type="spellEnd"/>
       <w:r>
         <w:rPr>
           <w:rStyle w:val="a7"/>
@@ -10065,7 +8241,6 @@
         </w:rPr>
         <w:t xml:space="preserve"> </w:t>
       </w:r>
-      <w:proofErr w:type="spellStart"/>
       <w:r>
         <w:rPr>
           <w:rStyle w:val="a7"/>
@@ -10078,7 +8253,6 @@
         </w:rPr>
         <w:t>label</w:t>
       </w:r>
-      <w:proofErr w:type="spellEnd"/>
       <w:r>
         <w:rPr>
           <w:rStyle w:val="a7"/>
@@ -10200,7 +8374,6 @@
         </w:rPr>
         <w:t>&lt;</w:t>
       </w:r>
-      <w:proofErr w:type="gramStart"/>
       <w:r>
         <w:rPr>
           <w:rFonts w:ascii="Courier" w:hAnsi="Courier"/>
@@ -10212,7 +8385,6 @@
         </w:rPr>
         <w:t>camunda:validation</w:t>
       </w:r>
-      <w:proofErr w:type="gramEnd"/>
       <w:r>
         <w:rPr>
           <w:rStyle w:val="a7"/>
@@ -10260,8 +8432,6 @@
         </w:rPr>
         <w:t>&lt;</w:t>
       </w:r>
-      <w:proofErr w:type="spellStart"/>
-      <w:proofErr w:type="gramStart"/>
       <w:r>
         <w:rPr>
           <w:rFonts w:ascii="Courier" w:hAnsi="Courier"/>
@@ -10270,19 +8440,7 @@
           <w:szCs w:val="26"/>
           <w:shd w:val="clear" w:color="auto" w:fill="EEEEEE"/>
         </w:rPr>
-        <w:t>camunda:constraint</w:t>
-      </w:r>
-      <w:proofErr w:type="spellEnd"/>
-      <w:proofErr w:type="gramEnd"/>
-      <w:r>
-        <w:rPr>
-          <w:rFonts w:ascii="Courier" w:hAnsi="Courier"/>
-          <w:color w:val="0075FF"/>
-          <w:sz w:val="26"/>
-          <w:szCs w:val="26"/>
-          <w:shd w:val="clear" w:color="auto" w:fill="EEEEEE"/>
-        </w:rPr>
-        <w:t xml:space="preserve"> </w:t>
+        <w:t xml:space="preserve">camunda:constraint </w:t>
       </w:r>
       <w:r>
         <w:rPr>
@@ -10306,7 +8464,6 @@
         </w:rPr>
         <w:t>="</w:t>
       </w:r>
-      <w:proofErr w:type="spellStart"/>
       <w:r>
         <w:rPr>
           <w:rStyle w:val="a7"/>
@@ -10318,7 +8475,6 @@
         </w:rPr>
         <w:t>maxlength</w:t>
       </w:r>
-      <w:proofErr w:type="spellEnd"/>
       <w:r>
         <w:rPr>
           <w:rStyle w:val="a7"/>
@@ -10442,8 +8598,6 @@
         </w:rPr>
         <w:t>&lt;</w:t>
       </w:r>
-      <w:proofErr w:type="spellStart"/>
-      <w:proofErr w:type="gramStart"/>
       <w:r>
         <w:rPr>
           <w:rFonts w:ascii="Courier" w:hAnsi="Courier"/>
@@ -10452,19 +8606,7 @@
           <w:szCs w:val="26"/>
           <w:shd w:val="clear" w:color="auto" w:fill="EEEEEE"/>
         </w:rPr>
-        <w:t>camunda:constraint</w:t>
-      </w:r>
-      <w:proofErr w:type="spellEnd"/>
-      <w:proofErr w:type="gramEnd"/>
-      <w:r>
-        <w:rPr>
-          <w:rFonts w:ascii="Courier" w:hAnsi="Courier"/>
-          <w:color w:val="0075FF"/>
-          <w:sz w:val="26"/>
-          <w:szCs w:val="26"/>
-          <w:shd w:val="clear" w:color="auto" w:fill="EEEEEE"/>
-        </w:rPr>
-        <w:t xml:space="preserve"> </w:t>
+        <w:t xml:space="preserve">camunda:constraint </w:t>
       </w:r>
       <w:r>
         <w:rPr>
@@ -10567,7 +8709,6 @@
         </w:rPr>
         <w:t>&lt;/</w:t>
       </w:r>
-      <w:proofErr w:type="gramStart"/>
       <w:r>
         <w:rPr>
           <w:rFonts w:ascii="Courier" w:hAnsi="Courier"/>
@@ -10579,7 +8720,6 @@
         </w:rPr>
         <w:t>camunda:validation</w:t>
       </w:r>
-      <w:proofErr w:type="gramEnd"/>
       <w:r>
         <w:rPr>
           <w:rStyle w:val="a7"/>
@@ -10616,8 +8756,6 @@
         </w:rPr>
         <w:t>&lt;/</w:t>
       </w:r>
-      <w:proofErr w:type="spellStart"/>
-      <w:proofErr w:type="gramStart"/>
       <w:r>
         <w:rPr>
           <w:rFonts w:ascii="Courier" w:hAnsi="Courier"/>
@@ -10629,8 +8767,6 @@
         </w:rPr>
         <w:t>camunda:formField</w:t>
       </w:r>
-      <w:proofErr w:type="spellEnd"/>
-      <w:proofErr w:type="gramEnd"/>
       <w:r>
         <w:rPr>
           <w:rStyle w:val="a7"/>
@@ -10663,17 +8799,7 @@
           <w:szCs w:val="32"/>
           <w:shd w:val="clear" w:color="auto" w:fill="FFFFFF"/>
         </w:rPr>
-        <w:t xml:space="preserve">As you can see, you can provide a list of validation </w:t>
-      </w:r>
-      <w:r>
-        <w:rPr>
-          <w:rFonts w:ascii="Helvetica" w:hAnsi="Helvetica"/>
-          <w:color w:val="555555"/>
-          <w:sz w:val="32"/>
-          <w:szCs w:val="32"/>
-          <w:shd w:val="clear" w:color="auto" w:fill="FFFFFF"/>
-        </w:rPr>
-        <w:t>constraints for each form field.</w:t>
+        <w:t>As you can see, you can provide a list of validation constraints for each form field.</w:t>
       </w:r>
     </w:p>
     <w:p>
@@ -10713,12 +8839,6 @@
           <w:insideV w:val="single" w:sz="2" w:space="0" w:color="000000"/>
         </w:tblBorders>
         <w:tblLayout w:type="fixed"/>
-        <w:tblCellMar>
-          <w:top w:w="0" w:type="dxa"/>
-          <w:left w:w="0" w:type="dxa"/>
-          <w:bottom w:w="0" w:type="dxa"/>
-          <w:right w:w="0" w:type="dxa"/>
-        </w:tblCellMar>
         <w:tblLook w:val="04A0" w:firstRow="1" w:lastRow="0" w:firstColumn="1" w:lastColumn="0" w:noHBand="0" w:noVBand="1"/>
       </w:tblPr>
       <w:tblGrid>
@@ -10726,14 +8846,6 @@
         <w:gridCol w:w="8447"/>
       </w:tblGrid>
       <w:tr>
-        <w:tblPrEx>
-          <w:tblCellMar>
-            <w:top w:w="0" w:type="dxa"/>
-            <w:left w:w="0" w:type="dxa"/>
-            <w:bottom w:w="0" w:type="dxa"/>
-            <w:right w:w="0" w:type="dxa"/>
-          </w:tblCellMar>
-        </w:tblPrEx>
         <w:trPr>
           <w:trHeight w:val="673"/>
         </w:trPr>
@@ -10760,7 +8872,6 @@
               <w:pStyle w:val="2"/>
               <w:spacing w:line="380" w:lineRule="atLeast"/>
             </w:pPr>
-            <w:proofErr w:type="spellStart"/>
             <w:r>
               <w:rPr>
                 <w:rFonts w:ascii="Helvetica" w:hAnsi="Helvetica"/>
@@ -10772,7 +8883,6 @@
               </w:rPr>
               <w:t>Validator</w:t>
             </w:r>
-            <w:proofErr w:type="spellEnd"/>
           </w:p>
         </w:tc>
         <w:tc>
@@ -10798,7 +8908,6 @@
               <w:pStyle w:val="2"/>
               <w:spacing w:line="380" w:lineRule="atLeast"/>
             </w:pPr>
-            <w:proofErr w:type="spellStart"/>
             <w:r>
               <w:rPr>
                 <w:rFonts w:ascii="Helvetica" w:hAnsi="Helvetica"/>
@@ -10810,19 +8919,10 @@
               </w:rPr>
               <w:t>Explanation</w:t>
             </w:r>
-            <w:proofErr w:type="spellEnd"/>
           </w:p>
         </w:tc>
       </w:tr>
       <w:tr>
-        <w:tblPrEx>
-          <w:tblCellMar>
-            <w:top w:w="0" w:type="dxa"/>
-            <w:left w:w="0" w:type="dxa"/>
-            <w:bottom w:w="0" w:type="dxa"/>
-            <w:right w:w="0" w:type="dxa"/>
-          </w:tblCellMar>
-        </w:tblPrEx>
         <w:trPr>
           <w:trHeight w:val="1280"/>
         </w:trPr>
@@ -10848,7 +8948,6 @@
               <w:pStyle w:val="2"/>
               <w:spacing w:line="380" w:lineRule="atLeast"/>
             </w:pPr>
-            <w:proofErr w:type="spellStart"/>
             <w:r>
               <w:rPr>
                 <w:rFonts w:ascii="Helvetica" w:hAnsi="Helvetica"/>
@@ -10858,7 +8957,6 @@
               </w:rPr>
               <w:t>required</w:t>
             </w:r>
-            <w:proofErr w:type="spellEnd"/>
           </w:p>
         </w:tc>
         <w:tc>
@@ -10898,17 +8996,7 @@
                 <w:shd w:val="clear" w:color="auto" w:fill="FFFFFF"/>
                 <w:lang w:val="en-US"/>
               </w:rPr>
-              <w:t xml:space="preserve">Applicable to all types. Validates that a value is provided for the form field. Rejects 'null' values and empty </w:t>
-            </w:r>
-            <w:r>
-              <w:rPr>
-                <w:rFonts w:ascii="Helvetica" w:hAnsi="Helvetica"/>
-                <w:sz w:val="24"/>
-                <w:szCs w:val="24"/>
-                <w:shd w:val="clear" w:color="auto" w:fill="FFFFFF"/>
-                <w:lang w:val="en-US"/>
-              </w:rPr>
-              <w:t>strings.</w:t>
+              <w:t>Applicable to all types. Validates that a value is provided for the form field. Rejects 'null' values and empty strings.</w:t>
             </w:r>
           </w:p>
           <w:p>
@@ -10927,44 +9015,12 @@
                 <w:shd w:val="clear" w:color="auto" w:fill="FFFFFF"/>
                 <w:lang w:val="en-US"/>
               </w:rPr>
-              <w:t>&lt;</w:t>
-            </w:r>
-            <w:proofErr w:type="spellStart"/>
-            <w:proofErr w:type="gramStart"/>
-            <w:r>
-              <w:rPr>
-                <w:rFonts w:ascii="Menlo Regular" w:hAnsi="Menlo Regular"/>
-                <w:sz w:val="22"/>
-                <w:szCs w:val="22"/>
-                <w:shd w:val="clear" w:color="auto" w:fill="FFFFFF"/>
-                <w:lang w:val="en-US"/>
-              </w:rPr>
-              <w:t>camunda:constraint</w:t>
-            </w:r>
-            <w:proofErr w:type="spellEnd"/>
-            <w:proofErr w:type="gramEnd"/>
-            <w:r>
-              <w:rPr>
-                <w:rFonts w:ascii="Menlo Regular" w:hAnsi="Menlo Regular"/>
-                <w:sz w:val="22"/>
-                <w:szCs w:val="22"/>
-                <w:shd w:val="clear" w:color="auto" w:fill="FFFFFF"/>
-                <w:lang w:val="en-US"/>
-              </w:rPr>
-              <w:t xml:space="preserve"> name="required" /&gt;</w:t>
+              <w:t>&lt;camunda:constraint name="required" /&gt;</w:t>
             </w:r>
           </w:p>
         </w:tc>
       </w:tr>
       <w:tr>
-        <w:tblPrEx>
-          <w:tblCellMar>
-            <w:top w:w="0" w:type="dxa"/>
-            <w:left w:w="0" w:type="dxa"/>
-            <w:bottom w:w="0" w:type="dxa"/>
-            <w:right w:w="0" w:type="dxa"/>
-          </w:tblCellMar>
-        </w:tblPrEx>
         <w:trPr>
           <w:trHeight w:val="1280"/>
         </w:trPr>
@@ -10990,7 +9046,6 @@
               <w:pStyle w:val="2"/>
               <w:spacing w:line="380" w:lineRule="atLeast"/>
             </w:pPr>
-            <w:proofErr w:type="spellStart"/>
             <w:r>
               <w:rPr>
                 <w:rFonts w:ascii="Helvetica" w:hAnsi="Helvetica"/>
@@ -11000,7 +9055,6 @@
               </w:rPr>
               <w:t>minlength</w:t>
             </w:r>
-            <w:proofErr w:type="spellEnd"/>
           </w:p>
         </w:tc>
         <w:tc>
@@ -11087,6 +9141,9 @@
             <w:pPr>
               <w:pStyle w:val="2"/>
               <w:spacing w:after="240" w:line="340" w:lineRule="atLeast"/>
+              <w:rPr>
+                <w:lang w:val="en-US"/>
+              </w:rPr>
             </w:pPr>
             <w:r>
               <w:rPr>
@@ -11096,66 +9153,12 @@
                 <w:shd w:val="clear" w:color="auto" w:fill="FFFFFF"/>
                 <w:lang w:val="en-US"/>
               </w:rPr>
-              <w:t>&lt;</w:t>
-            </w:r>
-            <w:proofErr w:type="spellStart"/>
-            <w:proofErr w:type="gramStart"/>
-            <w:r>
-              <w:rPr>
-                <w:rFonts w:ascii="Menlo Regular" w:hAnsi="Menlo Regular"/>
-                <w:sz w:val="22"/>
-                <w:szCs w:val="22"/>
-                <w:shd w:val="clear" w:color="auto" w:fill="FFFFFF"/>
-                <w:lang w:val="en-US"/>
-              </w:rPr>
-              <w:t>camunda:constraint</w:t>
-            </w:r>
-            <w:proofErr w:type="spellEnd"/>
-            <w:proofErr w:type="gramEnd"/>
-            <w:r>
-              <w:rPr>
-                <w:rFonts w:ascii="Menlo Regular" w:hAnsi="Menlo Regular"/>
-                <w:sz w:val="22"/>
-                <w:szCs w:val="22"/>
-                <w:shd w:val="clear" w:color="auto" w:fill="FFFFFF"/>
-                <w:lang w:val="en-US"/>
-              </w:rPr>
-              <w:t xml:space="preserve"> name="</w:t>
-            </w:r>
-            <w:proofErr w:type="spellStart"/>
-            <w:r>
-              <w:rPr>
-                <w:rFonts w:ascii="Menlo Regular" w:hAnsi="Menlo Regular"/>
-                <w:sz w:val="22"/>
-                <w:szCs w:val="22"/>
-                <w:shd w:val="clear" w:color="auto" w:fill="FFFFFF"/>
-                <w:lang w:val="en-US"/>
-              </w:rPr>
-              <w:t>minlength</w:t>
-            </w:r>
-            <w:proofErr w:type="spellEnd"/>
-            <w:r>
-              <w:rPr>
-                <w:rFonts w:ascii="Menlo Regular" w:hAnsi="Menlo Regular"/>
-                <w:sz w:val="22"/>
-                <w:szCs w:val="22"/>
-                <w:shd w:val="clear" w:color="auto" w:fill="FFFFFF"/>
-                <w:lang w:val="en-US"/>
-              </w:rPr>
-              <w:t>" config="4" /&gt;</w:t>
+              <w:t>&lt;camunda:constraint name="minlength" config="4" /&gt;</w:t>
             </w:r>
           </w:p>
         </w:tc>
       </w:tr>
       <w:tr>
-        <w:tblPrEx>
-          <w:tblCellMar>
-            <w:top w:w="0" w:type="dxa"/>
-            <w:left w:w="0" w:type="dxa"/>
-            <w:bottom w:w="0" w:type="dxa"/>
-            <w:right w:w="0" w:type="dxa"/>
-          </w:tblCellMar>
-        </w:tblPrEx>
         <w:trPr>
           <w:trHeight w:val="1280"/>
         </w:trPr>
@@ -11181,7 +9184,6 @@
               <w:pStyle w:val="2"/>
               <w:spacing w:line="380" w:lineRule="atLeast"/>
             </w:pPr>
-            <w:proofErr w:type="spellStart"/>
             <w:r>
               <w:rPr>
                 <w:rFonts w:ascii="Helvetica" w:hAnsi="Helvetica"/>
@@ -11192,7 +9194,6 @@
               <w:lastRenderedPageBreak/>
               <w:t>maxlength</w:t>
             </w:r>
-            <w:proofErr w:type="spellEnd"/>
           </w:p>
         </w:tc>
         <w:tc>
@@ -11272,23 +9273,16 @@
                 <w:shd w:val="clear" w:color="auto" w:fill="FFFFFF"/>
                 <w:lang w:val="en-US"/>
               </w:rPr>
-              <w:t xml:space="preserve">fields. </w:t>
-            </w:r>
-            <w:r>
-              <w:rPr>
-                <w:rFonts w:ascii="Helvetica" w:hAnsi="Helvetica"/>
-                <w:sz w:val="24"/>
-                <w:szCs w:val="24"/>
-                <w:shd w:val="clear" w:color="auto" w:fill="FFFFFF"/>
-                <w:lang w:val="en-US"/>
-              </w:rPr>
-              <w:t>Validates the maximum length of text content. Accepts 'null' values.</w:t>
+              <w:t>fields. Validates the maximum length of text content. Accepts 'null' values.</w:t>
             </w:r>
           </w:p>
           <w:p>
             <w:pPr>
               <w:pStyle w:val="2"/>
               <w:spacing w:after="240" w:line="340" w:lineRule="atLeast"/>
+              <w:rPr>
+                <w:lang w:val="en-US"/>
+              </w:rPr>
             </w:pPr>
             <w:r>
               <w:rPr>
@@ -11298,66 +9292,12 @@
                 <w:shd w:val="clear" w:color="auto" w:fill="FFFFFF"/>
                 <w:lang w:val="en-US"/>
               </w:rPr>
-              <w:t>&lt;</w:t>
-            </w:r>
-            <w:proofErr w:type="spellStart"/>
-            <w:proofErr w:type="gramStart"/>
-            <w:r>
-              <w:rPr>
-                <w:rFonts w:ascii="Menlo Regular" w:hAnsi="Menlo Regular"/>
-                <w:sz w:val="22"/>
-                <w:szCs w:val="22"/>
-                <w:shd w:val="clear" w:color="auto" w:fill="FFFFFF"/>
-                <w:lang w:val="en-US"/>
-              </w:rPr>
-              <w:t>camunda:constraint</w:t>
-            </w:r>
-            <w:proofErr w:type="spellEnd"/>
-            <w:proofErr w:type="gramEnd"/>
-            <w:r>
-              <w:rPr>
-                <w:rFonts w:ascii="Menlo Regular" w:hAnsi="Menlo Regular"/>
-                <w:sz w:val="22"/>
-                <w:szCs w:val="22"/>
-                <w:shd w:val="clear" w:color="auto" w:fill="FFFFFF"/>
-                <w:lang w:val="en-US"/>
-              </w:rPr>
-              <w:t xml:space="preserve"> name="</w:t>
-            </w:r>
-            <w:proofErr w:type="spellStart"/>
-            <w:r>
-              <w:rPr>
-                <w:rFonts w:ascii="Menlo Regular" w:hAnsi="Menlo Regular"/>
-                <w:sz w:val="22"/>
-                <w:szCs w:val="22"/>
-                <w:shd w:val="clear" w:color="auto" w:fill="FFFFFF"/>
-                <w:lang w:val="en-US"/>
-              </w:rPr>
-              <w:t>maxlength</w:t>
-            </w:r>
-            <w:proofErr w:type="spellEnd"/>
-            <w:r>
-              <w:rPr>
-                <w:rFonts w:ascii="Menlo Regular" w:hAnsi="Menlo Regular"/>
-                <w:sz w:val="22"/>
-                <w:szCs w:val="22"/>
-                <w:shd w:val="clear" w:color="auto" w:fill="FFFFFF"/>
-                <w:lang w:val="en-US"/>
-              </w:rPr>
-              <w:t>" config="25" /&gt;</w:t>
+              <w:t>&lt;camunda:constraint name="maxlength" config="25" /&gt;</w:t>
             </w:r>
           </w:p>
         </w:tc>
       </w:tr>
       <w:tr>
-        <w:tblPrEx>
-          <w:tblCellMar>
-            <w:top w:w="0" w:type="dxa"/>
-            <w:left w:w="0" w:type="dxa"/>
-            <w:bottom w:w="0" w:type="dxa"/>
-            <w:right w:w="0" w:type="dxa"/>
-          </w:tblCellMar>
-        </w:tblPrEx>
         <w:trPr>
           <w:trHeight w:val="1280"/>
         </w:trPr>
@@ -11383,7 +9323,6 @@
               <w:pStyle w:val="2"/>
               <w:spacing w:line="380" w:lineRule="atLeast"/>
             </w:pPr>
-            <w:proofErr w:type="spellStart"/>
             <w:r>
               <w:rPr>
                 <w:rFonts w:ascii="Helvetica" w:hAnsi="Helvetica"/>
@@ -11393,7 +9332,6 @@
               </w:rPr>
               <w:t>min</w:t>
             </w:r>
-            <w:proofErr w:type="spellEnd"/>
           </w:p>
         </w:tc>
         <w:tc>
@@ -11439,6 +9377,9 @@
             <w:pPr>
               <w:pStyle w:val="2"/>
               <w:spacing w:after="240" w:line="340" w:lineRule="atLeast"/>
+              <w:rPr>
+                <w:lang w:val="en-US"/>
+              </w:rPr>
             </w:pPr>
             <w:r>
               <w:rPr>
@@ -11448,44 +9389,12 @@
                 <w:shd w:val="clear" w:color="auto" w:fill="FFFFFF"/>
                 <w:lang w:val="en-US"/>
               </w:rPr>
-              <w:t>&lt;</w:t>
-            </w:r>
-            <w:proofErr w:type="spellStart"/>
-            <w:proofErr w:type="gramStart"/>
-            <w:r>
-              <w:rPr>
-                <w:rFonts w:ascii="Menlo Regular" w:hAnsi="Menlo Regular"/>
-                <w:sz w:val="22"/>
-                <w:szCs w:val="22"/>
-                <w:shd w:val="clear" w:color="auto" w:fill="FFFFFF"/>
-                <w:lang w:val="en-US"/>
-              </w:rPr>
-              <w:t>camunda:constraint</w:t>
-            </w:r>
-            <w:proofErr w:type="spellEnd"/>
-            <w:proofErr w:type="gramEnd"/>
-            <w:r>
-              <w:rPr>
-                <w:rFonts w:ascii="Menlo Regular" w:hAnsi="Menlo Regular"/>
-                <w:sz w:val="22"/>
-                <w:szCs w:val="22"/>
-                <w:shd w:val="clear" w:color="auto" w:fill="FFFFFF"/>
-                <w:lang w:val="en-US"/>
-              </w:rPr>
-              <w:t xml:space="preserve"> name="min" config="1000" /&gt;</w:t>
+              <w:t>&lt;camunda:constraint name="min" config="1000" /&gt;</w:t>
             </w:r>
           </w:p>
         </w:tc>
       </w:tr>
       <w:tr>
-        <w:tblPrEx>
-          <w:tblCellMar>
-            <w:top w:w="0" w:type="dxa"/>
-            <w:left w:w="0" w:type="dxa"/>
-            <w:bottom w:w="0" w:type="dxa"/>
-            <w:right w:w="0" w:type="dxa"/>
-          </w:tblCellMar>
-        </w:tblPrEx>
         <w:trPr>
           <w:trHeight w:val="1280"/>
         </w:trPr>
@@ -11511,7 +9420,6 @@
               <w:pStyle w:val="2"/>
               <w:spacing w:line="380" w:lineRule="atLeast"/>
             </w:pPr>
-            <w:proofErr w:type="spellStart"/>
             <w:r>
               <w:rPr>
                 <w:rFonts w:ascii="Helvetica" w:hAnsi="Helvetica"/>
@@ -11521,7 +9429,6 @@
               </w:rPr>
               <w:t>max</w:t>
             </w:r>
-            <w:proofErr w:type="spellEnd"/>
           </w:p>
         </w:tc>
         <w:tc>
@@ -11567,6 +9474,9 @@
             <w:pPr>
               <w:pStyle w:val="2"/>
               <w:spacing w:after="240" w:line="340" w:lineRule="atLeast"/>
+              <w:rPr>
+                <w:lang w:val="en-US"/>
+              </w:rPr>
             </w:pPr>
             <w:r>
               <w:rPr>
@@ -11576,44 +9486,12 @@
                 <w:shd w:val="clear" w:color="auto" w:fill="FFFFFF"/>
                 <w:lang w:val="en-US"/>
               </w:rPr>
-              <w:t>&lt;</w:t>
-            </w:r>
-            <w:proofErr w:type="spellStart"/>
-            <w:proofErr w:type="gramStart"/>
-            <w:r>
-              <w:rPr>
-                <w:rFonts w:ascii="Menlo Regular" w:hAnsi="Menlo Regular"/>
-                <w:sz w:val="22"/>
-                <w:szCs w:val="22"/>
-                <w:shd w:val="clear" w:color="auto" w:fill="FFFFFF"/>
-                <w:lang w:val="en-US"/>
-              </w:rPr>
-              <w:t>camunda:constraint</w:t>
-            </w:r>
-            <w:proofErr w:type="spellEnd"/>
-            <w:proofErr w:type="gramEnd"/>
-            <w:r>
-              <w:rPr>
-                <w:rFonts w:ascii="Menlo Regular" w:hAnsi="Menlo Regular"/>
-                <w:sz w:val="22"/>
-                <w:szCs w:val="22"/>
-                <w:shd w:val="clear" w:color="auto" w:fill="FFFFFF"/>
-                <w:lang w:val="en-US"/>
-              </w:rPr>
-              <w:t xml:space="preserve"> name="max" config="10000" /&gt;</w:t>
+              <w:t>&lt;camunda:constraint name="max" config="10000" /&gt;</w:t>
             </w:r>
           </w:p>
         </w:tc>
       </w:tr>
       <w:tr>
-        <w:tblPrEx>
-          <w:tblCellMar>
-            <w:top w:w="0" w:type="dxa"/>
-            <w:left w:w="0" w:type="dxa"/>
-            <w:bottom w:w="0" w:type="dxa"/>
-            <w:right w:w="0" w:type="dxa"/>
-          </w:tblCellMar>
-        </w:tblPrEx>
         <w:trPr>
           <w:trHeight w:val="1280"/>
         </w:trPr>
@@ -11639,7 +9517,6 @@
               <w:pStyle w:val="2"/>
               <w:spacing w:line="380" w:lineRule="atLeast"/>
             </w:pPr>
-            <w:proofErr w:type="spellStart"/>
             <w:r>
               <w:rPr>
                 <w:rFonts w:ascii="Helvetica" w:hAnsi="Helvetica"/>
@@ -11649,7 +9526,6 @@
               </w:rPr>
               <w:t>readonly</w:t>
             </w:r>
-            <w:proofErr w:type="spellEnd"/>
           </w:p>
         </w:tc>
         <w:tc>
@@ -11689,17 +9565,7 @@
                 <w:shd w:val="clear" w:color="auto" w:fill="FFFFFF"/>
                 <w:lang w:val="en-US"/>
               </w:rPr>
-              <w:t xml:space="preserve">Applicable to all types. Makes sure no input is </w:t>
-            </w:r>
-            <w:r>
-              <w:rPr>
-                <w:rFonts w:ascii="Helvetica" w:hAnsi="Helvetica"/>
-                <w:sz w:val="24"/>
-                <w:szCs w:val="24"/>
-                <w:shd w:val="clear" w:color="auto" w:fill="FFFFFF"/>
-                <w:lang w:val="en-US"/>
-              </w:rPr>
-              <w:t>submitted for the given form field.</w:t>
+              <w:t>Applicable to all types. Makes sure no input is submitted for the given form field.</w:t>
             </w:r>
           </w:p>
           <w:p>
@@ -11715,53 +9581,7 @@
                 <w:shd w:val="clear" w:color="auto" w:fill="FFFFFF"/>
                 <w:lang w:val="en-US"/>
               </w:rPr>
-              <w:t>&lt;</w:t>
-            </w:r>
-            <w:proofErr w:type="spellStart"/>
-            <w:proofErr w:type="gramStart"/>
-            <w:r>
-              <w:rPr>
-                <w:rFonts w:ascii="Menlo Regular" w:hAnsi="Menlo Regular"/>
-                <w:sz w:val="22"/>
-                <w:szCs w:val="22"/>
-                <w:shd w:val="clear" w:color="auto" w:fill="FFFFFF"/>
-                <w:lang w:val="en-US"/>
-              </w:rPr>
-              <w:t>camunda:constraint</w:t>
-            </w:r>
-            <w:proofErr w:type="spellEnd"/>
-            <w:proofErr w:type="gramEnd"/>
-            <w:r>
-              <w:rPr>
-                <w:rFonts w:ascii="Menlo Regular" w:hAnsi="Menlo Regular"/>
-                <w:sz w:val="22"/>
-                <w:szCs w:val="22"/>
-                <w:shd w:val="clear" w:color="auto" w:fill="FFFFFF"/>
-                <w:lang w:val="en-US"/>
-              </w:rPr>
-              <w:t xml:space="preserve"> name="</w:t>
-            </w:r>
-            <w:proofErr w:type="spellStart"/>
-            <w:r>
-              <w:rPr>
-                <w:rFonts w:ascii="Menlo Regular" w:hAnsi="Menlo Regular"/>
-                <w:sz w:val="22"/>
-                <w:szCs w:val="22"/>
-                <w:shd w:val="clear" w:color="auto" w:fill="FFFFFF"/>
-                <w:lang w:val="en-US"/>
-              </w:rPr>
-              <w:t>readonly</w:t>
-            </w:r>
-            <w:proofErr w:type="spellEnd"/>
-            <w:r>
-              <w:rPr>
-                <w:rFonts w:ascii="Menlo Regular" w:hAnsi="Menlo Regular"/>
-                <w:sz w:val="22"/>
-                <w:szCs w:val="22"/>
-                <w:shd w:val="clear" w:color="auto" w:fill="FFFFFF"/>
-                <w:lang w:val="en-US"/>
-              </w:rPr>
-              <w:t>" /&gt;</w:t>
+              <w:t>&lt;camunda:constraint name="readonly" /&gt;</w:t>
             </w:r>
           </w:p>
         </w:tc>
@@ -11800,39 +9620,7 @@
           <w:szCs w:val="32"/>
           <w:shd w:val="clear" w:color="auto" w:fill="FFFFFF"/>
         </w:rPr>
-        <w:t xml:space="preserve">Camunda Platform supports custom validators. Custom validators are referenced using their fully qualified </w:t>
-      </w:r>
-      <w:proofErr w:type="spellStart"/>
-      <w:r>
-        <w:rPr>
-          <w:rFonts w:ascii="Helvetica" w:hAnsi="Helvetica"/>
-          <w:color w:val="555555"/>
-          <w:sz w:val="32"/>
-          <w:szCs w:val="32"/>
-          <w:shd w:val="clear" w:color="auto" w:fill="FFFFFF"/>
-        </w:rPr>
-        <w:t>classname</w:t>
-      </w:r>
-      <w:proofErr w:type="spellEnd"/>
-      <w:r>
-        <w:rPr>
-          <w:rFonts w:ascii="Helvetica" w:hAnsi="Helvetica"/>
-          <w:color w:val="555555"/>
-          <w:sz w:val="32"/>
-          <w:szCs w:val="32"/>
-          <w:shd w:val="clear" w:color="auto" w:fill="FFFFFF"/>
-        </w:rPr>
-        <w:t xml:space="preserve"> or an expression. Expressions can be used for </w:t>
-      </w:r>
-      <w:r>
-        <w:rPr>
-          <w:rFonts w:ascii="Helvetica" w:hAnsi="Helvetica"/>
-          <w:color w:val="555555"/>
-          <w:sz w:val="32"/>
-          <w:szCs w:val="32"/>
-          <w:shd w:val="clear" w:color="auto" w:fill="FFFFFF"/>
-        </w:rPr>
-        <w:t>resolving Spring or CDI @Named beans:</w:t>
+        <w:t>Camunda Platform supports custom validators. Custom validators are referenced using their fully qualified classname or an expression. Expressions can be used for resolving Spring or CDI @Named beans:</w:t>
       </w:r>
     </w:p>
     <w:p>
@@ -11858,8 +9646,6 @@
         </w:rPr>
         <w:t>&lt;</w:t>
       </w:r>
-      <w:proofErr w:type="spellStart"/>
-      <w:proofErr w:type="gramStart"/>
       <w:r>
         <w:rPr>
           <w:rFonts w:ascii="Courier" w:hAnsi="Courier"/>
@@ -11871,8 +9657,6 @@
         </w:rPr>
         <w:t>camunda:formField</w:t>
       </w:r>
-      <w:proofErr w:type="spellEnd"/>
-      <w:proofErr w:type="gramEnd"/>
     </w:p>
     <w:p>
       <w:pPr>
@@ -11919,7 +9703,6 @@
         </w:rPr>
         <w:t>="</w:t>
       </w:r>
-      <w:proofErr w:type="spellStart"/>
       <w:r>
         <w:rPr>
           <w:rFonts w:ascii="Courier" w:hAnsi="Courier"/>
@@ -11930,7 +9713,6 @@
         </w:rPr>
         <w:t>firstname</w:t>
       </w:r>
-      <w:proofErr w:type="spellEnd"/>
       <w:r>
         <w:rPr>
           <w:rStyle w:val="a7"/>
@@ -11952,7 +9734,6 @@
         </w:rPr>
         <w:t xml:space="preserve"> </w:t>
       </w:r>
-      <w:proofErr w:type="spellStart"/>
       <w:r>
         <w:rPr>
           <w:rStyle w:val="a7"/>
@@ -11965,7 +9746,6 @@
         </w:rPr>
         <w:t>label</w:t>
       </w:r>
-      <w:proofErr w:type="spellEnd"/>
       <w:r>
         <w:rPr>
           <w:rStyle w:val="a7"/>
@@ -12087,7 +9867,6 @@
         </w:rPr>
         <w:t>&lt;</w:t>
       </w:r>
-      <w:proofErr w:type="gramStart"/>
       <w:r>
         <w:rPr>
           <w:rFonts w:ascii="Courier" w:hAnsi="Courier"/>
@@ -12099,7 +9878,6 @@
         </w:rPr>
         <w:t>camunda:validation</w:t>
       </w:r>
-      <w:proofErr w:type="gramEnd"/>
       <w:r>
         <w:rPr>
           <w:rStyle w:val="a7"/>
@@ -12147,8 +9925,6 @@
         </w:rPr>
         <w:t>&lt;</w:t>
       </w:r>
-      <w:proofErr w:type="spellStart"/>
-      <w:proofErr w:type="gramStart"/>
       <w:r>
         <w:rPr>
           <w:rStyle w:val="Hyperlink0"/>
@@ -12157,19 +9933,7 @@
           <w:szCs w:val="26"/>
           <w:shd w:val="clear" w:color="auto" w:fill="EEEEEE"/>
         </w:rPr>
-        <w:t>camunda:constraint</w:t>
-      </w:r>
-      <w:proofErr w:type="spellEnd"/>
-      <w:proofErr w:type="gramEnd"/>
-      <w:r>
-        <w:rPr>
-          <w:rStyle w:val="Hyperlink0"/>
-          <w:rFonts w:ascii="Courier" w:hAnsi="Courier"/>
-          <w:sz w:val="26"/>
-          <w:szCs w:val="26"/>
-          <w:shd w:val="clear" w:color="auto" w:fill="EEEEEE"/>
-        </w:rPr>
-        <w:t xml:space="preserve"> </w:t>
+        <w:t xml:space="preserve">camunda:constraint </w:t>
       </w:r>
       <w:r>
         <w:rPr>
@@ -12327,8 +10091,6 @@
         </w:rPr>
         <w:t>&lt;</w:t>
       </w:r>
-      <w:proofErr w:type="spellStart"/>
-      <w:proofErr w:type="gramStart"/>
       <w:r>
         <w:rPr>
           <w:rFonts w:ascii="Courier" w:hAnsi="Courier"/>
@@ -12337,10 +10099,53 @@
           <w:szCs w:val="26"/>
           <w:shd w:val="clear" w:color="auto" w:fill="EEEEEE"/>
         </w:rPr>
-        <w:t>camunda:constraint</w:t>
-      </w:r>
-      <w:proofErr w:type="spellEnd"/>
-      <w:proofErr w:type="gramEnd"/>
+        <w:t xml:space="preserve">camunda:constraint </w:t>
+      </w:r>
+      <w:r>
+        <w:rPr>
+          <w:rStyle w:val="a7"/>
+          <w:rFonts w:ascii="Courier" w:hAnsi="Courier"/>
+          <w:color w:val="2B65AA"/>
+          <w:sz w:val="26"/>
+          <w:szCs w:val="26"/>
+          <w:shd w:val="clear" w:color="auto" w:fill="EEEEEE"/>
+        </w:rPr>
+        <w:t>name</w:t>
+      </w:r>
+      <w:r>
+        <w:rPr>
+          <w:rStyle w:val="a7"/>
+          <w:rFonts w:ascii="Courier" w:hAnsi="Courier"/>
+          <w:color w:val="555555"/>
+          <w:sz w:val="26"/>
+          <w:szCs w:val="26"/>
+          <w:shd w:val="clear" w:color="auto" w:fill="EEEEEE"/>
+        </w:rPr>
+        <w:t>="</w:t>
+      </w:r>
+      <w:r>
+        <w:rPr>
+          <w:rStyle w:val="a7"/>
+          <w:rFonts w:ascii="Courier" w:hAnsi="Courier"/>
+          <w:color w:val="8F9092"/>
+          <w:sz w:val="26"/>
+          <w:szCs w:val="26"/>
+          <w:shd w:val="clear" w:color="auto" w:fill="EEEEEE"/>
+          <w:lang w:val="it-IT"/>
+        </w:rPr>
+        <w:t>validator</w:t>
+      </w:r>
+      <w:r>
+        <w:rPr>
+          <w:rStyle w:val="a7"/>
+          <w:rFonts w:ascii="Courier" w:hAnsi="Courier"/>
+          <w:color w:val="555555"/>
+          <w:sz w:val="26"/>
+          <w:szCs w:val="26"/>
+          <w:shd w:val="clear" w:color="auto" w:fill="EEEEEE"/>
+        </w:rPr>
+        <w:t>"</w:t>
+      </w:r>
       <w:r>
         <w:rPr>
           <w:rFonts w:ascii="Courier" w:hAnsi="Courier"/>
@@ -12359,8 +10164,9 @@
           <w:sz w:val="26"/>
           <w:szCs w:val="26"/>
           <w:shd w:val="clear" w:color="auto" w:fill="EEEEEE"/>
-        </w:rPr>
-        <w:t>name</w:t>
+          <w:lang w:val="it-IT"/>
+        </w:rPr>
+        <w:t>config</w:t>
       </w:r>
       <w:r>
         <w:rPr>
@@ -12381,88 +10187,8 @@
           <w:sz w:val="26"/>
           <w:szCs w:val="26"/>
           <w:shd w:val="clear" w:color="auto" w:fill="EEEEEE"/>
-          <w:lang w:val="it-IT"/>
-        </w:rPr>
-        <w:t>validator</w:t>
-      </w:r>
-      <w:r>
-        <w:rPr>
-          <w:rStyle w:val="a7"/>
-          <w:rFonts w:ascii="Courier" w:hAnsi="Courier"/>
-          <w:color w:val="555555"/>
-          <w:sz w:val="26"/>
-          <w:szCs w:val="26"/>
-          <w:shd w:val="clear" w:color="auto" w:fill="EEEEEE"/>
-        </w:rPr>
-        <w:t>"</w:t>
-      </w:r>
-      <w:r>
-        <w:rPr>
-          <w:rFonts w:ascii="Courier" w:hAnsi="Courier"/>
-          <w:color w:val="0075FF"/>
-          <w:sz w:val="26"/>
-          <w:szCs w:val="26"/>
-          <w:shd w:val="clear" w:color="auto" w:fill="EEEEEE"/>
-        </w:rPr>
-        <w:t xml:space="preserve"> </w:t>
-      </w:r>
-      <w:r>
-        <w:rPr>
-          <w:rStyle w:val="a7"/>
-          <w:rFonts w:ascii="Courier" w:hAnsi="Courier"/>
-          <w:color w:val="2B65AA"/>
-          <w:sz w:val="26"/>
-          <w:szCs w:val="26"/>
-          <w:shd w:val="clear" w:color="auto" w:fill="EEEEEE"/>
-          <w:lang w:val="it-IT"/>
-        </w:rPr>
-        <w:t>config</w:t>
-      </w:r>
-      <w:r>
-        <w:rPr>
-          <w:rStyle w:val="a7"/>
-          <w:rFonts w:ascii="Courier" w:hAnsi="Courier"/>
-          <w:color w:val="555555"/>
-          <w:sz w:val="26"/>
-          <w:szCs w:val="26"/>
-          <w:shd w:val="clear" w:color="auto" w:fill="EEEEEE"/>
-        </w:rPr>
-        <w:t>="</w:t>
-      </w:r>
-      <w:r>
-        <w:rPr>
-          <w:rStyle w:val="a7"/>
-          <w:rFonts w:ascii="Courier" w:hAnsi="Courier"/>
-          <w:color w:val="8F9092"/>
-          <w:sz w:val="26"/>
-          <w:szCs w:val="26"/>
-          <w:shd w:val="clear" w:color="auto" w:fill="EEEEEE"/>
-        </w:rPr>
-        <w:t>${</w:t>
-      </w:r>
-      <w:proofErr w:type="spellStart"/>
-      <w:r>
-        <w:rPr>
-          <w:rStyle w:val="a7"/>
-          <w:rFonts w:ascii="Courier" w:hAnsi="Courier"/>
-          <w:color w:val="8F9092"/>
-          <w:sz w:val="26"/>
-          <w:szCs w:val="26"/>
-          <w:shd w:val="clear" w:color="auto" w:fill="EEEEEE"/>
-        </w:rPr>
-        <w:t>validatorBean</w:t>
-      </w:r>
-      <w:proofErr w:type="spellEnd"/>
-      <w:r>
-        <w:rPr>
-          <w:rStyle w:val="a7"/>
-          <w:rFonts w:ascii="Courier" w:hAnsi="Courier"/>
-          <w:color w:val="8F9092"/>
-          <w:sz w:val="26"/>
-          <w:szCs w:val="26"/>
-          <w:shd w:val="clear" w:color="auto" w:fill="EEEEEE"/>
-        </w:rPr>
-        <w:t>}</w:t>
+        </w:rPr>
+        <w:t>${validatorBean}</w:t>
       </w:r>
       <w:r>
         <w:rPr>
@@ -12532,7 +10258,6 @@
         </w:rPr>
         <w:t>&lt;/</w:t>
       </w:r>
-      <w:proofErr w:type="gramStart"/>
       <w:r>
         <w:rPr>
           <w:rFonts w:ascii="Courier" w:hAnsi="Courier"/>
@@ -12544,7 +10269,6 @@
         </w:rPr>
         <w:t>camunda:validation</w:t>
       </w:r>
-      <w:proofErr w:type="gramEnd"/>
       <w:r>
         <w:rPr>
           <w:rStyle w:val="a7"/>
@@ -12581,8 +10305,6 @@
         </w:rPr>
         <w:t>&lt;/</w:t>
       </w:r>
-      <w:proofErr w:type="spellStart"/>
-      <w:proofErr w:type="gramStart"/>
       <w:r>
         <w:rPr>
           <w:rFonts w:ascii="Courier" w:hAnsi="Courier"/>
@@ -12594,8 +10316,6 @@
         </w:rPr>
         <w:t>camunda:formField</w:t>
       </w:r>
-      <w:proofErr w:type="spellEnd"/>
-      <w:proofErr w:type="gramEnd"/>
       <w:r>
         <w:rPr>
           <w:rStyle w:val="a7"/>
@@ -12676,55 +10396,33 @@
           <w:szCs w:val="30"/>
           <w:shd w:val="clear" w:color="auto" w:fill="FFFFFF"/>
         </w:rPr>
-        <w:t xml:space="preserve">” </w:t>
-      </w:r>
-      <w:r>
-        <w:rPr>
+        <w:t>” in order to use custom form field validator.</w:t>
+      </w:r>
+    </w:p>
+    <w:p>
+      <w:pPr>
+        <w:pStyle w:val="a6"/>
+        <w:spacing w:before="0" w:after="240"/>
+        <w:rPr>
+          <w:rStyle w:val="a7"/>
+          <w:rFonts w:ascii="Helvetica" w:eastAsia="Helvetica" w:hAnsi="Helvetica" w:cs="Helvetica"/>
+          <w:color w:val="555555"/>
+          <w:sz w:val="32"/>
+          <w:szCs w:val="32"/>
+          <w:shd w:val="clear" w:color="auto" w:fill="FFFFFF"/>
+        </w:rPr>
+      </w:pPr>
+      <w:r>
+        <w:rPr>
+          <w:rStyle w:val="a7"/>
           <w:rFonts w:ascii="Helvetica" w:hAnsi="Helvetica"/>
           <w:color w:val="555555"/>
-          <w:sz w:val="30"/>
-          <w:szCs w:val="30"/>
-          <w:shd w:val="clear" w:color="auto" w:fill="FFFFFF"/>
-        </w:rPr>
-        <w:t>in order to use custom form field validator.</w:t>
-      </w:r>
-    </w:p>
-    <w:p>
-      <w:pPr>
-        <w:pStyle w:val="a6"/>
-        <w:spacing w:before="0" w:after="240"/>
-        <w:rPr>
-          <w:rStyle w:val="a7"/>
-          <w:rFonts w:ascii="Helvetica" w:eastAsia="Helvetica" w:hAnsi="Helvetica" w:cs="Helvetica"/>
-          <w:color w:val="555555"/>
-          <w:sz w:val="32"/>
-          <w:szCs w:val="32"/>
-          <w:shd w:val="clear" w:color="auto" w:fill="FFFFFF"/>
-        </w:rPr>
-      </w:pPr>
-      <w:r>
-        <w:rPr>
-          <w:rStyle w:val="a7"/>
-          <w:rFonts w:ascii="Helvetica" w:hAnsi="Helvetica"/>
-          <w:color w:val="555555"/>
-          <w:sz w:val="32"/>
-          <w:szCs w:val="32"/>
-          <w:shd w:val="clear" w:color="auto" w:fill="FFFFFF"/>
-        </w:rPr>
-        <w:t>A custom validator implements the</w:t>
-      </w:r>
-      <w:r>
-        <w:rPr>
-          <w:rStyle w:val="a7"/>
-          <w:rFonts w:ascii="Helvetica" w:hAnsi="Helvetica"/>
-          <w:color w:val="555555"/>
-          <w:sz w:val="32"/>
-          <w:szCs w:val="32"/>
-          <w:shd w:val="clear" w:color="auto" w:fill="FFFFFF"/>
-        </w:rPr>
-        <w:t> </w:t>
-      </w:r>
-      <w:proofErr w:type="gramStart"/>
+          <w:sz w:val="32"/>
+          <w:szCs w:val="32"/>
+          <w:shd w:val="clear" w:color="auto" w:fill="FFFFFF"/>
+        </w:rPr>
+        <w:t>A custom validator implements the </w:t>
+      </w:r>
       <w:r>
         <w:rPr>
           <w:rFonts w:ascii="Menlo Regular" w:hAnsi="Menlo Regular"/>
@@ -12734,19 +10432,7 @@
           <w:shd w:val="clear" w:color="auto" w:fill="FFFFFF"/>
           <w:lang w:val="it-IT"/>
         </w:rPr>
-        <w:t>org.camunda.bpm.engine</w:t>
-      </w:r>
-      <w:proofErr w:type="gramEnd"/>
-      <w:r>
-        <w:rPr>
-          <w:rFonts w:ascii="Menlo Regular" w:hAnsi="Menlo Regular"/>
-          <w:color w:val="555555"/>
-          <w:sz w:val="29"/>
-          <w:szCs w:val="29"/>
-          <w:shd w:val="clear" w:color="auto" w:fill="FFFFFF"/>
-          <w:lang w:val="it-IT"/>
-        </w:rPr>
-        <w:t>.impl.form.validator.FormFieldValidator</w:t>
+        <w:t>org.camunda.bpm.engine.impl.form.validator.FormFieldValidator</w:t>
       </w:r>
       <w:r>
         <w:rPr>
@@ -12828,7 +10514,6 @@
         </w:rPr>
         <w:t xml:space="preserve"> CustomValidator </w:t>
       </w:r>
-      <w:proofErr w:type="spellStart"/>
       <w:r>
         <w:rPr>
           <w:rStyle w:val="a7"/>
@@ -12841,7 +10526,6 @@
         </w:rPr>
         <w:t>implements</w:t>
       </w:r>
-      <w:proofErr w:type="spellEnd"/>
       <w:r>
         <w:rPr>
           <w:rFonts w:ascii="Courier" w:hAnsi="Courier"/>
@@ -12943,7 +10627,6 @@
         </w:rPr>
         <w:t xml:space="preserve"> </w:t>
       </w:r>
-      <w:proofErr w:type="gramStart"/>
       <w:r>
         <w:rPr>
           <w:rStyle w:val="a7"/>
@@ -12967,7 +10650,6 @@
         </w:rPr>
         <w:t>(</w:t>
       </w:r>
-      <w:proofErr w:type="gramEnd"/>
       <w:r>
         <w:rPr>
           <w:rFonts w:ascii="Courier" w:hAnsi="Courier"/>
@@ -12976,9 +10658,19 @@
           <w:szCs w:val="26"/>
           <w:shd w:val="clear" w:color="auto" w:fill="EEEEEE"/>
         </w:rPr>
-        <w:t xml:space="preserve">Object </w:t>
-      </w:r>
-      <w:proofErr w:type="spellStart"/>
+        <w:t>Object submittedValue</w:t>
+      </w:r>
+      <w:r>
+        <w:rPr>
+          <w:rStyle w:val="a7"/>
+          <w:rFonts w:ascii="Courier" w:hAnsi="Courier"/>
+          <w:color w:val="555555"/>
+          <w:sz w:val="26"/>
+          <w:szCs w:val="26"/>
+          <w:shd w:val="clear" w:color="auto" w:fill="EEEEEE"/>
+        </w:rPr>
+        <w:t>,</w:t>
+      </w:r>
       <w:r>
         <w:rPr>
           <w:rFonts w:ascii="Courier" w:hAnsi="Courier"/>
@@ -12986,69 +10678,10 @@
           <w:sz w:val="26"/>
           <w:szCs w:val="26"/>
           <w:shd w:val="clear" w:color="auto" w:fill="EEEEEE"/>
-        </w:rPr>
-        <w:t>submittedValue</w:t>
-      </w:r>
-      <w:proofErr w:type="spellEnd"/>
-      <w:r>
-        <w:rPr>
-          <w:rStyle w:val="a7"/>
-          <w:rFonts w:ascii="Courier" w:hAnsi="Courier"/>
-          <w:color w:val="555555"/>
-          <w:sz w:val="26"/>
-          <w:szCs w:val="26"/>
-          <w:shd w:val="clear" w:color="auto" w:fill="EEEEEE"/>
-        </w:rPr>
-        <w:t>,</w:t>
-      </w:r>
-      <w:r>
-        <w:rPr>
-          <w:rFonts w:ascii="Courier" w:hAnsi="Courier"/>
-          <w:color w:val="333333"/>
-          <w:sz w:val="26"/>
-          <w:szCs w:val="26"/>
-          <w:shd w:val="clear" w:color="auto" w:fill="EEEEEE"/>
           <w:lang w:val="es-ES_tradnl"/>
         </w:rPr>
-        <w:t xml:space="preserve"> </w:t>
-      </w:r>
-      <w:proofErr w:type="spellStart"/>
-      <w:r>
-        <w:rPr>
-          <w:rFonts w:ascii="Courier" w:hAnsi="Courier"/>
-          <w:color w:val="333333"/>
-          <w:sz w:val="26"/>
-          <w:szCs w:val="26"/>
-          <w:shd w:val="clear" w:color="auto" w:fill="EEEEEE"/>
-          <w:lang w:val="es-ES_tradnl"/>
-        </w:rPr>
-        <w:t>FormFieldValidatorContext</w:t>
-      </w:r>
-      <w:proofErr w:type="spellEnd"/>
-      <w:r>
-        <w:rPr>
-          <w:rFonts w:ascii="Courier" w:hAnsi="Courier"/>
-          <w:color w:val="333333"/>
-          <w:sz w:val="26"/>
-          <w:szCs w:val="26"/>
-          <w:shd w:val="clear" w:color="auto" w:fill="EEEEEE"/>
-          <w:lang w:val="es-ES_tradnl"/>
-        </w:rPr>
-        <w:t xml:space="preserve"> </w:t>
-      </w:r>
-      <w:proofErr w:type="spellStart"/>
-      <w:r>
-        <w:rPr>
-          <w:rFonts w:ascii="Courier" w:hAnsi="Courier"/>
-          <w:color w:val="333333"/>
-          <w:sz w:val="26"/>
-          <w:szCs w:val="26"/>
-          <w:shd w:val="clear" w:color="auto" w:fill="EEEEEE"/>
-          <w:lang w:val="es-ES_tradnl"/>
-        </w:rPr>
-        <w:t>validatorContext</w:t>
-      </w:r>
-      <w:proofErr w:type="spellEnd"/>
+        <w:t xml:space="preserve"> FormFieldValidatorContext validatorContext</w:t>
+      </w:r>
       <w:r>
         <w:rPr>
           <w:rStyle w:val="a7"/>
@@ -13127,20 +10760,8 @@
           <w:szCs w:val="26"/>
           <w:shd w:val="clear" w:color="auto" w:fill="EEEEEE"/>
         </w:rPr>
-        <w:t xml:space="preserve">// ... do some custom validation of the </w:t>
-      </w:r>
-      <w:proofErr w:type="spellStart"/>
-      <w:r>
-        <w:rPr>
-          <w:rFonts w:ascii="Courier" w:hAnsi="Courier"/>
-          <w:color w:val="777777"/>
-          <w:sz w:val="26"/>
-          <w:szCs w:val="26"/>
-          <w:shd w:val="clear" w:color="auto" w:fill="EEEEEE"/>
-        </w:rPr>
-        <w:t>submittedValue</w:t>
-      </w:r>
-      <w:proofErr w:type="spellEnd"/>
+        <w:t>// ... do some custom validation of the submittedValue</w:t>
+      </w:r>
     </w:p>
     <w:p>
       <w:pPr>
@@ -13210,40 +10831,7 @@
           <w:szCs w:val="26"/>
           <w:shd w:val="clear" w:color="auto" w:fill="EEEEEE"/>
         </w:rPr>
-        <w:t xml:space="preserve">    </w:t>
-      </w:r>
-      <w:proofErr w:type="spellStart"/>
-      <w:r>
-        <w:rPr>
-          <w:rFonts w:ascii="Courier" w:hAnsi="Courier"/>
-          <w:color w:val="333333"/>
-          <w:sz w:val="26"/>
-          <w:szCs w:val="26"/>
-          <w:shd w:val="clear" w:color="auto" w:fill="EEEEEE"/>
-        </w:rPr>
-        <w:t>DelegateExecution</w:t>
-      </w:r>
-      <w:proofErr w:type="spellEnd"/>
-      <w:r>
-        <w:rPr>
-          <w:rFonts w:ascii="Courier" w:hAnsi="Courier"/>
-          <w:color w:val="333333"/>
-          <w:sz w:val="26"/>
-          <w:szCs w:val="26"/>
-          <w:shd w:val="clear" w:color="auto" w:fill="EEEEEE"/>
-        </w:rPr>
-        <w:t xml:space="preserve"> e = </w:t>
-      </w:r>
-      <w:proofErr w:type="spellStart"/>
-      <w:r>
-        <w:rPr>
-          <w:rFonts w:ascii="Courier" w:hAnsi="Courier"/>
-          <w:color w:val="333333"/>
-          <w:sz w:val="26"/>
-          <w:szCs w:val="26"/>
-          <w:shd w:val="clear" w:color="auto" w:fill="EEEEEE"/>
-        </w:rPr>
-        <w:t>validatorContext</w:t>
+        <w:t xml:space="preserve">    DelegateExecution e = validatorContext</w:t>
       </w:r>
       <w:r>
         <w:rPr>
@@ -13267,7 +10855,6 @@
         </w:rPr>
         <w:t>getExecution</w:t>
       </w:r>
-      <w:proofErr w:type="spellEnd"/>
       <w:r>
         <w:rPr>
           <w:rStyle w:val="a7"/>
@@ -13325,17 +10912,7 @@
           <w:szCs w:val="26"/>
           <w:shd w:val="clear" w:color="auto" w:fill="EEEEEE"/>
         </w:rPr>
-        <w:t xml:space="preserve">// get access to all form fields </w:t>
-      </w:r>
-      <w:r>
-        <w:rPr>
-          <w:rFonts w:ascii="Courier" w:hAnsi="Courier"/>
-          <w:color w:val="777777"/>
-          <w:sz w:val="26"/>
-          <w:szCs w:val="26"/>
-          <w:shd w:val="clear" w:color="auto" w:fill="EEEEEE"/>
-        </w:rPr>
-        <w:t>submitted in the form submit</w:t>
+        <w:t>// get access to all form fields submitted in the form submit</w:t>
       </w:r>
     </w:p>
     <w:p>
@@ -13359,9 +10936,19 @@
           <w:shd w:val="clear" w:color="auto" w:fill="EEEEEE"/>
           <w:lang w:val="de-DE"/>
         </w:rPr>
-        <w:t xml:space="preserve">    </w:t>
-      </w:r>
-      <w:proofErr w:type="spellStart"/>
+        <w:t xml:space="preserve">    Map&lt;String</w:t>
+      </w:r>
+      <w:r>
+        <w:rPr>
+          <w:rStyle w:val="a7"/>
+          <w:rFonts w:ascii="Courier" w:hAnsi="Courier"/>
+          <w:color w:val="555555"/>
+          <w:sz w:val="26"/>
+          <w:szCs w:val="26"/>
+          <w:shd w:val="clear" w:color="auto" w:fill="EEEEEE"/>
+        </w:rPr>
+        <w:t>,</w:t>
+      </w:r>
       <w:r>
         <w:rPr>
           <w:rFonts w:ascii="Courier" w:hAnsi="Courier"/>
@@ -13369,98 +10956,8 @@
           <w:sz w:val="26"/>
           <w:szCs w:val="26"/>
           <w:shd w:val="clear" w:color="auto" w:fill="EEEEEE"/>
-          <w:lang w:val="de-DE"/>
-        </w:rPr>
-        <w:t>Map</w:t>
-      </w:r>
-      <w:proofErr w:type="spellEnd"/>
-      <w:r>
-        <w:rPr>
-          <w:rFonts w:ascii="Courier" w:hAnsi="Courier"/>
-          <w:color w:val="333333"/>
-          <w:sz w:val="26"/>
-          <w:szCs w:val="26"/>
-          <w:shd w:val="clear" w:color="auto" w:fill="EEEEEE"/>
-          <w:lang w:val="de-DE"/>
-        </w:rPr>
-        <w:t>&lt;</w:t>
-      </w:r>
-      <w:proofErr w:type="gramStart"/>
-      <w:r>
-        <w:rPr>
-          <w:rFonts w:ascii="Courier" w:hAnsi="Courier"/>
-          <w:color w:val="333333"/>
-          <w:sz w:val="26"/>
-          <w:szCs w:val="26"/>
-          <w:shd w:val="clear" w:color="auto" w:fill="EEEEEE"/>
-          <w:lang w:val="de-DE"/>
-        </w:rPr>
-        <w:t>String</w:t>
-      </w:r>
-      <w:r>
-        <w:rPr>
-          <w:rStyle w:val="a7"/>
-          <w:rFonts w:ascii="Courier" w:hAnsi="Courier"/>
-          <w:color w:val="555555"/>
-          <w:sz w:val="26"/>
-          <w:szCs w:val="26"/>
-          <w:shd w:val="clear" w:color="auto" w:fill="EEEEEE"/>
-        </w:rPr>
-        <w:t>,</w:t>
-      </w:r>
-      <w:r>
-        <w:rPr>
-          <w:rFonts w:ascii="Courier" w:hAnsi="Courier"/>
-          <w:color w:val="333333"/>
-          <w:sz w:val="26"/>
-          <w:szCs w:val="26"/>
-          <w:shd w:val="clear" w:color="auto" w:fill="EEEEEE"/>
-        </w:rPr>
-        <w:t>Object</w:t>
-      </w:r>
-      <w:proofErr w:type="gramEnd"/>
-      <w:r>
-        <w:rPr>
-          <w:rFonts w:ascii="Courier" w:hAnsi="Courier"/>
-          <w:color w:val="333333"/>
-          <w:sz w:val="26"/>
-          <w:szCs w:val="26"/>
-          <w:shd w:val="clear" w:color="auto" w:fill="EEEEEE"/>
-        </w:rPr>
-        <w:t xml:space="preserve">&gt; </w:t>
-      </w:r>
-      <w:proofErr w:type="spellStart"/>
-      <w:r>
-        <w:rPr>
-          <w:rFonts w:ascii="Courier" w:hAnsi="Courier"/>
-          <w:color w:val="333333"/>
-          <w:sz w:val="26"/>
-          <w:szCs w:val="26"/>
-          <w:shd w:val="clear" w:color="auto" w:fill="EEEEEE"/>
-        </w:rPr>
-        <w:t>completeSubmit</w:t>
-      </w:r>
-      <w:proofErr w:type="spellEnd"/>
-      <w:r>
-        <w:rPr>
-          <w:rFonts w:ascii="Courier" w:hAnsi="Courier"/>
-          <w:color w:val="333333"/>
-          <w:sz w:val="26"/>
-          <w:szCs w:val="26"/>
-          <w:shd w:val="clear" w:color="auto" w:fill="EEEEEE"/>
-        </w:rPr>
-        <w:t xml:space="preserve"> = </w:t>
-      </w:r>
-      <w:proofErr w:type="spellStart"/>
-      <w:r>
-        <w:rPr>
-          <w:rFonts w:ascii="Courier" w:hAnsi="Courier"/>
-          <w:color w:val="333333"/>
-          <w:sz w:val="26"/>
-          <w:szCs w:val="26"/>
-          <w:shd w:val="clear" w:color="auto" w:fill="EEEEEE"/>
-        </w:rPr>
-        <w:t>validatorContext</w:t>
+        </w:rPr>
+        <w:t>Object&gt; completeSubmit = validatorContext</w:t>
       </w:r>
       <w:r>
         <w:rPr>
@@ -13484,7 +10981,6 @@
         </w:rPr>
         <w:t>getSubmittedValues</w:t>
       </w:r>
-      <w:proofErr w:type="spellEnd"/>
       <w:r>
         <w:rPr>
           <w:rStyle w:val="a7"/>
@@ -13594,66 +11090,12 @@
           <w:szCs w:val="32"/>
           <w:shd w:val="clear" w:color="auto" w:fill="FFFFFF"/>
         </w:rPr>
-        <w:t xml:space="preserve">If the process definition is deployed as part of a </w:t>
-      </w:r>
-      <w:proofErr w:type="spellStart"/>
-      <w:r>
-        <w:rPr>
-          <w:rFonts w:ascii="Helvetica" w:hAnsi="Helvetica"/>
-          <w:color w:val="555555"/>
-          <w:sz w:val="32"/>
-          <w:szCs w:val="32"/>
-          <w:shd w:val="clear" w:color="auto" w:fill="FFFFFF"/>
-        </w:rPr>
-        <w:t>ProcessApplication</w:t>
-      </w:r>
-      <w:proofErr w:type="spellEnd"/>
-      <w:r>
-        <w:rPr>
-          <w:rFonts w:ascii="Helvetica" w:hAnsi="Helvetica"/>
-          <w:color w:val="555555"/>
-          <w:sz w:val="32"/>
-          <w:szCs w:val="32"/>
-          <w:shd w:val="clear" w:color="auto" w:fill="FFFFFF"/>
-        </w:rPr>
-        <w:t xml:space="preserve"> deployment, the validator instance is resolved using the </w:t>
-      </w:r>
-      <w:r>
-        <w:rPr>
-          <w:rFonts w:ascii="Helvetica" w:hAnsi="Helvetica"/>
-          <w:color w:val="555555"/>
-          <w:sz w:val="32"/>
-          <w:szCs w:val="32"/>
-          <w:shd w:val="clear" w:color="auto" w:fill="FFFFFF"/>
-        </w:rPr>
-        <w:t xml:space="preserve">process application </w:t>
-      </w:r>
-      <w:proofErr w:type="spellStart"/>
-      <w:r>
-        <w:rPr>
-          <w:rFonts w:ascii="Helvetica" w:hAnsi="Helvetica"/>
-          <w:color w:val="555555"/>
-          <w:sz w:val="32"/>
-          <w:szCs w:val="32"/>
-          <w:shd w:val="clear" w:color="auto" w:fill="FFFFFF"/>
-        </w:rPr>
-        <w:t>classloader</w:t>
-      </w:r>
-      <w:proofErr w:type="spellEnd"/>
-      <w:r>
-        <w:rPr>
-          <w:rFonts w:ascii="Helvetica" w:hAnsi="Helvetica"/>
-          <w:color w:val="555555"/>
-          <w:sz w:val="32"/>
-          <w:szCs w:val="32"/>
-          <w:shd w:val="clear" w:color="auto" w:fill="FFFFFF"/>
-        </w:rPr>
-        <w:t xml:space="preserve"> and / or the process application Spring Application Context / CDI Bean Manager, in case of an expression.</w:t>
+        <w:t>If the process definition is deployed as part of a ProcessApplication deployment, the validator instance is resolved using the process application classloader and / or the process application Spring Application Context / CDI Bean Manager, in case of an expression.</w:t>
       </w:r>
     </w:p>
     <w:sectPr>
-      <w:headerReference w:type="default" r:id="rId31"/>
-      <w:footerReference w:type="default" r:id="rId32"/>
+      <w:headerReference w:type="default" r:id="rId38"/>
+      <w:footerReference w:type="default" r:id="rId39"/>
       <w:pgSz w:w="11906" w:h="16838"/>
       <w:pgMar w:top="1134" w:right="1134" w:bottom="1134" w:left="1134" w:header="709" w:footer="850" w:gutter="0"/>
       <w:cols w:space="720"/>
@@ -14846,7 +12288,7 @@
   <w:num w:numId="6">
     <w:abstractNumId w:val="5"/>
     <w:lvlOverride w:ilvl="0">
-      <w:lvl w:ilvl="0" w:tplc="CD3605C2">
+      <w:lvl w:ilvl="0" w:tplc="AF2A6F96">
         <w:start w:val="1"/>
         <w:numFmt w:val="bullet"/>
         <w:lvlText w:val="•"/>
@@ -14878,7 +12320,7 @@
       </w:lvl>
     </w:lvlOverride>
     <w:lvlOverride w:ilvl="1">
-      <w:lvl w:ilvl="1" w:tplc="5E1E3C06">
+      <w:lvl w:ilvl="1" w:tplc="3D22A71A">
         <w:start w:val="1"/>
         <w:numFmt w:val="bullet"/>
         <w:lvlText w:val="•"/>
@@ -14910,7 +12352,7 @@
       </w:lvl>
     </w:lvlOverride>
     <w:lvlOverride w:ilvl="2">
-      <w:lvl w:ilvl="2" w:tplc="406005DE">
+      <w:lvl w:ilvl="2" w:tplc="103AE5F4">
         <w:start w:val="1"/>
         <w:numFmt w:val="bullet"/>
         <w:lvlText w:val="•"/>
@@ -14942,7 +12384,7 @@
       </w:lvl>
     </w:lvlOverride>
     <w:lvlOverride w:ilvl="3">
-      <w:lvl w:ilvl="3" w:tplc="7464A37C">
+      <w:lvl w:ilvl="3" w:tplc="83A283A4">
         <w:start w:val="1"/>
         <w:numFmt w:val="bullet"/>
         <w:lvlText w:val="•"/>
@@ -14974,7 +12416,7 @@
       </w:lvl>
     </w:lvlOverride>
     <w:lvlOverride w:ilvl="4">
-      <w:lvl w:ilvl="4" w:tplc="622EE8A2">
+      <w:lvl w:ilvl="4" w:tplc="C4A6C028">
         <w:start w:val="1"/>
         <w:numFmt w:val="bullet"/>
         <w:lvlText w:val="•"/>
@@ -15006,7 +12448,7 @@
       </w:lvl>
     </w:lvlOverride>
     <w:lvlOverride w:ilvl="5">
-      <w:lvl w:ilvl="5" w:tplc="55C28F7C">
+      <w:lvl w:ilvl="5" w:tplc="2E642A92">
         <w:start w:val="1"/>
         <w:numFmt w:val="bullet"/>
         <w:lvlText w:val="•"/>
@@ -15038,7 +12480,7 @@
       </w:lvl>
     </w:lvlOverride>
     <w:lvlOverride w:ilvl="6">
-      <w:lvl w:ilvl="6" w:tplc="1448810A">
+      <w:lvl w:ilvl="6" w:tplc="69C29112">
         <w:start w:val="1"/>
         <w:numFmt w:val="bullet"/>
         <w:lvlText w:val="•"/>
@@ -15070,7 +12512,7 @@
       </w:lvl>
     </w:lvlOverride>
     <w:lvlOverride w:ilvl="7">
-      <w:lvl w:ilvl="7" w:tplc="CDF6158E">
+      <w:lvl w:ilvl="7" w:tplc="CEF89FCA">
         <w:start w:val="1"/>
         <w:numFmt w:val="bullet"/>
         <w:lvlText w:val="•"/>
@@ -15102,7 +12544,7 @@
       </w:lvl>
     </w:lvlOverride>
     <w:lvlOverride w:ilvl="8">
-      <w:lvl w:ilvl="8" w:tplc="28EEA932">
+      <w:lvl w:ilvl="8" w:tplc="78B2B458">
         <w:start w:val="1"/>
         <w:numFmt w:val="bullet"/>
         <w:lvlText w:val="•"/>
